--- a/cuoi_ky/Cuoi ky.docx
+++ b/cuoi_ky/Cuoi ky.docx
@@ -4,12 +4,35 @@
   <w:body>
     <w:p>
       <w:pPr>
-        <w:rPr>
-          <w:sz w:val="28"/>
-        </w:rPr>
-      </w:pPr>
-      <w:r>
-        <w:rPr>
+        <w:pStyle w:val="ListParagraph"/>
+        <w:numPr>
+          <w:ilvl w:val="0"/>
+          <w:numId w:val="8"/>
+        </w:numPr>
+        <w:rPr>
+          <w:b/>
+          <w:sz w:val="28"/>
+        </w:rPr>
+      </w:pPr>
+      <w:r>
+        <w:rPr>
+          <w:b/>
+          <w:sz w:val="28"/>
+        </w:rPr>
+        <w:t>Lời mở đầu</w:t>
+      </w:r>
+    </w:p>
+    <w:p>
+      <w:pPr>
+        <w:ind w:firstLine="360"/>
+        <w:rPr>
+          <w:b/>
+          <w:sz w:val="28"/>
+        </w:rPr>
+      </w:pPr>
+      <w:r>
+        <w:rPr>
+          <w:b/>
           <w:sz w:val="28"/>
         </w:rPr>
         <w:t>II. Sự thay đổi nhiệt độ trên quy mô toàn cầu:</w:t>
@@ -17,6 +40,7 @@
     </w:p>
     <w:p>
       <w:pPr>
+        <w:ind w:firstLine="360"/>
         <w:rPr>
           <w:sz w:val="28"/>
         </w:rPr>
@@ -39,11 +63,80 @@
         </w:rPr>
         <w:t>Nguồn dữ liệu:</w:t>
       </w:r>
-      <w:bookmarkStart w:id="0" w:name="_GoBack"/>
-      <w:bookmarkEnd w:id="0"/>
-    </w:p>
-    <w:p>
-      <w:pPr>
+      <w:r>
+        <w:rPr>
+          <w:sz w:val="28"/>
+        </w:rPr>
+        <w:t xml:space="preserve"> </w:t>
+      </w:r>
+      <w:r>
+        <w:rPr>
+          <w:sz w:val="28"/>
+        </w:rPr>
+        <w:t xml:space="preserve">Để phân tích nhiệt độ </w:t>
+      </w:r>
+      <w:r>
+        <w:rPr>
+          <w:sz w:val="28"/>
+        </w:rPr>
+        <w:t>trên quy mô toàn cầu</w:t>
+      </w:r>
+      <w:r>
+        <w:rPr>
+          <w:sz w:val="28"/>
+        </w:rPr>
+        <w:t xml:space="preserve">, chúng em sử dụng </w:t>
+      </w:r>
+      <w:r>
+        <w:rPr>
+          <w:sz w:val="28"/>
+        </w:rPr>
+        <w:t>bộ</w:t>
+      </w:r>
+      <w:r>
+        <w:rPr>
+          <w:sz w:val="28"/>
+        </w:rPr>
+        <w:t xml:space="preserve"> Dữ liệu nhiệt độ bề mặt Trái Đất</w:t>
+      </w:r>
+      <w:r>
+        <w:rPr>
+          <w:sz w:val="28"/>
+        </w:rPr>
+        <w:t xml:space="preserve"> </w:t>
+      </w:r>
+      <w:r>
+        <w:rPr>
+          <w:i/>
+          <w:sz w:val="28"/>
+        </w:rPr>
+        <w:t>GlobalTemperatures</w:t>
+      </w:r>
+      <w:r>
+        <w:rPr>
+          <w:sz w:val="28"/>
+        </w:rPr>
+        <w:t xml:space="preserve"> </w:t>
+      </w:r>
+      <w:r>
+        <w:rPr>
+          <w:sz w:val="28"/>
+        </w:rPr>
+        <w:t xml:space="preserve">của </w:t>
+      </w:r>
+      <w:hyperlink r:id="rId6" w:history="1">
+        <w:r>
+          <w:rPr>
+            <w:rStyle w:val="Hyperlink"/>
+            <w:sz w:val="28"/>
+          </w:rPr>
+          <w:t>Berkeley Earth</w:t>
+        </w:r>
+      </w:hyperlink>
+    </w:p>
+    <w:p>
+      <w:pPr>
+        <w:ind w:firstLine="360"/>
         <w:rPr>
           <w:sz w:val="28"/>
         </w:rPr>
@@ -107,7 +200,7 @@
                     <pic:cNvPicPr/>
                   </pic:nvPicPr>
                   <pic:blipFill>
-                    <a:blip r:embed="rId6">
+                    <a:blip r:embed="rId7">
                       <a:extLst>
                         <a:ext uri="{28A0092B-C50C-407E-A947-70E740481C1C}">
                           <a14:useLocalDpi xmlns:a14="http://schemas.microsoft.com/office/drawing/2010/main" val="0"/>
@@ -157,15 +250,12 @@
         </w:rPr>
         <w:t>các dữ liệu bị thiếu:</w:t>
       </w:r>
-    </w:p>
-    <w:p>
-      <w:pPr>
-        <w:pStyle w:val="ListParagraph"/>
-        <w:numPr>
-          <w:ilvl w:val="0"/>
-          <w:numId w:val="5"/>
-        </w:numPr>
-      </w:pPr>
+      <w:r>
+        <w:rPr>
+          <w:sz w:val="28"/>
+        </w:rPr>
+        <w:t xml:space="preserve"> </w:t>
+      </w:r>
       <w:r>
         <w:rPr>
           <w:sz w:val="28"/>
@@ -190,18 +280,12 @@
         </w:rPr>
         <w:t>Xử lý trường thời gian trong dữ liệu:</w:t>
       </w:r>
-    </w:p>
-    <w:p>
-      <w:pPr>
-        <w:pStyle w:val="ListParagraph"/>
-        <w:numPr>
-          <w:ilvl w:val="0"/>
-          <w:numId w:val="5"/>
-        </w:numPr>
-        <w:rPr>
-          <w:sz w:val="28"/>
-        </w:rPr>
-      </w:pPr>
+      <w:r>
+        <w:rPr>
+          <w:sz w:val="28"/>
+        </w:rPr>
+        <w:t xml:space="preserve"> </w:t>
+      </w:r>
       <w:r>
         <w:rPr>
           <w:sz w:val="28"/>
@@ -235,76 +319,33 @@
     </w:p>
     <w:p>
       <w:pPr>
-        <w:rPr>
-          <w:sz w:val="28"/>
-        </w:rPr>
-      </w:pPr>
-      <w:r>
-        <w:rPr>
-          <w:sz w:val="28"/>
-        </w:rPr>
-        <w:t>II. Sự thay đổi nhiệt độ theo từng khu vực địa lý:</w:t>
-      </w:r>
-    </w:p>
-    <w:p>
-      <w:pPr>
-        <w:rPr>
-          <w:sz w:val="28"/>
-        </w:rPr>
-      </w:pPr>
-      <w:r>
-        <w:rPr>
-          <w:sz w:val="28"/>
-        </w:rPr>
-        <w:t xml:space="preserve">1. </w:t>
-      </w:r>
-      <w:r>
-        <w:rPr>
-          <w:sz w:val="28"/>
-        </w:rPr>
-        <w:t>Nguồn dữ liệu:</w:t>
-      </w:r>
-    </w:p>
-    <w:p>
-      <w:pPr>
-        <w:rPr>
-          <w:sz w:val="28"/>
-        </w:rPr>
-      </w:pPr>
-      <w:r>
-        <w:rPr>
-          <w:sz w:val="28"/>
-        </w:rPr>
-        <w:t xml:space="preserve">2. </w:t>
-      </w:r>
-      <w:r>
-        <w:rPr>
-          <w:sz w:val="28"/>
-        </w:rPr>
-        <w:t xml:space="preserve">Các bước tiền xử lý dữ liệu: </w:t>
-      </w:r>
-    </w:p>
-    <w:p>
-      <w:pPr>
-        <w:pStyle w:val="ListParagraph"/>
-        <w:numPr>
-          <w:ilvl w:val="0"/>
-          <w:numId w:val="6"/>
-        </w:numPr>
-        <w:rPr>
-          <w:sz w:val="28"/>
-        </w:rPr>
-      </w:pPr>
-      <w:r>
-        <w:rPr>
-          <w:sz w:val="28"/>
-        </w:rPr>
-        <w:t>Đọc dữ liệu từ file:</w:t>
-      </w:r>
-    </w:p>
-    <w:p>
-      <w:pPr>
-        <w:pStyle w:val="ListParagraph"/>
+        <w:ind w:left="360"/>
+        <w:rPr>
+          <w:sz w:val="28"/>
+        </w:rPr>
+      </w:pPr>
+      <w:r>
+        <w:rPr>
+          <w:sz w:val="28"/>
+        </w:rPr>
+        <w:t xml:space="preserve">3. Trái Đất </w:t>
+      </w:r>
+      <w:r>
+        <w:rPr>
+          <w:sz w:val="28"/>
+        </w:rPr>
+        <w:t xml:space="preserve">có </w:t>
+      </w:r>
+      <w:r>
+        <w:rPr>
+          <w:sz w:val="28"/>
+        </w:rPr>
+        <w:t>đang ấm dần lên hay không?</w:t>
+      </w:r>
+    </w:p>
+    <w:p>
+      <w:pPr>
+        <w:ind w:left="360"/>
         <w:rPr>
           <w:sz w:val="28"/>
         </w:rPr>
@@ -316,10 +357,10 @@
         </w:rPr>
         <w:lastRenderedPageBreak/>
         <w:drawing>
-          <wp:inline distT="0" distB="0" distL="0" distR="0" wp14:anchorId="1DD43DAB" wp14:editId="724E8703">
-            <wp:extent cx="5943600" cy="1912620"/>
-            <wp:effectExtent l="0" t="0" r="0" b="0"/>
-            <wp:docPr id="4" name="Picture 4"/>
+          <wp:inline distT="0" distB="0" distL="0" distR="0">
+            <wp:extent cx="5943600" cy="3085465"/>
+            <wp:effectExtent l="0" t="0" r="0" b="635"/>
+            <wp:docPr id="12" name="Picture 12"/>
             <wp:cNvGraphicFramePr>
               <a:graphicFrameLocks xmlns:a="http://schemas.openxmlformats.org/drawingml/2006/main" noChangeAspect="1"/>
             </wp:cNvGraphicFramePr>
@@ -327,11 +368,11 @@
               <a:graphicData uri="http://schemas.openxmlformats.org/drawingml/2006/picture">
                 <pic:pic xmlns:pic="http://schemas.openxmlformats.org/drawingml/2006/picture">
                   <pic:nvPicPr>
-                    <pic:cNvPr id="0" name="Screenshot from 2023-02-01 00-05-24.png"/>
+                    <pic:cNvPr id="0" name="Screenshot from 2023-02-02 00-33-02.png"/>
                     <pic:cNvPicPr/>
                   </pic:nvPicPr>
                   <pic:blipFill>
-                    <a:blip r:embed="rId6">
+                    <a:blip r:embed="rId8">
                       <a:extLst>
                         <a:ext uri="{28A0092B-C50C-407E-A947-70E740481C1C}">
                           <a14:useLocalDpi xmlns:a14="http://schemas.microsoft.com/office/drawing/2010/main" val="0"/>
@@ -345,7 +386,7 @@
                   <pic:spPr>
                     <a:xfrm>
                       <a:off x="0" y="0"/>
-                      <a:ext cx="5943600" cy="1912620"/>
+                      <a:ext cx="5943600" cy="3085465"/>
                     </a:xfrm>
                     <a:prstGeom prst="rect">
                       <a:avLst/>
@@ -360,11 +401,663 @@
     </w:p>
     <w:p>
       <w:pPr>
+        <w:ind w:left="360"/>
+        <w:rPr>
+          <w:sz w:val="28"/>
+        </w:rPr>
+      </w:pPr>
+      <w:r>
+        <w:rPr>
+          <w:sz w:val="28"/>
+        </w:rPr>
+        <w:t>Từ biểu đồ dữ liệu nhiệt độ trung bình hàng năm của bề mặt Trái Đất, ta có thể thấy rõ xu hướng tăng của nhiệt độ bề mặt Trái Đất. Nhiệt độ Trái Đất dao động quanh khoảng 8 độ ở nửa cuối thế kỷ 19 và đầu thế kỷ 20. Sau đó nhiệt độ tăng dần qua mốc 9 độ và ở mức trung bình gần 10 độ vào cuối những năm 2000.</w:t>
+      </w:r>
+    </w:p>
+    <w:p>
+      <w:pPr>
+        <w:ind w:left="360"/>
+        <w:rPr>
+          <w:sz w:val="28"/>
+        </w:rPr>
+      </w:pPr>
+      <w:r>
+        <w:rPr>
+          <w:sz w:val="28"/>
+        </w:rPr>
+        <w:t>4. Sự ấm lên toàn cầu có đang gia tăng hay không?</w:t>
+      </w:r>
+    </w:p>
+    <w:p>
+      <w:pPr>
+        <w:ind w:left="360"/>
+        <w:rPr>
+          <w:sz w:val="28"/>
+        </w:rPr>
+      </w:pPr>
+      <w:r>
+        <w:rPr>
+          <w:sz w:val="28"/>
+        </w:rPr>
+        <w:t xml:space="preserve"> </w:t>
+      </w:r>
+      <w:r>
+        <w:rPr>
+          <w:noProof/>
+          <w:sz w:val="28"/>
+        </w:rPr>
+        <w:drawing>
+          <wp:inline distT="0" distB="0" distL="0" distR="0">
+            <wp:extent cx="5943600" cy="2917190"/>
+            <wp:effectExtent l="0" t="0" r="0" b="0"/>
+            <wp:docPr id="15" name="Picture 15"/>
+            <wp:cNvGraphicFramePr>
+              <a:graphicFrameLocks xmlns:a="http://schemas.openxmlformats.org/drawingml/2006/main" noChangeAspect="1"/>
+            </wp:cNvGraphicFramePr>
+            <a:graphic xmlns:a="http://schemas.openxmlformats.org/drawingml/2006/main">
+              <a:graphicData uri="http://schemas.openxmlformats.org/drawingml/2006/picture">
+                <pic:pic xmlns:pic="http://schemas.openxmlformats.org/drawingml/2006/picture">
+                  <pic:nvPicPr>
+                    <pic:cNvPr id="0" name="Screenshot from 2023-02-02 00-51-06.png"/>
+                    <pic:cNvPicPr/>
+                  </pic:nvPicPr>
+                  <pic:blipFill>
+                    <a:blip r:embed="rId9">
+                      <a:extLst>
+                        <a:ext uri="{28A0092B-C50C-407E-A947-70E740481C1C}">
+                          <a14:useLocalDpi xmlns:a14="http://schemas.microsoft.com/office/drawing/2010/main" val="0"/>
+                        </a:ext>
+                      </a:extLst>
+                    </a:blip>
+                    <a:stretch>
+                      <a:fillRect/>
+                    </a:stretch>
+                  </pic:blipFill>
+                  <pic:spPr>
+                    <a:xfrm>
+                      <a:off x="0" y="0"/>
+                      <a:ext cx="5943600" cy="2917190"/>
+                    </a:xfrm>
+                    <a:prstGeom prst="rect">
+                      <a:avLst/>
+                    </a:prstGeom>
+                  </pic:spPr>
+                </pic:pic>
+              </a:graphicData>
+            </a:graphic>
+          </wp:inline>
+        </w:drawing>
+      </w:r>
+    </w:p>
+    <w:p>
+      <w:pPr>
+        <w:ind w:left="360"/>
+        <w:rPr>
+          <w:sz w:val="28"/>
+        </w:rPr>
+      </w:pPr>
+      <w:r>
+        <w:rPr>
+          <w:sz w:val="28"/>
+        </w:rPr>
+        <w:lastRenderedPageBreak/>
+        <w:t>Từ 4 biểu đồ nhiệt độ trung bình, lớn nhất, nhỏ nhất cũng như kết hợp cả nhiệt độ nước biển, ta có thể nhận thấy một sự gia tăng nhanh chóng về mức tăng nhiệt độ xảy ra vào khoảng những năm 1970. Đây trùng hợp thay chính là giai đoạn xuất hiện cuộc cách mạng khoa học kỹ thuật và toàn cầu hóa trên thế giới. Cùng với sự phát triển nhanh chóng, mức phát thải khí nhà kính cũng bùng nổ dẫn tới sự gia tăng nhanh hơn của nhiệt độ toàn cầu.</w:t>
+      </w:r>
+    </w:p>
+    <w:p>
+      <w:pPr>
+        <w:ind w:left="360"/>
+        <w:rPr>
+          <w:sz w:val="28"/>
+        </w:rPr>
+      </w:pPr>
+      <w:r>
+        <w:rPr>
+          <w:noProof/>
+          <w:sz w:val="28"/>
+        </w:rPr>
+        <w:drawing>
+          <wp:inline distT="0" distB="0" distL="0" distR="0">
+            <wp:extent cx="5943600" cy="2765425"/>
+            <wp:effectExtent l="0" t="0" r="0" b="0"/>
+            <wp:docPr id="14" name="Picture 14"/>
+            <wp:cNvGraphicFramePr>
+              <a:graphicFrameLocks xmlns:a="http://schemas.openxmlformats.org/drawingml/2006/main" noChangeAspect="1"/>
+            </wp:cNvGraphicFramePr>
+            <a:graphic xmlns:a="http://schemas.openxmlformats.org/drawingml/2006/main">
+              <a:graphicData uri="http://schemas.openxmlformats.org/drawingml/2006/picture">
+                <pic:pic xmlns:pic="http://schemas.openxmlformats.org/drawingml/2006/picture">
+                  <pic:nvPicPr>
+                    <pic:cNvPr id="0" name="Screenshot from 2023-02-02 00-51-33.png"/>
+                    <pic:cNvPicPr/>
+                  </pic:nvPicPr>
+                  <pic:blipFill>
+                    <a:blip r:embed="rId10">
+                      <a:extLst>
+                        <a:ext uri="{28A0092B-C50C-407E-A947-70E740481C1C}">
+                          <a14:useLocalDpi xmlns:a14="http://schemas.microsoft.com/office/drawing/2010/main" val="0"/>
+                        </a:ext>
+                      </a:extLst>
+                    </a:blip>
+                    <a:stretch>
+                      <a:fillRect/>
+                    </a:stretch>
+                  </pic:blipFill>
+                  <pic:spPr>
+                    <a:xfrm>
+                      <a:off x="0" y="0"/>
+                      <a:ext cx="5943600" cy="2765425"/>
+                    </a:xfrm>
+                    <a:prstGeom prst="rect">
+                      <a:avLst/>
+                    </a:prstGeom>
+                  </pic:spPr>
+                </pic:pic>
+              </a:graphicData>
+            </a:graphic>
+          </wp:inline>
+        </w:drawing>
+      </w:r>
+    </w:p>
+    <w:p>
+      <w:pPr>
+        <w:ind w:left="360"/>
+        <w:rPr>
+          <w:sz w:val="28"/>
+        </w:rPr>
+      </w:pPr>
+      <w:r>
+        <w:rPr>
+          <w:sz w:val="28"/>
+        </w:rPr>
+        <w:t xml:space="preserve">Biểu đồ này sẽ thể hiện rõ hơn về sự gia tăng nhiệt độ xảy ra sau </w:t>
+      </w:r>
+      <w:r>
+        <w:rPr>
+          <w:sz w:val="28"/>
+        </w:rPr>
+        <w:t>thập kỷ 1970. Mức chênh lệch về sự tăng nhiệt trước và sau giai đoạn này lên tới hơn 1 độ.</w:t>
+      </w:r>
+    </w:p>
+    <w:p>
+      <w:pPr>
+        <w:ind w:left="360"/>
+        <w:rPr>
+          <w:sz w:val="28"/>
+        </w:rPr>
+      </w:pPr>
+    </w:p>
+    <w:p>
+      <w:pPr>
+        <w:ind w:firstLine="360"/>
+        <w:rPr>
+          <w:b/>
+          <w:sz w:val="28"/>
+        </w:rPr>
+      </w:pPr>
+      <w:r>
+        <w:rPr>
+          <w:b/>
+          <w:sz w:val="28"/>
+        </w:rPr>
+        <w:t>II. Sự thay đổi nhiệt độ theo từng khu vực địa lý:</w:t>
+      </w:r>
+    </w:p>
+    <w:p>
+      <w:pPr>
+        <w:ind w:firstLine="360"/>
+        <w:rPr>
+          <w:sz w:val="28"/>
+        </w:rPr>
+      </w:pPr>
+      <w:r>
+        <w:rPr>
+          <w:sz w:val="28"/>
+        </w:rPr>
+        <w:t xml:space="preserve">1. </w:t>
+      </w:r>
+      <w:r>
+        <w:rPr>
+          <w:sz w:val="28"/>
+        </w:rPr>
+        <w:t>Nguồn dữ liệu:</w:t>
+      </w:r>
+      <w:r>
+        <w:rPr>
+          <w:sz w:val="28"/>
+        </w:rPr>
+        <w:t xml:space="preserve"> Để phân tích nhiệt độ theo từng khu vực địa lý, chúng em sử dụng hai bộ dữ liệu khác nhau:</w:t>
+      </w:r>
+    </w:p>
+    <w:p>
+      <w:pPr>
+        <w:ind w:firstLine="360"/>
+        <w:rPr>
+          <w:sz w:val="28"/>
+        </w:rPr>
+      </w:pPr>
+      <w:r>
+        <w:rPr>
+          <w:sz w:val="28"/>
+        </w:rPr>
+        <w:t xml:space="preserve">- Bộ thứ nhất là Dữ liệu nhiệt độ bề mặt Trái Đất theo thành phố </w:t>
+      </w:r>
+      <w:r>
+        <w:rPr>
+          <w:i/>
+          <w:sz w:val="28"/>
+        </w:rPr>
+        <w:t>GlobalLandTemperaturesByCity</w:t>
+      </w:r>
+      <w:r>
+        <w:rPr>
+          <w:i/>
+          <w:sz w:val="28"/>
+        </w:rPr>
+        <w:t>.csv</w:t>
+      </w:r>
+      <w:r>
+        <w:rPr>
+          <w:sz w:val="28"/>
+        </w:rPr>
+        <w:t xml:space="preserve"> </w:t>
+      </w:r>
+      <w:r>
+        <w:rPr>
+          <w:sz w:val="28"/>
+        </w:rPr>
+        <w:t xml:space="preserve">của </w:t>
+      </w:r>
+      <w:hyperlink r:id="rId11" w:history="1">
+        <w:r>
+          <w:rPr>
+            <w:rStyle w:val="Hyperlink"/>
+            <w:sz w:val="28"/>
+          </w:rPr>
+          <w:t>Berkeley Earth</w:t>
+        </w:r>
+      </w:hyperlink>
+    </w:p>
+    <w:p>
+      <w:pPr>
+        <w:rPr>
+          <w:sz w:val="28"/>
+        </w:rPr>
+      </w:pPr>
+      <w:r>
+        <w:rPr>
+          <w:noProof/>
+          <w:sz w:val="28"/>
+        </w:rPr>
+        <w:lastRenderedPageBreak/>
+        <w:drawing>
+          <wp:inline distT="0" distB="0" distL="0" distR="0">
+            <wp:extent cx="5943600" cy="3513455"/>
+            <wp:effectExtent l="0" t="0" r="0" b="0"/>
+            <wp:docPr id="1" name="Picture 1"/>
+            <wp:cNvGraphicFramePr>
+              <a:graphicFrameLocks xmlns:a="http://schemas.openxmlformats.org/drawingml/2006/main" noChangeAspect="1"/>
+            </wp:cNvGraphicFramePr>
+            <a:graphic xmlns:a="http://schemas.openxmlformats.org/drawingml/2006/main">
+              <a:graphicData uri="http://schemas.openxmlformats.org/drawingml/2006/picture">
+                <pic:pic xmlns:pic="http://schemas.openxmlformats.org/drawingml/2006/picture">
+                  <pic:nvPicPr>
+                    <pic:cNvPr id="0" name="Screenshot from 2023-02-01 21-07-49.png"/>
+                    <pic:cNvPicPr/>
+                  </pic:nvPicPr>
+                  <pic:blipFill>
+                    <a:blip r:embed="rId12">
+                      <a:extLst>
+                        <a:ext uri="{28A0092B-C50C-407E-A947-70E740481C1C}">
+                          <a14:useLocalDpi xmlns:a14="http://schemas.microsoft.com/office/drawing/2010/main" val="0"/>
+                        </a:ext>
+                      </a:extLst>
+                    </a:blip>
+                    <a:stretch>
+                      <a:fillRect/>
+                    </a:stretch>
+                  </pic:blipFill>
+                  <pic:spPr>
+                    <a:xfrm>
+                      <a:off x="0" y="0"/>
+                      <a:ext cx="5943600" cy="3513455"/>
+                    </a:xfrm>
+                    <a:prstGeom prst="rect">
+                      <a:avLst/>
+                    </a:prstGeom>
+                  </pic:spPr>
+                </pic:pic>
+              </a:graphicData>
+            </a:graphic>
+          </wp:inline>
+        </w:drawing>
+      </w:r>
+    </w:p>
+    <w:p>
+      <w:pPr>
+        <w:rPr>
+          <w:sz w:val="28"/>
+        </w:rPr>
+      </w:pPr>
+      <w:r>
+        <w:rPr>
+          <w:sz w:val="28"/>
+        </w:rPr>
+        <w:t>Bộ dữ liệu này gồm có hơn 8.5 triệu điểm dữ liệu phân bố trên 3448 thành phố khác nhau trên thế giới.</w:t>
+      </w:r>
+      <w:r>
+        <w:rPr>
+          <w:sz w:val="28"/>
+        </w:rPr>
+        <w:t xml:space="preserve"> Dữ liệu được thống kê theo ngày, bắt đầu từ 1/11 năm 1743</w:t>
+      </w:r>
+      <w:r>
+        <w:rPr>
+          <w:sz w:val="28"/>
+        </w:rPr>
+        <w:t xml:space="preserve"> và kết thúc vào 1/9 năm 2013</w:t>
+      </w:r>
+      <w:r>
+        <w:rPr>
+          <w:sz w:val="28"/>
+        </w:rPr>
+        <w:t>.</w:t>
+      </w:r>
+    </w:p>
+    <w:p>
+      <w:pPr>
+        <w:rPr>
+          <w:sz w:val="28"/>
+        </w:rPr>
+      </w:pPr>
+      <w:r>
+        <w:rPr>
+          <w:sz w:val="28"/>
+        </w:rPr>
+        <w:t>- Bộ thứ hai là Dữ liệu các quố</w:t>
+      </w:r>
+      <w:r>
+        <w:rPr>
+          <w:sz w:val="28"/>
+        </w:rPr>
+        <w:t>c gia theo châu lục</w:t>
+      </w:r>
+      <w:r>
+        <w:rPr>
+          <w:i/>
+          <w:sz w:val="28"/>
+        </w:rPr>
+        <w:t xml:space="preserve"> continents2.csv</w:t>
+      </w:r>
+      <w:r>
+        <w:rPr>
+          <w:i/>
+          <w:sz w:val="28"/>
+        </w:rPr>
+        <w:t xml:space="preserve"> </w:t>
+      </w:r>
+      <w:r>
+        <w:rPr>
+          <w:sz w:val="28"/>
+        </w:rPr>
+        <w:t>của</w:t>
+      </w:r>
+      <w:r>
+        <w:rPr>
+          <w:i/>
+          <w:sz w:val="28"/>
+        </w:rPr>
+        <w:t xml:space="preserve"> </w:t>
+      </w:r>
+      <w:hyperlink r:id="rId13" w:history="1">
+        <w:r>
+          <w:rPr>
+            <w:rStyle w:val="Hyperlink"/>
+            <w:sz w:val="28"/>
+          </w:rPr>
+          <w:t>Country Mapping – ISO, Continent, Region</w:t>
+        </w:r>
+      </w:hyperlink>
+    </w:p>
+    <w:p>
+      <w:pPr>
+        <w:rPr>
+          <w:sz w:val="28"/>
+        </w:rPr>
+      </w:pPr>
+      <w:r>
+        <w:rPr>
+          <w:noProof/>
+          <w:sz w:val="28"/>
+        </w:rPr>
+        <w:drawing>
+          <wp:inline distT="0" distB="0" distL="0" distR="0">
+            <wp:extent cx="5943600" cy="2742565"/>
+            <wp:effectExtent l="0" t="0" r="0" b="635"/>
+            <wp:docPr id="2" name="Picture 2"/>
+            <wp:cNvGraphicFramePr>
+              <a:graphicFrameLocks xmlns:a="http://schemas.openxmlformats.org/drawingml/2006/main" noChangeAspect="1"/>
+            </wp:cNvGraphicFramePr>
+            <a:graphic xmlns:a="http://schemas.openxmlformats.org/drawingml/2006/main">
+              <a:graphicData uri="http://schemas.openxmlformats.org/drawingml/2006/picture">
+                <pic:pic xmlns:pic="http://schemas.openxmlformats.org/drawingml/2006/picture">
+                  <pic:nvPicPr>
+                    <pic:cNvPr id="0" name="Screenshot from 2023-02-01 21-16-01.png"/>
+                    <pic:cNvPicPr/>
+                  </pic:nvPicPr>
+                  <pic:blipFill>
+                    <a:blip r:embed="rId14">
+                      <a:extLst>
+                        <a:ext uri="{28A0092B-C50C-407E-A947-70E740481C1C}">
+                          <a14:useLocalDpi xmlns:a14="http://schemas.microsoft.com/office/drawing/2010/main" val="0"/>
+                        </a:ext>
+                      </a:extLst>
+                    </a:blip>
+                    <a:stretch>
+                      <a:fillRect/>
+                    </a:stretch>
+                  </pic:blipFill>
+                  <pic:spPr>
+                    <a:xfrm>
+                      <a:off x="0" y="0"/>
+                      <a:ext cx="5943600" cy="2742565"/>
+                    </a:xfrm>
+                    <a:prstGeom prst="rect">
+                      <a:avLst/>
+                    </a:prstGeom>
+                  </pic:spPr>
+                </pic:pic>
+              </a:graphicData>
+            </a:graphic>
+          </wp:inline>
+        </w:drawing>
+      </w:r>
+    </w:p>
+    <w:p>
+      <w:pPr>
+        <w:rPr>
+          <w:sz w:val="28"/>
+        </w:rPr>
+      </w:pPr>
+      <w:r>
+        <w:rPr>
+          <w:sz w:val="28"/>
+        </w:rPr>
+        <w:lastRenderedPageBreak/>
+        <w:t xml:space="preserve">Bộ dữ liệu này gồm có 249 điểm dữ liệu tương ứng với 249 quốc gia phân bố trên 5 châu lục. </w:t>
+      </w:r>
+    </w:p>
+    <w:p>
+      <w:pPr>
+        <w:ind w:firstLine="360"/>
+        <w:rPr>
+          <w:sz w:val="28"/>
+        </w:rPr>
+      </w:pPr>
+      <w:r>
+        <w:rPr>
+          <w:sz w:val="28"/>
+        </w:rPr>
+        <w:t xml:space="preserve">2. </w:t>
+      </w:r>
+      <w:r>
+        <w:rPr>
+          <w:sz w:val="28"/>
+        </w:rPr>
+        <w:t xml:space="preserve">Các bước tiền xử lý dữ liệu: </w:t>
+      </w:r>
+    </w:p>
+    <w:p>
+      <w:pPr>
+        <w:pStyle w:val="ListParagraph"/>
+        <w:numPr>
+          <w:ilvl w:val="0"/>
+          <w:numId w:val="5"/>
+        </w:numPr>
+        <w:rPr>
+          <w:sz w:val="28"/>
+        </w:rPr>
+      </w:pPr>
+      <w:r>
+        <w:rPr>
+          <w:sz w:val="28"/>
+        </w:rPr>
+        <w:t>Đọc dữ liệu từ file:</w:t>
+      </w:r>
+    </w:p>
+    <w:p>
+      <w:pPr>
+        <w:pStyle w:val="ListParagraph"/>
+        <w:rPr>
+          <w:sz w:val="28"/>
+        </w:rPr>
+      </w:pPr>
+      <w:r>
+        <w:rPr>
+          <w:noProof/>
+          <w:sz w:val="28"/>
+        </w:rPr>
+        <w:drawing>
+          <wp:inline distT="0" distB="0" distL="0" distR="0">
+            <wp:extent cx="5667375" cy="1781175"/>
+            <wp:effectExtent l="0" t="0" r="9525" b="9525"/>
+            <wp:docPr id="5" name="Picture 5"/>
+            <wp:cNvGraphicFramePr>
+              <a:graphicFrameLocks xmlns:a="http://schemas.openxmlformats.org/drawingml/2006/main" noChangeAspect="1"/>
+            </wp:cNvGraphicFramePr>
+            <a:graphic xmlns:a="http://schemas.openxmlformats.org/drawingml/2006/main">
+              <a:graphicData uri="http://schemas.openxmlformats.org/drawingml/2006/picture">
+                <pic:pic xmlns:pic="http://schemas.openxmlformats.org/drawingml/2006/picture">
+                  <pic:nvPicPr>
+                    <pic:cNvPr id="0" name="Screenshot from 2023-02-01 21-19-55.png"/>
+                    <pic:cNvPicPr/>
+                  </pic:nvPicPr>
+                  <pic:blipFill>
+                    <a:blip r:embed="rId15">
+                      <a:extLst>
+                        <a:ext uri="{28A0092B-C50C-407E-A947-70E740481C1C}">
+                          <a14:useLocalDpi xmlns:a14="http://schemas.microsoft.com/office/drawing/2010/main" val="0"/>
+                        </a:ext>
+                      </a:extLst>
+                    </a:blip>
+                    <a:stretch>
+                      <a:fillRect/>
+                    </a:stretch>
+                  </pic:blipFill>
+                  <pic:spPr>
+                    <a:xfrm>
+                      <a:off x="0" y="0"/>
+                      <a:ext cx="5667375" cy="1781175"/>
+                    </a:xfrm>
+                    <a:prstGeom prst="rect">
+                      <a:avLst/>
+                    </a:prstGeom>
+                  </pic:spPr>
+                </pic:pic>
+              </a:graphicData>
+            </a:graphic>
+          </wp:inline>
+        </w:drawing>
+      </w:r>
+    </w:p>
+    <w:p>
+      <w:pPr>
+        <w:pStyle w:val="ListParagraph"/>
+        <w:rPr>
+          <w:sz w:val="28"/>
+        </w:rPr>
+      </w:pPr>
+    </w:p>
+    <w:p>
+      <w:pPr>
+        <w:pStyle w:val="ListParagraph"/>
+        <w:rPr>
+          <w:sz w:val="28"/>
+        </w:rPr>
+      </w:pPr>
+      <w:r>
+        <w:rPr>
+          <w:noProof/>
+          <w:sz w:val="28"/>
+        </w:rPr>
+        <w:drawing>
+          <wp:inline distT="0" distB="0" distL="0" distR="0">
+            <wp:extent cx="5943600" cy="1696085"/>
+            <wp:effectExtent l="0" t="0" r="0" b="0"/>
+            <wp:docPr id="6" name="Picture 6"/>
+            <wp:cNvGraphicFramePr>
+              <a:graphicFrameLocks xmlns:a="http://schemas.openxmlformats.org/drawingml/2006/main" noChangeAspect="1"/>
+            </wp:cNvGraphicFramePr>
+            <a:graphic xmlns:a="http://schemas.openxmlformats.org/drawingml/2006/main">
+              <a:graphicData uri="http://schemas.openxmlformats.org/drawingml/2006/picture">
+                <pic:pic xmlns:pic="http://schemas.openxmlformats.org/drawingml/2006/picture">
+                  <pic:nvPicPr>
+                    <pic:cNvPr id="0" name="Screenshot from 2023-02-01 21-20-03.png"/>
+                    <pic:cNvPicPr/>
+                  </pic:nvPicPr>
+                  <pic:blipFill>
+                    <a:blip r:embed="rId16">
+                      <a:extLst>
+                        <a:ext uri="{28A0092B-C50C-407E-A947-70E740481C1C}">
+                          <a14:useLocalDpi xmlns:a14="http://schemas.microsoft.com/office/drawing/2010/main" val="0"/>
+                        </a:ext>
+                      </a:extLst>
+                    </a:blip>
+                    <a:stretch>
+                      <a:fillRect/>
+                    </a:stretch>
+                  </pic:blipFill>
+                  <pic:spPr>
+                    <a:xfrm>
+                      <a:off x="0" y="0"/>
+                      <a:ext cx="5943600" cy="1696085"/>
+                    </a:xfrm>
+                    <a:prstGeom prst="rect">
+                      <a:avLst/>
+                    </a:prstGeom>
+                  </pic:spPr>
+                </pic:pic>
+              </a:graphicData>
+            </a:graphic>
+          </wp:inline>
+        </w:drawing>
+      </w:r>
+    </w:p>
+    <w:p>
+      <w:pPr>
+        <w:pStyle w:val="ListParagraph"/>
+        <w:rPr>
+          <w:sz w:val="28"/>
+        </w:rPr>
+      </w:pPr>
+    </w:p>
+    <w:p>
+      <w:pPr>
         <w:pStyle w:val="ListParagraph"/>
         <w:numPr>
           <w:ilvl w:val="0"/>
           <w:numId w:val="6"/>
         </w:numPr>
+        <w:ind w:left="1134" w:hanging="425"/>
         <w:rPr>
           <w:sz w:val="28"/>
         </w:rPr>
@@ -374,6 +1067,224 @@
           <w:sz w:val="28"/>
         </w:rPr>
         <w:t>Loại bỏ các dữ liệu bị thiếu:</w:t>
+      </w:r>
+      <w:r>
+        <w:rPr>
+          <w:sz w:val="28"/>
+        </w:rPr>
+        <w:t xml:space="preserve"> </w:t>
+      </w:r>
+      <w:r>
+        <w:rPr>
+          <w:sz w:val="28"/>
+        </w:rPr>
+        <w:t>Vì dữ liệu bị thiếu nằm liên tiếp nhau và đang xử lý với dữ liệu dạng chuỗi thời gian, nên cách hợp lý là xóa toàn bộ các điểm dữ liệu mà có trường thông tin quan trọng bị thiếu.</w:t>
+      </w:r>
+    </w:p>
+    <w:p>
+      <w:pPr>
+        <w:pStyle w:val="ListParagraph"/>
+        <w:numPr>
+          <w:ilvl w:val="0"/>
+          <w:numId w:val="6"/>
+        </w:numPr>
+        <w:ind w:left="1134" w:hanging="425"/>
+        <w:rPr>
+          <w:sz w:val="28"/>
+        </w:rPr>
+      </w:pPr>
+      <w:r>
+        <w:rPr>
+          <w:sz w:val="28"/>
+        </w:rPr>
+        <w:t>Xử lý trường thời gian trong dữ liệu:</w:t>
+      </w:r>
+      <w:r>
+        <w:rPr>
+          <w:sz w:val="28"/>
+        </w:rPr>
+        <w:t xml:space="preserve"> </w:t>
+      </w:r>
+      <w:r>
+        <w:rPr>
+          <w:sz w:val="28"/>
+        </w:rPr>
+        <w:t>Vì các điểm dữ liệu được thống kê theo ngày trong tổng cộng 166 năm tính từ 1850 và rất nhiều điểm dữ liệu bị thiếu, nên nhóm các điểm dữ liệu về theo năm.</w:t>
+      </w:r>
+    </w:p>
+    <w:p>
+      <w:pPr>
+        <w:pStyle w:val="ListParagraph"/>
+        <w:numPr>
+          <w:ilvl w:val="0"/>
+          <w:numId w:val="6"/>
+        </w:numPr>
+        <w:ind w:left="1134" w:hanging="425"/>
+        <w:rPr>
+          <w:sz w:val="28"/>
+        </w:rPr>
+      </w:pPr>
+      <w:r>
+        <w:rPr>
+          <w:sz w:val="28"/>
+        </w:rPr>
+        <w:t>Gộp 2 bảng dữ liệu</w:t>
+      </w:r>
+      <w:r>
+        <w:rPr>
+          <w:sz w:val="28"/>
+        </w:rPr>
+        <w:t>:</w:t>
+      </w:r>
+      <w:r>
+        <w:rPr>
+          <w:sz w:val="28"/>
+        </w:rPr>
+        <w:t xml:space="preserve"> </w:t>
+      </w:r>
+      <w:r>
+        <w:rPr>
+          <w:sz w:val="28"/>
+        </w:rPr>
+        <w:t>Gộp hai bảng dữ liệu để thuận tiện cho việc thao tác, phân tích và trực quan hóa.</w:t>
+      </w:r>
+    </w:p>
+    <w:p>
+      <w:pPr>
+        <w:pStyle w:val="ListParagraph"/>
+        <w:numPr>
+          <w:ilvl w:val="0"/>
+          <w:numId w:val="6"/>
+        </w:numPr>
+        <w:ind w:left="1134" w:hanging="425"/>
+        <w:rPr>
+          <w:sz w:val="28"/>
+        </w:rPr>
+      </w:pPr>
+      <w:r>
+        <w:rPr>
+          <w:sz w:val="28"/>
+        </w:rPr>
+        <w:t>Loại bỏ giai đoạn dữ liệu bị thiếu nhiều để giảm sai số khi phân tích thống kê</w:t>
+      </w:r>
+      <w:r>
+        <w:rPr>
+          <w:sz w:val="28"/>
+        </w:rPr>
+        <w:t xml:space="preserve">: </w:t>
+      </w:r>
+      <w:r>
+        <w:rPr>
+          <w:sz w:val="28"/>
+        </w:rPr>
+        <w:t>Loại bỏ các dữ liệu có trước năm 1875 vì trước thời điểm này, nhiều quốc gia không có dữ liệu đo đạc nên sẽ gây ảnh hưởng đến kết quả phân tích.</w:t>
+      </w:r>
+    </w:p>
+    <w:p>
+      <w:pPr>
+        <w:rPr>
+          <w:sz w:val="28"/>
+        </w:rPr>
+      </w:pPr>
+      <w:r>
+        <w:rPr>
+          <w:sz w:val="28"/>
+        </w:rPr>
+        <w:lastRenderedPageBreak/>
+        <w:t>3.</w:t>
+      </w:r>
+      <w:r>
+        <w:rPr>
+          <w:sz w:val="28"/>
+        </w:rPr>
+        <w:t xml:space="preserve"> Mức thay đổi nhiệt độ có đồng nhất giữa các châu lục hay không?</w:t>
+      </w:r>
+    </w:p>
+    <w:p>
+      <w:pPr>
+        <w:rPr>
+          <w:sz w:val="28"/>
+        </w:rPr>
+      </w:pPr>
+      <w:r>
+        <w:rPr>
+          <w:sz w:val="28"/>
+        </w:rPr>
+        <w:t>Chúng em tiến hành trực quan hóa dữ liệu nhiệt độ trung bình trên 5 châu lục theo năm để quan sát sự biến thiên về nhiệt độ giữa các châu lục này.</w:t>
+      </w:r>
+    </w:p>
+    <w:p>
+      <w:pPr>
+        <w:rPr>
+          <w:sz w:val="28"/>
+        </w:rPr>
+      </w:pPr>
+      <w:r>
+        <w:rPr>
+          <w:noProof/>
+          <w:sz w:val="28"/>
+        </w:rPr>
+        <w:drawing>
+          <wp:inline distT="0" distB="0" distL="0" distR="0">
+            <wp:extent cx="5943600" cy="2856230"/>
+            <wp:effectExtent l="0" t="0" r="0" b="1270"/>
+            <wp:docPr id="7" name="Picture 7"/>
+            <wp:cNvGraphicFramePr>
+              <a:graphicFrameLocks xmlns:a="http://schemas.openxmlformats.org/drawingml/2006/main" noChangeAspect="1"/>
+            </wp:cNvGraphicFramePr>
+            <a:graphic xmlns:a="http://schemas.openxmlformats.org/drawingml/2006/main">
+              <a:graphicData uri="http://schemas.openxmlformats.org/drawingml/2006/picture">
+                <pic:pic xmlns:pic="http://schemas.openxmlformats.org/drawingml/2006/picture">
+                  <pic:nvPicPr>
+                    <pic:cNvPr id="0" name="Screenshot from 2023-02-01 21-29-55.png"/>
+                    <pic:cNvPicPr/>
+                  </pic:nvPicPr>
+                  <pic:blipFill>
+                    <a:blip r:embed="rId17">
+                      <a:extLst>
+                        <a:ext uri="{28A0092B-C50C-407E-A947-70E740481C1C}">
+                          <a14:useLocalDpi xmlns:a14="http://schemas.microsoft.com/office/drawing/2010/main" val="0"/>
+                        </a:ext>
+                      </a:extLst>
+                    </a:blip>
+                    <a:stretch>
+                      <a:fillRect/>
+                    </a:stretch>
+                  </pic:blipFill>
+                  <pic:spPr>
+                    <a:xfrm>
+                      <a:off x="0" y="0"/>
+                      <a:ext cx="5943600" cy="2856230"/>
+                    </a:xfrm>
+                    <a:prstGeom prst="rect">
+                      <a:avLst/>
+                    </a:prstGeom>
+                  </pic:spPr>
+                </pic:pic>
+              </a:graphicData>
+            </a:graphic>
+          </wp:inline>
+        </w:drawing>
+      </w:r>
+    </w:p>
+    <w:p>
+      <w:pPr>
+        <w:ind w:firstLine="720"/>
+        <w:rPr>
+          <w:sz w:val="28"/>
+        </w:rPr>
+      </w:pPr>
+      <w:r>
+        <w:rPr>
+          <w:sz w:val="28"/>
+        </w:rPr>
+        <w:t>Biểu đồ cho thấy nhiệt độ trung bình trên khắp các châu lục có xu hướng tăng dần theo từng năm. Tuy nhiên</w:t>
+      </w:r>
+      <w:r>
+        <w:rPr>
+          <w:sz w:val="28"/>
+        </w:rPr>
+        <w:t xml:space="preserve"> mức tăng nhiệt độ là không đồng đều giữa các châu lục.</w:t>
       </w:r>
     </w:p>
     <w:p>
@@ -383,30 +1294,15 @@
           <w:ilvl w:val="0"/>
           <w:numId w:val="5"/>
         </w:numPr>
-      </w:pPr>
-      <w:r>
-        <w:rPr>
-          <w:sz w:val="28"/>
-        </w:rPr>
-        <w:t>Vì dữ liệu bị thiếu nằm liên tiếp nhau và đang xử lý với dữ liệu dạng chuỗi thời gian, nên cách hợp lý là xóa toàn bộ các điểm dữ liệu mà có trường thông tin quan trọng bị thiếu.</w:t>
-      </w:r>
-    </w:p>
-    <w:p>
-      <w:pPr>
-        <w:pStyle w:val="ListParagraph"/>
-        <w:numPr>
-          <w:ilvl w:val="0"/>
-          <w:numId w:val="6"/>
-        </w:numPr>
-        <w:rPr>
-          <w:sz w:val="28"/>
-        </w:rPr>
-      </w:pPr>
-      <w:r>
-        <w:rPr>
-          <w:sz w:val="28"/>
-        </w:rPr>
-        <w:t>Xử lý trường thời gian trong dữ liệu:</w:t>
+        <w:rPr>
+          <w:sz w:val="28"/>
+        </w:rPr>
+      </w:pPr>
+      <w:r>
+        <w:rPr>
+          <w:sz w:val="28"/>
+        </w:rPr>
+        <w:t>Châu Âu mặc dù có nền nhiệt độ trung bình thấp nhất trong số các châu lục, chỉ 8.3 độ, tuy nhiên lại chứng kiến mức gia tăng nhiệt độ lớn nhất, với chênh lệch 1.6 độ giữa mức cao nhất và mức trung bình.</w:t>
       </w:r>
     </w:p>
     <w:p>
@@ -424,7 +1320,13 @@
         <w:rPr>
           <w:sz w:val="28"/>
         </w:rPr>
-        <w:t>Vì các điểm dữ liệu được thống kê theo ngày trong tổng cộng 166 năm tính từ 1850 và rất nhiều điểm dữ liệu bị thiếu, nên nhóm các điểm dữ liệu về theo năm.</w:t>
+        <w:t xml:space="preserve">Châu Phi </w:t>
+      </w:r>
+      <w:r>
+        <w:rPr>
+          <w:sz w:val="28"/>
+        </w:rPr>
+        <w:t>mặc dù có nhiệt độ trung bình cao nhất trong 5 châu lục, ở mức 23.2 độ, nhưng mức tăng nhiệt chỉ vào khoảng 1.1 độ, bằng với mức tăng nhiệt của Châu Đại Đương và Châu Mỹ.</w:t>
       </w:r>
     </w:p>
     <w:p>
@@ -432,7 +1334,7 @@
         <w:pStyle w:val="ListParagraph"/>
         <w:numPr>
           <w:ilvl w:val="0"/>
-          <w:numId w:val="6"/>
+          <w:numId w:val="5"/>
         </w:numPr>
         <w:rPr>
           <w:sz w:val="28"/>
@@ -442,7 +1344,7 @@
         <w:rPr>
           <w:sz w:val="28"/>
         </w:rPr>
-        <w:t>Gộp 2 bảng dữ liệu</w:t>
+        <w:t>Ở biểu đồ đường, ta thấy Châu Đại Dương có nhiệt độ biến động mạnh hơn và có vẻ mang tính chu kỳ, đây có thể là do hiệu ứng của hiện tương La Nina.</w:t>
       </w:r>
     </w:p>
     <w:p>
@@ -450,7 +1352,7 @@
         <w:pStyle w:val="ListParagraph"/>
         <w:numPr>
           <w:ilvl w:val="0"/>
-          <w:numId w:val="6"/>
+          <w:numId w:val="5"/>
         </w:numPr>
         <w:rPr>
           <w:sz w:val="28"/>
@@ -460,27 +1362,383 @@
         <w:rPr>
           <w:sz w:val="28"/>
         </w:rPr>
-        <w:t>Loại bỏ giai đoạn dữ liệu bị thiếu nhiều để giảm sai số khi phân tích thống kê</w:t>
-      </w:r>
-    </w:p>
-    <w:p>
-      <w:pPr>
-        <w:rPr>
-          <w:sz w:val="28"/>
-        </w:rPr>
-      </w:pPr>
-    </w:p>
-    <w:p>
-      <w:pPr>
-        <w:rPr>
-          <w:sz w:val="28"/>
-        </w:rPr>
-      </w:pPr>
-      <w:r>
-        <w:rPr>
-          <w:sz w:val="28"/>
-        </w:rPr>
-        <w:t>Biểu đồ cho thấy nhiệt độ trung bình trên khắp các châu lục có xu hướng tăng dần theo từng năm. Tuy nhiên một số khu vực như phía đông Thái Bình Dương chứng kiến mức nhiệt độ thay đổi thấp hơn, là do hiệu ứng mang tính chu kỳ La Nina.</w:t>
+        <w:t>Nhìn chung, tất cả các châu lục đều chứng kiến nhiệt độ gia tăng với mức dao động từ 1 cho đến 1.5 độ.</w:t>
+      </w:r>
+    </w:p>
+    <w:p>
+      <w:pPr>
+        <w:rPr>
+          <w:sz w:val="28"/>
+        </w:rPr>
+      </w:pPr>
+    </w:p>
+    <w:p>
+      <w:pPr>
+        <w:ind w:left="720"/>
+        <w:rPr>
+          <w:sz w:val="28"/>
+        </w:rPr>
+      </w:pPr>
+      <w:r>
+        <w:rPr>
+          <w:sz w:val="28"/>
+        </w:rPr>
+        <w:t xml:space="preserve">4. </w:t>
+      </w:r>
+      <w:r>
+        <w:rPr>
+          <w:sz w:val="28"/>
+        </w:rPr>
+        <w:t>Vị trí địa lý của các quốc gia ở mỗi châu lục ảnh hưởng thế nào đến mức thay đổi nhiệt độ?</w:t>
+      </w:r>
+    </w:p>
+    <w:p>
+      <w:pPr>
+        <w:ind w:left="720"/>
+        <w:rPr>
+          <w:sz w:val="28"/>
+        </w:rPr>
+      </w:pPr>
+      <w:r>
+        <w:rPr>
+          <w:sz w:val="28"/>
+        </w:rPr>
+        <w:lastRenderedPageBreak/>
+        <w:t>Chúng em tiến hành khảo sát 10 quốc gia có mức tăng nhiệt lớn nhất và nhỏ nhất ở từng châu lục để quan sát ảnh hưởng của vị trí địa lý đến nhiệt độ.</w:t>
+      </w:r>
+      <w:r>
+        <w:rPr>
+          <w:sz w:val="28"/>
+        </w:rPr>
+        <w:t xml:space="preserve"> Riêng Châu Đại Dương không xét vì chỉ có 3 quốc gia được khảo sát.</w:t>
+      </w:r>
+    </w:p>
+    <w:p>
+      <w:pPr>
+        <w:ind w:left="720"/>
+        <w:rPr>
+          <w:sz w:val="28"/>
+        </w:rPr>
+      </w:pPr>
+      <w:r>
+        <w:rPr>
+          <w:noProof/>
+          <w:sz w:val="28"/>
+        </w:rPr>
+        <w:drawing>
+          <wp:inline distT="0" distB="0" distL="0" distR="0">
+            <wp:extent cx="5876925" cy="5324475"/>
+            <wp:effectExtent l="0" t="0" r="9525" b="9525"/>
+            <wp:docPr id="8" name="Picture 8"/>
+            <wp:cNvGraphicFramePr>
+              <a:graphicFrameLocks xmlns:a="http://schemas.openxmlformats.org/drawingml/2006/main" noChangeAspect="1"/>
+            </wp:cNvGraphicFramePr>
+            <a:graphic xmlns:a="http://schemas.openxmlformats.org/drawingml/2006/main">
+              <a:graphicData uri="http://schemas.openxmlformats.org/drawingml/2006/picture">
+                <pic:pic xmlns:pic="http://schemas.openxmlformats.org/drawingml/2006/picture">
+                  <pic:nvPicPr>
+                    <pic:cNvPr id="0" name="Screenshot from 2023-02-01 23-31-50.png"/>
+                    <pic:cNvPicPr/>
+                  </pic:nvPicPr>
+                  <pic:blipFill>
+                    <a:blip r:embed="rId18">
+                      <a:extLst>
+                        <a:ext uri="{28A0092B-C50C-407E-A947-70E740481C1C}">
+                          <a14:useLocalDpi xmlns:a14="http://schemas.microsoft.com/office/drawing/2010/main" val="0"/>
+                        </a:ext>
+                      </a:extLst>
+                    </a:blip>
+                    <a:stretch>
+                      <a:fillRect/>
+                    </a:stretch>
+                  </pic:blipFill>
+                  <pic:spPr>
+                    <a:xfrm>
+                      <a:off x="0" y="0"/>
+                      <a:ext cx="5876925" cy="5324475"/>
+                    </a:xfrm>
+                    <a:prstGeom prst="rect">
+                      <a:avLst/>
+                    </a:prstGeom>
+                  </pic:spPr>
+                </pic:pic>
+              </a:graphicData>
+            </a:graphic>
+          </wp:inline>
+        </w:drawing>
+      </w:r>
+    </w:p>
+    <w:p>
+      <w:pPr>
+        <w:ind w:left="720"/>
+        <w:rPr>
+          <w:sz w:val="28"/>
+        </w:rPr>
+      </w:pPr>
+      <w:r>
+        <w:rPr>
+          <w:sz w:val="28"/>
+        </w:rPr>
+        <w:t xml:space="preserve">Ở Châu Á, các quốc gia chịu ảnh hưởng lớn nhất của sự nóng lên toàn cầu là các quốc gia nằm ở khu vực Trung và </w:t>
+      </w:r>
+      <w:r>
+        <w:rPr>
+          <w:sz w:val="28"/>
+        </w:rPr>
+        <w:t>Tây</w:t>
+      </w:r>
+      <w:r>
+        <w:rPr>
+          <w:sz w:val="28"/>
+        </w:rPr>
+        <w:t xml:space="preserve"> Á với mức tăng lên tới 3.5 độ ở </w:t>
+      </w:r>
+      <w:r>
+        <w:rPr>
+          <w:sz w:val="28"/>
+        </w:rPr>
+        <w:t>Turkmenistan. Trong khi đó các quốc gia ở khu vực Nam Á và Đông Nam Á có mức tăng nhiệt thấp hơn chỉ khoảng 1 độ.</w:t>
+      </w:r>
+    </w:p>
+    <w:p>
+      <w:pPr>
+        <w:ind w:firstLine="720"/>
+        <w:rPr>
+          <w:b/>
+          <w:sz w:val="28"/>
+        </w:rPr>
+      </w:pPr>
+    </w:p>
+    <w:p>
+      <w:pPr>
+        <w:ind w:firstLine="720"/>
+        <w:rPr>
+          <w:b/>
+          <w:sz w:val="28"/>
+        </w:rPr>
+      </w:pPr>
+      <w:r>
+        <w:rPr>
+          <w:b/>
+          <w:noProof/>
+          <w:sz w:val="28"/>
+        </w:rPr>
+        <w:lastRenderedPageBreak/>
+        <w:drawing>
+          <wp:inline distT="0" distB="0" distL="0" distR="0" wp14:anchorId="3E364D92" wp14:editId="444A9FCC">
+            <wp:extent cx="5810250" cy="5324475"/>
+            <wp:effectExtent l="0" t="0" r="0" b="9525"/>
+            <wp:docPr id="9" name="Picture 9"/>
+            <wp:cNvGraphicFramePr>
+              <a:graphicFrameLocks xmlns:a="http://schemas.openxmlformats.org/drawingml/2006/main" noChangeAspect="1"/>
+            </wp:cNvGraphicFramePr>
+            <a:graphic xmlns:a="http://schemas.openxmlformats.org/drawingml/2006/main">
+              <a:graphicData uri="http://schemas.openxmlformats.org/drawingml/2006/picture">
+                <pic:pic xmlns:pic="http://schemas.openxmlformats.org/drawingml/2006/picture">
+                  <pic:nvPicPr>
+                    <pic:cNvPr id="0" name="Screenshot from 2023-02-01 23-47-19.png"/>
+                    <pic:cNvPicPr/>
+                  </pic:nvPicPr>
+                  <pic:blipFill>
+                    <a:blip r:embed="rId19">
+                      <a:extLst>
+                        <a:ext uri="{28A0092B-C50C-407E-A947-70E740481C1C}">
+                          <a14:useLocalDpi xmlns:a14="http://schemas.microsoft.com/office/drawing/2010/main" val="0"/>
+                        </a:ext>
+                      </a:extLst>
+                    </a:blip>
+                    <a:stretch>
+                      <a:fillRect/>
+                    </a:stretch>
+                  </pic:blipFill>
+                  <pic:spPr>
+                    <a:xfrm>
+                      <a:off x="0" y="0"/>
+                      <a:ext cx="5810250" cy="5324475"/>
+                    </a:xfrm>
+                    <a:prstGeom prst="rect">
+                      <a:avLst/>
+                    </a:prstGeom>
+                  </pic:spPr>
+                </pic:pic>
+              </a:graphicData>
+            </a:graphic>
+          </wp:inline>
+        </w:drawing>
+      </w:r>
+    </w:p>
+    <w:p>
+      <w:pPr>
+        <w:ind w:firstLine="720"/>
+        <w:rPr>
+          <w:sz w:val="28"/>
+        </w:rPr>
+      </w:pPr>
+      <w:r>
+        <w:rPr>
+          <w:sz w:val="28"/>
+        </w:rPr>
+        <w:t>Tương tự như ở Châu Á, các quốc gia Nam Phi có mức tưng nhiệt thấp hơn đáng kể các quốc gia ở Bắc và Trung Phi. Ai Cập là quốc gia có mức tăng lớn nhất với hơn 2 độ.</w:t>
+      </w:r>
+    </w:p>
+    <w:p>
+      <w:pPr>
+        <w:ind w:firstLine="720"/>
+        <w:rPr>
+          <w:sz w:val="28"/>
+        </w:rPr>
+      </w:pPr>
+      <w:r>
+        <w:rPr>
+          <w:noProof/>
+          <w:sz w:val="28"/>
+        </w:rPr>
+        <w:lastRenderedPageBreak/>
+        <w:drawing>
+          <wp:inline distT="0" distB="0" distL="0" distR="0">
+            <wp:extent cx="5734050" cy="5343525"/>
+            <wp:effectExtent l="0" t="0" r="0" b="9525"/>
+            <wp:docPr id="10" name="Picture 10"/>
+            <wp:cNvGraphicFramePr>
+              <a:graphicFrameLocks xmlns:a="http://schemas.openxmlformats.org/drawingml/2006/main" noChangeAspect="1"/>
+            </wp:cNvGraphicFramePr>
+            <a:graphic xmlns:a="http://schemas.openxmlformats.org/drawingml/2006/main">
+              <a:graphicData uri="http://schemas.openxmlformats.org/drawingml/2006/picture">
+                <pic:pic xmlns:pic="http://schemas.openxmlformats.org/drawingml/2006/picture">
+                  <pic:nvPicPr>
+                    <pic:cNvPr id="0" name="Screenshot from 2023-02-01 23-49-28.png"/>
+                    <pic:cNvPicPr/>
+                  </pic:nvPicPr>
+                  <pic:blipFill>
+                    <a:blip r:embed="rId20">
+                      <a:extLst>
+                        <a:ext uri="{28A0092B-C50C-407E-A947-70E740481C1C}">
+                          <a14:useLocalDpi xmlns:a14="http://schemas.microsoft.com/office/drawing/2010/main" val="0"/>
+                        </a:ext>
+                      </a:extLst>
+                    </a:blip>
+                    <a:stretch>
+                      <a:fillRect/>
+                    </a:stretch>
+                  </pic:blipFill>
+                  <pic:spPr>
+                    <a:xfrm>
+                      <a:off x="0" y="0"/>
+                      <a:ext cx="5734050" cy="5343525"/>
+                    </a:xfrm>
+                    <a:prstGeom prst="rect">
+                      <a:avLst/>
+                    </a:prstGeom>
+                  </pic:spPr>
+                </pic:pic>
+              </a:graphicData>
+            </a:graphic>
+          </wp:inline>
+        </w:drawing>
+      </w:r>
+    </w:p>
+    <w:p>
+      <w:pPr>
+        <w:ind w:firstLine="720"/>
+        <w:rPr>
+          <w:sz w:val="28"/>
+        </w:rPr>
+      </w:pPr>
+      <w:r>
+        <w:rPr>
+          <w:sz w:val="28"/>
+        </w:rPr>
+        <w:t>Ở Châu Mỹ, ta có thể thấy</w:t>
+      </w:r>
+      <w:r>
+        <w:rPr>
+          <w:sz w:val="28"/>
+        </w:rPr>
+        <w:t xml:space="preserve"> Bắc Mỹ chịu ảnh hưởng lớn nhất với mức tăng nhiệt lên tới hơn 2.5 độ diễn ra ở Canada. Các quốc gia Trung và Nam Mỹ có mức tăng chênh nhau không đáng kể. </w:t>
+      </w:r>
+    </w:p>
+    <w:p>
+      <w:pPr>
+        <w:ind w:firstLine="720"/>
+        <w:rPr>
+          <w:sz w:val="28"/>
+        </w:rPr>
+      </w:pPr>
+      <w:r>
+        <w:rPr>
+          <w:noProof/>
+          <w:sz w:val="28"/>
+        </w:rPr>
+        <w:lastRenderedPageBreak/>
+        <w:drawing>
+          <wp:inline distT="0" distB="0" distL="0" distR="0">
+            <wp:extent cx="5753100" cy="5353050"/>
+            <wp:effectExtent l="0" t="0" r="0" b="0"/>
+            <wp:docPr id="11" name="Picture 11"/>
+            <wp:cNvGraphicFramePr>
+              <a:graphicFrameLocks xmlns:a="http://schemas.openxmlformats.org/drawingml/2006/main" noChangeAspect="1"/>
+            </wp:cNvGraphicFramePr>
+            <a:graphic xmlns:a="http://schemas.openxmlformats.org/drawingml/2006/main">
+              <a:graphicData uri="http://schemas.openxmlformats.org/drawingml/2006/picture">
+                <pic:pic xmlns:pic="http://schemas.openxmlformats.org/drawingml/2006/picture">
+                  <pic:nvPicPr>
+                    <pic:cNvPr id="0" name="Screenshot from 2023-02-01 23-52-52.png"/>
+                    <pic:cNvPicPr/>
+                  </pic:nvPicPr>
+                  <pic:blipFill>
+                    <a:blip r:embed="rId21">
+                      <a:extLst>
+                        <a:ext uri="{28A0092B-C50C-407E-A947-70E740481C1C}">
+                          <a14:useLocalDpi xmlns:a14="http://schemas.microsoft.com/office/drawing/2010/main" val="0"/>
+                        </a:ext>
+                      </a:extLst>
+                    </a:blip>
+                    <a:stretch>
+                      <a:fillRect/>
+                    </a:stretch>
+                  </pic:blipFill>
+                  <pic:spPr>
+                    <a:xfrm>
+                      <a:off x="0" y="0"/>
+                      <a:ext cx="5753100" cy="5353050"/>
+                    </a:xfrm>
+                    <a:prstGeom prst="rect">
+                      <a:avLst/>
+                    </a:prstGeom>
+                  </pic:spPr>
+                </pic:pic>
+              </a:graphicData>
+            </a:graphic>
+          </wp:inline>
+        </w:drawing>
+      </w:r>
+    </w:p>
+    <w:p>
+      <w:pPr>
+        <w:ind w:firstLine="720"/>
+        <w:rPr>
+          <w:sz w:val="28"/>
+        </w:rPr>
+      </w:pPr>
+      <w:r>
+        <w:rPr>
+          <w:sz w:val="28"/>
+        </w:rPr>
+        <w:t xml:space="preserve">Tại Châu Âu, các quốc gia Đông Âu chịu ảnh hưởng lớn hơn từ sự nóng lên toàn cầu với Ukraine ảnh hưởng nặng nhất với mức tăng lên tới hơn 3 độ. </w:t>
+      </w:r>
+    </w:p>
+    <w:p>
+      <w:pPr>
+        <w:ind w:firstLine="720"/>
+        <w:rPr>
+          <w:sz w:val="28"/>
+        </w:rPr>
+      </w:pPr>
+      <w:r>
+        <w:rPr>
+          <w:sz w:val="28"/>
+        </w:rPr>
+        <w:t>Như vậy, ta có thể thấy rằng, vị trí địa lý là một nhân tố quan trọng ảnh hưởng tới mức tăng nhiệt độ của từng quốc gia, với Trung và Tây Á chịu ảnh hưởng nặng nề nhất và Bán Cầu Bắc chịu ảnh hưởng nhiều hơn Bán Cầu Nam.</w:t>
       </w:r>
     </w:p>
     <w:p>
@@ -488,23 +1746,19 @@
         <w:pStyle w:val="ListParagraph"/>
         <w:numPr>
           <w:ilvl w:val="0"/>
-          <w:numId w:val="1"/>
+          <w:numId w:val="8"/>
         </w:numPr>
         <w:rPr>
-          <w:sz w:val="28"/>
-        </w:rPr>
-      </w:pPr>
-      <w:r>
-        <w:rPr>
-          <w:sz w:val="28"/>
-        </w:rPr>
-        <w:t>Bắc Mỹ</w:t>
-      </w:r>
-      <w:r>
-        <w:rPr>
-          <w:sz w:val="28"/>
-        </w:rPr>
-        <w:t xml:space="preserve">: </w:t>
+          <w:b/>
+          <w:sz w:val="28"/>
+        </w:rPr>
+      </w:pPr>
+      <w:r>
+        <w:rPr>
+          <w:b/>
+          <w:sz w:val="28"/>
+        </w:rPr>
+        <w:t>Dự đoán xu hướng thay đổi của nhiệt độ:</w:t>
       </w:r>
     </w:p>
     <w:p>
@@ -512,7 +1766,7 @@
         <w:pStyle w:val="ListParagraph"/>
         <w:numPr>
           <w:ilvl w:val="0"/>
-          <w:numId w:val="2"/>
+          <w:numId w:val="9"/>
         </w:numPr>
         <w:rPr>
           <w:sz w:val="28"/>
@@ -522,13 +1776,13 @@
         <w:rPr>
           <w:sz w:val="28"/>
         </w:rPr>
-        <w:t xml:space="preserve">Bắc Mỹ liên tục ghi nhận </w:t>
-      </w:r>
-      <w:r>
-        <w:rPr>
-          <w:sz w:val="28"/>
-        </w:rPr>
-        <w:t>các mức nhiệt độ kỷ lục trong những năm gần đây</w:t>
+        <w:t>Xử lý dữ liệu:</w:t>
+      </w:r>
+      <w:r>
+        <w:rPr>
+          <w:sz w:val="28"/>
+        </w:rPr>
+        <w:t xml:space="preserve"> Do sau năm 1975 có một sự thay đổi đột ngột về xu hướng tăng nhiệt độ toàn cầu, nên chúng em chỉ xét các điểm dữ liệu tính từ 1975 để làm căn cứ dự đoán nhiệt độ tương lai.</w:t>
       </w:r>
     </w:p>
     <w:p>
@@ -536,7 +1790,7 @@
         <w:pStyle w:val="ListParagraph"/>
         <w:numPr>
           <w:ilvl w:val="0"/>
-          <w:numId w:val="2"/>
+          <w:numId w:val="9"/>
         </w:numPr>
         <w:rPr>
           <w:sz w:val="28"/>
@@ -546,291 +1800,427 @@
         <w:rPr>
           <w:sz w:val="28"/>
         </w:rPr>
-        <w:t>Các quốc gia vùng biển Caribbean chứng kiến 9 trong 10 năm ấm nhất trong lịch sử xảy ra trong vòng 15 năm trở lại đây.</w:t>
+        <w:t>Xem xét xu hướng và dự đoán:</w:t>
       </w:r>
     </w:p>
     <w:p>
       <w:pPr>
         <w:pStyle w:val="ListParagraph"/>
-        <w:numPr>
-          <w:ilvl w:val="0"/>
-          <w:numId w:val="1"/>
-        </w:numPr>
-        <w:rPr>
-          <w:sz w:val="28"/>
-        </w:rPr>
-      </w:pPr>
-      <w:r>
-        <w:rPr>
-          <w:sz w:val="28"/>
-        </w:rPr>
-        <w:t>Nam Mỹ</w:t>
-      </w:r>
-      <w:r>
-        <w:rPr>
-          <w:sz w:val="28"/>
-        </w:rPr>
-        <w:t>:</w:t>
-      </w:r>
+        <w:rPr>
+          <w:sz w:val="28"/>
+        </w:rPr>
+      </w:pPr>
+      <w:r>
+        <w:rPr>
+          <w:noProof/>
+          <w:sz w:val="28"/>
+        </w:rPr>
+        <w:lastRenderedPageBreak/>
+        <w:drawing>
+          <wp:inline distT="0" distB="0" distL="0" distR="0">
+            <wp:extent cx="5943600" cy="3235960"/>
+            <wp:effectExtent l="0" t="0" r="0" b="2540"/>
+            <wp:docPr id="17" name="Picture 17"/>
+            <wp:cNvGraphicFramePr>
+              <a:graphicFrameLocks xmlns:a="http://schemas.openxmlformats.org/drawingml/2006/main" noChangeAspect="1"/>
+            </wp:cNvGraphicFramePr>
+            <a:graphic xmlns:a="http://schemas.openxmlformats.org/drawingml/2006/main">
+              <a:graphicData uri="http://schemas.openxmlformats.org/drawingml/2006/picture">
+                <pic:pic xmlns:pic="http://schemas.openxmlformats.org/drawingml/2006/picture">
+                  <pic:nvPicPr>
+                    <pic:cNvPr id="0" name="Screenshot from 2023-02-02 01-22-32.png"/>
+                    <pic:cNvPicPr/>
+                  </pic:nvPicPr>
+                  <pic:blipFill>
+                    <a:blip r:embed="rId22">
+                      <a:extLst>
+                        <a:ext uri="{28A0092B-C50C-407E-A947-70E740481C1C}">
+                          <a14:useLocalDpi xmlns:a14="http://schemas.microsoft.com/office/drawing/2010/main" val="0"/>
+                        </a:ext>
+                      </a:extLst>
+                    </a:blip>
+                    <a:stretch>
+                      <a:fillRect/>
+                    </a:stretch>
+                  </pic:blipFill>
+                  <pic:spPr>
+                    <a:xfrm>
+                      <a:off x="0" y="0"/>
+                      <a:ext cx="5943600" cy="3235960"/>
+                    </a:xfrm>
+                    <a:prstGeom prst="rect">
+                      <a:avLst/>
+                    </a:prstGeom>
+                  </pic:spPr>
+                </pic:pic>
+              </a:graphicData>
+            </a:graphic>
+          </wp:inline>
+        </w:drawing>
+      </w:r>
+      <w:bookmarkStart w:id="0" w:name="_GoBack"/>
+      <w:bookmarkEnd w:id="0"/>
     </w:p>
     <w:p>
       <w:pPr>
         <w:pStyle w:val="ListParagraph"/>
-        <w:numPr>
-          <w:ilvl w:val="0"/>
-          <w:numId w:val="2"/>
-        </w:numPr>
-        <w:rPr>
-          <w:sz w:val="28"/>
-        </w:rPr>
-      </w:pPr>
-      <w:r>
-        <w:rPr>
-          <w:sz w:val="28"/>
-        </w:rPr>
-        <w:t>9 trong 10 năm ấm nhất trong lịch sử của vùng này xảy ra trong vòng 10 năm trở lại đây.</w:t>
+        <w:rPr>
+          <w:sz w:val="28"/>
+        </w:rPr>
+      </w:pPr>
+      <w:r>
+        <w:rPr>
+          <w:sz w:val="28"/>
+        </w:rPr>
+        <w:t>Trực quan hóa mối quan hệ giữa hai thuộc tính nhiệt độ trung bình và năm cho thấy có xu hướng tương quan tuyến tính giữa hai biến này.</w:t>
       </w:r>
     </w:p>
     <w:p>
       <w:pPr>
         <w:pStyle w:val="ListParagraph"/>
-        <w:numPr>
-          <w:ilvl w:val="0"/>
-          <w:numId w:val="2"/>
-        </w:numPr>
-        <w:rPr>
-          <w:sz w:val="28"/>
-        </w:rPr>
-      </w:pPr>
-      <w:r>
-        <w:rPr>
-          <w:sz w:val="28"/>
-        </w:rPr>
-        <w:t xml:space="preserve">Brazil là quốc gia có mức </w:t>
-      </w:r>
-      <w:r>
-        <w:rPr>
-          <w:sz w:val="28"/>
-        </w:rPr>
-        <w:t>tăng</w:t>
-      </w:r>
-      <w:r>
-        <w:rPr>
-          <w:sz w:val="28"/>
-        </w:rPr>
-        <w:t xml:space="preserve"> nhiệt độ lớn nhất toàn cầu</w:t>
-      </w:r>
-      <w:r>
-        <w:rPr>
-          <w:sz w:val="28"/>
-        </w:rPr>
-        <w:t>, lên tới 4.7 độ C.</w:t>
-      </w:r>
+        <w:rPr>
+          <w:sz w:val="28"/>
+        </w:rPr>
+      </w:pPr>
     </w:p>
     <w:p>
       <w:pPr>
         <w:pStyle w:val="ListParagraph"/>
-        <w:numPr>
-          <w:ilvl w:val="0"/>
-          <w:numId w:val="1"/>
-        </w:numPr>
-        <w:rPr>
-          <w:sz w:val="28"/>
-        </w:rPr>
-      </w:pPr>
-      <w:r>
-        <w:rPr>
+        <w:rPr>
+          <w:sz w:val="28"/>
+        </w:rPr>
+      </w:pPr>
+      <w:r>
+        <w:rPr>
+          <w:noProof/>
+          <w:sz w:val="28"/>
+        </w:rPr>
+        <w:drawing>
+          <wp:inline distT="0" distB="0" distL="0" distR="0">
+            <wp:extent cx="5943600" cy="565150"/>
+            <wp:effectExtent l="0" t="0" r="0" b="6350"/>
+            <wp:docPr id="19" name="Picture 19"/>
+            <wp:cNvGraphicFramePr>
+              <a:graphicFrameLocks xmlns:a="http://schemas.openxmlformats.org/drawingml/2006/main" noChangeAspect="1"/>
+            </wp:cNvGraphicFramePr>
+            <a:graphic xmlns:a="http://schemas.openxmlformats.org/drawingml/2006/main">
+              <a:graphicData uri="http://schemas.openxmlformats.org/drawingml/2006/picture">
+                <pic:pic xmlns:pic="http://schemas.openxmlformats.org/drawingml/2006/picture">
+                  <pic:nvPicPr>
+                    <pic:cNvPr id="0" name="Screenshot from 2023-02-02 01-24-21.png"/>
+                    <pic:cNvPicPr/>
+                  </pic:nvPicPr>
+                  <pic:blipFill>
+                    <a:blip r:embed="rId23">
+                      <a:extLst>
+                        <a:ext uri="{28A0092B-C50C-407E-A947-70E740481C1C}">
+                          <a14:useLocalDpi xmlns:a14="http://schemas.microsoft.com/office/drawing/2010/main" val="0"/>
+                        </a:ext>
+                      </a:extLst>
+                    </a:blip>
+                    <a:stretch>
+                      <a:fillRect/>
+                    </a:stretch>
+                  </pic:blipFill>
+                  <pic:spPr>
+                    <a:xfrm>
+                      <a:off x="0" y="0"/>
+                      <a:ext cx="5943600" cy="565150"/>
+                    </a:xfrm>
+                    <a:prstGeom prst="rect">
+                      <a:avLst/>
+                    </a:prstGeom>
+                  </pic:spPr>
+                </pic:pic>
+              </a:graphicData>
+            </a:graphic>
+          </wp:inline>
+        </w:drawing>
+      </w:r>
+    </w:p>
+    <w:p>
+      <w:pPr>
+        <w:pStyle w:val="ListParagraph"/>
+        <w:rPr>
+          <w:noProof/>
+          <w:sz w:val="28"/>
+        </w:rPr>
+      </w:pPr>
+      <w:r>
+        <w:rPr>
+          <w:noProof/>
+          <w:sz w:val="28"/>
+        </w:rPr>
+        <w:t xml:space="preserve">Tính toán hệ số tương quan Pearson giữa hai biến cho thấy chúng có một mối tương quan mạnh. </w:t>
+      </w:r>
+    </w:p>
+    <w:p>
+      <w:pPr>
+        <w:pStyle w:val="ListParagraph"/>
+        <w:rPr>
+          <w:noProof/>
+          <w:sz w:val="28"/>
+        </w:rPr>
+      </w:pPr>
+    </w:p>
+    <w:p>
+      <w:pPr>
+        <w:pStyle w:val="ListParagraph"/>
+        <w:rPr>
+          <w:noProof/>
+          <w:sz w:val="28"/>
+        </w:rPr>
+      </w:pPr>
+      <w:r>
+        <w:rPr>
+          <w:noProof/>
+          <w:sz w:val="28"/>
+        </w:rPr>
+        <w:t>Chúng em fit một mô hình hồi quy tuyến tính đơn cho dữ liệu để dự đoán nhiệt độ của Trái Đất trong tương lai</w:t>
+      </w:r>
+    </w:p>
+    <w:p>
+      <w:pPr>
+        <w:pStyle w:val="ListParagraph"/>
+        <w:rPr>
+          <w:sz w:val="28"/>
+        </w:rPr>
+      </w:pPr>
+      <w:r>
+        <w:rPr>
+          <w:noProof/>
+          <w:sz w:val="28"/>
+        </w:rPr>
+        <w:drawing>
+          <wp:inline distT="0" distB="0" distL="0" distR="0">
+            <wp:extent cx="5543550" cy="1847850"/>
+            <wp:effectExtent l="0" t="0" r="0" b="0"/>
+            <wp:docPr id="20" name="Picture 20"/>
+            <wp:cNvGraphicFramePr>
+              <a:graphicFrameLocks xmlns:a="http://schemas.openxmlformats.org/drawingml/2006/main" noChangeAspect="1"/>
+            </wp:cNvGraphicFramePr>
+            <a:graphic xmlns:a="http://schemas.openxmlformats.org/drawingml/2006/main">
+              <a:graphicData uri="http://schemas.openxmlformats.org/drawingml/2006/picture">
+                <pic:pic xmlns:pic="http://schemas.openxmlformats.org/drawingml/2006/picture">
+                  <pic:nvPicPr>
+                    <pic:cNvPr id="0" name="Screenshot from 2023-02-02 01-30-31.png"/>
+                    <pic:cNvPicPr/>
+                  </pic:nvPicPr>
+                  <pic:blipFill>
+                    <a:blip r:embed="rId24">
+                      <a:extLst>
+                        <a:ext uri="{28A0092B-C50C-407E-A947-70E740481C1C}">
+                          <a14:useLocalDpi xmlns:a14="http://schemas.microsoft.com/office/drawing/2010/main" val="0"/>
+                        </a:ext>
+                      </a:extLst>
+                    </a:blip>
+                    <a:stretch>
+                      <a:fillRect/>
+                    </a:stretch>
+                  </pic:blipFill>
+                  <pic:spPr>
+                    <a:xfrm>
+                      <a:off x="0" y="0"/>
+                      <a:ext cx="5543550" cy="1847850"/>
+                    </a:xfrm>
+                    <a:prstGeom prst="rect">
+                      <a:avLst/>
+                    </a:prstGeom>
+                  </pic:spPr>
+                </pic:pic>
+              </a:graphicData>
+            </a:graphic>
+          </wp:inline>
+        </w:drawing>
+      </w:r>
+    </w:p>
+    <w:p>
+      <w:pPr>
+        <w:pStyle w:val="ListParagraph"/>
+        <w:rPr>
+          <w:b/>
+          <w:sz w:val="28"/>
+        </w:rPr>
+      </w:pPr>
+    </w:p>
+    <w:p>
+      <w:pPr>
+        <w:pStyle w:val="ListParagraph"/>
+        <w:rPr>
+          <w:b/>
+          <w:sz w:val="28"/>
+        </w:rPr>
+      </w:pPr>
+    </w:p>
+    <w:p>
+      <w:pPr>
+        <w:pStyle w:val="ListParagraph"/>
+        <w:rPr>
+          <w:b/>
+          <w:sz w:val="28"/>
+        </w:rPr>
+      </w:pPr>
+      <w:r>
+        <w:rPr>
+          <w:b/>
+          <w:noProof/>
           <w:sz w:val="28"/>
         </w:rPr>
         <w:lastRenderedPageBreak/>
-        <w:t>Châu Âu</w:t>
-      </w:r>
-      <w:r>
-        <w:rPr>
-          <w:sz w:val="28"/>
-        </w:rPr>
-        <w:t>:</w:t>
+        <w:drawing>
+          <wp:inline distT="0" distB="0" distL="0" distR="0">
+            <wp:extent cx="5943600" cy="3220720"/>
+            <wp:effectExtent l="0" t="0" r="0" b="0"/>
+            <wp:docPr id="16" name="Picture 16"/>
+            <wp:cNvGraphicFramePr>
+              <a:graphicFrameLocks xmlns:a="http://schemas.openxmlformats.org/drawingml/2006/main" noChangeAspect="1"/>
+            </wp:cNvGraphicFramePr>
+            <a:graphic xmlns:a="http://schemas.openxmlformats.org/drawingml/2006/main">
+              <a:graphicData uri="http://schemas.openxmlformats.org/drawingml/2006/picture">
+                <pic:pic xmlns:pic="http://schemas.openxmlformats.org/drawingml/2006/picture">
+                  <pic:nvPicPr>
+                    <pic:cNvPr id="0" name="Screenshot from 2023-02-02 01-18-44.png"/>
+                    <pic:cNvPicPr/>
+                  </pic:nvPicPr>
+                  <pic:blipFill>
+                    <a:blip r:embed="rId25">
+                      <a:extLst>
+                        <a:ext uri="{28A0092B-C50C-407E-A947-70E740481C1C}">
+                          <a14:useLocalDpi xmlns:a14="http://schemas.microsoft.com/office/drawing/2010/main" val="0"/>
+                        </a:ext>
+                      </a:extLst>
+                    </a:blip>
+                    <a:stretch>
+                      <a:fillRect/>
+                    </a:stretch>
+                  </pic:blipFill>
+                  <pic:spPr>
+                    <a:xfrm>
+                      <a:off x="0" y="0"/>
+                      <a:ext cx="5943600" cy="3220720"/>
+                    </a:xfrm>
+                    <a:prstGeom prst="rect">
+                      <a:avLst/>
+                    </a:prstGeom>
+                  </pic:spPr>
+                </pic:pic>
+              </a:graphicData>
+            </a:graphic>
+          </wp:inline>
+        </w:drawing>
       </w:r>
     </w:p>
     <w:p>
       <w:pPr>
         <w:pStyle w:val="ListParagraph"/>
-        <w:numPr>
-          <w:ilvl w:val="0"/>
-          <w:numId w:val="2"/>
-        </w:numPr>
-        <w:rPr>
-          <w:sz w:val="28"/>
-        </w:rPr>
-      </w:pPr>
-      <w:r>
-        <w:rPr>
-          <w:sz w:val="28"/>
-        </w:rPr>
-        <w:t>Nước Anh và Pháp có năm ấm nhất trong lịch sử với nhiệt độ trung bình lần lượt lên tới…</w:t>
+        <w:rPr>
+          <w:sz w:val="28"/>
+        </w:rPr>
+      </w:pPr>
+      <w:r>
+        <w:rPr>
+          <w:sz w:val="28"/>
+        </w:rPr>
+        <w:t>Tiến hành dự đoán nhiệt độ củ</w:t>
+      </w:r>
+      <w:r>
+        <w:rPr>
+          <w:sz w:val="28"/>
+        </w:rPr>
+        <w:t>a các năm</w:t>
+      </w:r>
+      <w:r>
+        <w:rPr>
+          <w:sz w:val="28"/>
+        </w:rPr>
+        <w:t xml:space="preserve"> 2030, 2040 và 2050:</w:t>
       </w:r>
     </w:p>
     <w:p>
       <w:pPr>
         <w:pStyle w:val="ListParagraph"/>
-        <w:numPr>
-          <w:ilvl w:val="0"/>
-          <w:numId w:val="2"/>
-        </w:numPr>
-        <w:rPr>
-          <w:sz w:val="28"/>
-        </w:rPr>
-      </w:pPr>
+        <w:rPr>
+          <w:b/>
+          <w:sz w:val="28"/>
+        </w:rPr>
+      </w:pPr>
+      <w:r>
+        <w:rPr>
+          <w:b/>
+          <w:noProof/>
+          <w:sz w:val="28"/>
+        </w:rPr>
+        <w:drawing>
+          <wp:inline distT="0" distB="0" distL="0" distR="0">
+            <wp:extent cx="4514850" cy="542925"/>
+            <wp:effectExtent l="0" t="0" r="0" b="9525"/>
+            <wp:docPr id="22" name="Picture 22"/>
+            <wp:cNvGraphicFramePr>
+              <a:graphicFrameLocks xmlns:a="http://schemas.openxmlformats.org/drawingml/2006/main" noChangeAspect="1"/>
+            </wp:cNvGraphicFramePr>
+            <a:graphic xmlns:a="http://schemas.openxmlformats.org/drawingml/2006/main">
+              <a:graphicData uri="http://schemas.openxmlformats.org/drawingml/2006/picture">
+                <pic:pic xmlns:pic="http://schemas.openxmlformats.org/drawingml/2006/picture">
+                  <pic:nvPicPr>
+                    <pic:cNvPr id="0" name="Screenshot from 2023-02-02 01-32-42.png"/>
+                    <pic:cNvPicPr/>
+                  </pic:nvPicPr>
+                  <pic:blipFill>
+                    <a:blip r:embed="rId26">
+                      <a:extLst>
+                        <a:ext uri="{28A0092B-C50C-407E-A947-70E740481C1C}">
+                          <a14:useLocalDpi xmlns:a14="http://schemas.microsoft.com/office/drawing/2010/main" val="0"/>
+                        </a:ext>
+                      </a:extLst>
+                    </a:blip>
+                    <a:stretch>
+                      <a:fillRect/>
+                    </a:stretch>
+                  </pic:blipFill>
+                  <pic:spPr>
+                    <a:xfrm>
+                      <a:off x="0" y="0"/>
+                      <a:ext cx="4514850" cy="542925"/>
+                    </a:xfrm>
+                    <a:prstGeom prst="rect">
+                      <a:avLst/>
+                    </a:prstGeom>
+                  </pic:spPr>
+                </pic:pic>
+              </a:graphicData>
+            </a:graphic>
+          </wp:inline>
+        </w:drawing>
+      </w:r>
     </w:p>
     <w:p>
       <w:pPr>
         <w:pStyle w:val="ListParagraph"/>
-        <w:numPr>
-          <w:ilvl w:val="0"/>
-          <w:numId w:val="1"/>
-        </w:numPr>
-        <w:rPr>
-          <w:sz w:val="28"/>
-        </w:rPr>
-      </w:pPr>
-      <w:r>
-        <w:rPr>
-          <w:sz w:val="28"/>
-        </w:rPr>
-        <w:t>Châu Á</w:t>
-      </w:r>
-      <w:r>
-        <w:rPr>
-          <w:sz w:val="28"/>
-        </w:rPr>
-        <w:t>:</w:t>
-      </w:r>
-    </w:p>
-    <w:p>
-      <w:pPr>
-        <w:pStyle w:val="ListParagraph"/>
-        <w:numPr>
-          <w:ilvl w:val="0"/>
-          <w:numId w:val="2"/>
-        </w:numPr>
-        <w:rPr>
-          <w:sz w:val="28"/>
-        </w:rPr>
-      </w:pPr>
-      <w:r>
-        <w:rPr>
-          <w:sz w:val="28"/>
-        </w:rPr>
-        <w:t>3 trong số 5 quốc gia có mức tăng nhiệt độ lớn nhất nằm ở châu lục này: Nepal (+4.3), Turkmenistan (+3.9), Mongolia (+3.6).</w:t>
-      </w:r>
-    </w:p>
-    <w:p>
-      <w:pPr>
-        <w:pStyle w:val="ListParagraph"/>
-        <w:numPr>
-          <w:ilvl w:val="0"/>
-          <w:numId w:val="1"/>
-        </w:numPr>
-        <w:rPr>
-          <w:sz w:val="28"/>
-        </w:rPr>
-      </w:pPr>
-      <w:r>
-        <w:rPr>
-          <w:sz w:val="28"/>
-        </w:rPr>
-        <w:t>Châu Đại Dương</w:t>
-      </w:r>
-      <w:r>
-        <w:rPr>
-          <w:sz w:val="28"/>
-        </w:rPr>
-        <w:t>:</w:t>
-      </w:r>
-    </w:p>
-    <w:p>
-      <w:pPr>
-        <w:pStyle w:val="ListParagraph"/>
-        <w:numPr>
-          <w:ilvl w:val="0"/>
-          <w:numId w:val="2"/>
-        </w:numPr>
-        <w:rPr>
-          <w:sz w:val="28"/>
-        </w:rPr>
-      </w:pPr>
-      <w:r>
-        <w:rPr>
-          <w:sz w:val="28"/>
-        </w:rPr>
-        <w:t xml:space="preserve">Châu lục này có mức tăng nhiệt độ thấp nhất, chênh lệch 1.3 độ C giữa nhiệt độ cao nhất và nhiệt độ trung bình. </w:t>
-      </w:r>
-    </w:p>
-    <w:p>
-      <w:pPr>
-        <w:pStyle w:val="ListParagraph"/>
-        <w:numPr>
-          <w:ilvl w:val="0"/>
-          <w:numId w:val="1"/>
-        </w:numPr>
-        <w:rPr>
-          <w:sz w:val="28"/>
-        </w:rPr>
-      </w:pPr>
-      <w:r>
-        <w:rPr>
-          <w:sz w:val="28"/>
-        </w:rPr>
-        <w:t>Châu Phi</w:t>
-      </w:r>
-      <w:r>
-        <w:rPr>
-          <w:sz w:val="28"/>
-        </w:rPr>
-        <w:t>:</w:t>
-      </w:r>
-    </w:p>
-    <w:p>
-      <w:pPr>
-        <w:pStyle w:val="ListParagraph"/>
-        <w:numPr>
-          <w:ilvl w:val="0"/>
-          <w:numId w:val="2"/>
-        </w:numPr>
-        <w:rPr>
-          <w:sz w:val="28"/>
-        </w:rPr>
-      </w:pPr>
-      <w:r>
-        <w:rPr>
-          <w:sz w:val="28"/>
-        </w:rPr>
-        <w:t>Các quốc gia Châu Phi có nhiệt độ trung bình cao nhất trong các châu lục (22.3 độ C), mức tăng nhiệt độ điển hình</w:t>
-      </w:r>
-      <w:r>
-        <w:rPr>
-          <w:sz w:val="28"/>
-        </w:rPr>
-        <w:t xml:space="preserve"> là</w:t>
-      </w:r>
-      <w:r>
-        <w:rPr>
-          <w:sz w:val="28"/>
-        </w:rPr>
-        <w:t xml:space="preserve"> khoảng 1 độ C.</w:t>
-      </w:r>
-    </w:p>
-    <w:p>
-      <w:pPr>
-        <w:rPr>
-          <w:sz w:val="28"/>
-        </w:rPr>
-      </w:pPr>
-      <w:r>
-        <w:rPr>
-          <w:sz w:val="28"/>
-        </w:rPr>
-        <w:t>III. Dự đoán xu hướng thay đổi của nhiệt độ:</w:t>
+        <w:rPr>
+          <w:sz w:val="28"/>
+        </w:rPr>
+      </w:pPr>
+      <w:r>
+        <w:rPr>
+          <w:sz w:val="28"/>
+        </w:rPr>
+        <w:t>Nếu xu hướng tăng nhiệt độ vẫn tiếp diễn như hiện nay, thì nhiệt độ trung bình của Trái Đất sẽ là 10.1 độ vào năm 2030 và lên tới 10.7 độ vào giữa thế kỷ này.</w:t>
+      </w:r>
+    </w:p>
+    <w:p>
+      <w:pPr>
+        <w:ind w:firstLine="720"/>
+        <w:rPr>
+          <w:b/>
+          <w:sz w:val="28"/>
+        </w:rPr>
+      </w:pPr>
+      <w:r>
+        <w:rPr>
+          <w:b/>
+          <w:sz w:val="28"/>
+        </w:rPr>
+        <w:t>IV. Kết luận:</w:t>
       </w:r>
     </w:p>
     <w:sectPr>
@@ -848,130 +2238,130 @@
   <w:abstractNum w:abstractNumId="0">
     <w:nsid w:val="033D7D72"/>
     <w:multiLevelType w:val="hybridMultilevel"/>
-    <w:tmpl w:val="5250233A"/>
+    <w:tmpl w:val="D720883A"/>
+    <w:lvl w:ilvl="0" w:tplc="04090001">
+      <w:start w:val="1"/>
+      <w:numFmt w:val="bullet"/>
+      <w:lvlText w:val=""/>
+      <w:lvlJc w:val="left"/>
+      <w:pPr>
+        <w:ind w:left="1080" w:hanging="360"/>
+      </w:pPr>
+      <w:rPr>
+        <w:rFonts w:ascii="Symbol" w:hAnsi="Symbol" w:hint="default"/>
+      </w:rPr>
+    </w:lvl>
+    <w:lvl w:ilvl="1" w:tplc="04090003" w:tentative="1">
+      <w:start w:val="1"/>
+      <w:numFmt w:val="bullet"/>
+      <w:lvlText w:val="o"/>
+      <w:lvlJc w:val="left"/>
+      <w:pPr>
+        <w:ind w:left="1800" w:hanging="360"/>
+      </w:pPr>
+      <w:rPr>
+        <w:rFonts w:ascii="Courier New" w:hAnsi="Courier New" w:cs="Courier New" w:hint="default"/>
+      </w:rPr>
+    </w:lvl>
+    <w:lvl w:ilvl="2" w:tplc="04090005" w:tentative="1">
+      <w:start w:val="1"/>
+      <w:numFmt w:val="bullet"/>
+      <w:lvlText w:val=""/>
+      <w:lvlJc w:val="left"/>
+      <w:pPr>
+        <w:ind w:left="2520" w:hanging="360"/>
+      </w:pPr>
+      <w:rPr>
+        <w:rFonts w:ascii="Wingdings" w:hAnsi="Wingdings" w:hint="default"/>
+      </w:rPr>
+    </w:lvl>
+    <w:lvl w:ilvl="3" w:tplc="04090001" w:tentative="1">
+      <w:start w:val="1"/>
+      <w:numFmt w:val="bullet"/>
+      <w:lvlText w:val=""/>
+      <w:lvlJc w:val="left"/>
+      <w:pPr>
+        <w:ind w:left="3240" w:hanging="360"/>
+      </w:pPr>
+      <w:rPr>
+        <w:rFonts w:ascii="Symbol" w:hAnsi="Symbol" w:hint="default"/>
+      </w:rPr>
+    </w:lvl>
+    <w:lvl w:ilvl="4" w:tplc="04090003" w:tentative="1">
+      <w:start w:val="1"/>
+      <w:numFmt w:val="bullet"/>
+      <w:lvlText w:val="o"/>
+      <w:lvlJc w:val="left"/>
+      <w:pPr>
+        <w:ind w:left="3960" w:hanging="360"/>
+      </w:pPr>
+      <w:rPr>
+        <w:rFonts w:ascii="Courier New" w:hAnsi="Courier New" w:cs="Courier New" w:hint="default"/>
+      </w:rPr>
+    </w:lvl>
+    <w:lvl w:ilvl="5" w:tplc="04090005" w:tentative="1">
+      <w:start w:val="1"/>
+      <w:numFmt w:val="bullet"/>
+      <w:lvlText w:val=""/>
+      <w:lvlJc w:val="left"/>
+      <w:pPr>
+        <w:ind w:left="4680" w:hanging="360"/>
+      </w:pPr>
+      <w:rPr>
+        <w:rFonts w:ascii="Wingdings" w:hAnsi="Wingdings" w:hint="default"/>
+      </w:rPr>
+    </w:lvl>
+    <w:lvl w:ilvl="6" w:tplc="04090001" w:tentative="1">
+      <w:start w:val="1"/>
+      <w:numFmt w:val="bullet"/>
+      <w:lvlText w:val=""/>
+      <w:lvlJc w:val="left"/>
+      <w:pPr>
+        <w:ind w:left="5400" w:hanging="360"/>
+      </w:pPr>
+      <w:rPr>
+        <w:rFonts w:ascii="Symbol" w:hAnsi="Symbol" w:hint="default"/>
+      </w:rPr>
+    </w:lvl>
+    <w:lvl w:ilvl="7" w:tplc="04090003" w:tentative="1">
+      <w:start w:val="1"/>
+      <w:numFmt w:val="bullet"/>
+      <w:lvlText w:val="o"/>
+      <w:lvlJc w:val="left"/>
+      <w:pPr>
+        <w:ind w:left="6120" w:hanging="360"/>
+      </w:pPr>
+      <w:rPr>
+        <w:rFonts w:ascii="Courier New" w:hAnsi="Courier New" w:cs="Courier New" w:hint="default"/>
+      </w:rPr>
+    </w:lvl>
+    <w:lvl w:ilvl="8" w:tplc="04090005" w:tentative="1">
+      <w:start w:val="1"/>
+      <w:numFmt w:val="bullet"/>
+      <w:lvlText w:val=""/>
+      <w:lvlJc w:val="left"/>
+      <w:pPr>
+        <w:ind w:left="6840" w:hanging="360"/>
+      </w:pPr>
+      <w:rPr>
+        <w:rFonts w:ascii="Wingdings" w:hAnsi="Wingdings" w:hint="default"/>
+      </w:rPr>
+    </w:lvl>
+  </w:abstractNum>
+  <w:abstractNum w:abstractNumId="1">
+    <w:nsid w:val="0B7B2F35"/>
+    <w:multiLevelType w:val="hybridMultilevel"/>
+    <w:tmpl w:val="07083DF2"/>
     <w:lvl w:ilvl="0" w:tplc="D3306558">
       <w:start w:val="2"/>
       <w:numFmt w:val="bullet"/>
       <w:lvlText w:val="-"/>
       <w:lvlJc w:val="left"/>
       <w:pPr>
-        <w:ind w:left="1080" w:hanging="360"/>
+        <w:ind w:left="720" w:hanging="360"/>
       </w:pPr>
       <w:rPr>
         <w:rFonts w:ascii="Calibri" w:eastAsiaTheme="minorHAnsi" w:hAnsi="Calibri" w:cs="Calibri" w:hint="default"/>
-      </w:rPr>
-    </w:lvl>
-    <w:lvl w:ilvl="1" w:tplc="04090003" w:tentative="1">
-      <w:start w:val="1"/>
-      <w:numFmt w:val="bullet"/>
-      <w:lvlText w:val="o"/>
-      <w:lvlJc w:val="left"/>
-      <w:pPr>
-        <w:ind w:left="1800" w:hanging="360"/>
-      </w:pPr>
-      <w:rPr>
-        <w:rFonts w:ascii="Courier New" w:hAnsi="Courier New" w:cs="Courier New" w:hint="default"/>
-      </w:rPr>
-    </w:lvl>
-    <w:lvl w:ilvl="2" w:tplc="04090005" w:tentative="1">
-      <w:start w:val="1"/>
-      <w:numFmt w:val="bullet"/>
-      <w:lvlText w:val=""/>
-      <w:lvlJc w:val="left"/>
-      <w:pPr>
-        <w:ind w:left="2520" w:hanging="360"/>
-      </w:pPr>
-      <w:rPr>
-        <w:rFonts w:ascii="Wingdings" w:hAnsi="Wingdings" w:hint="default"/>
-      </w:rPr>
-    </w:lvl>
-    <w:lvl w:ilvl="3" w:tplc="04090001" w:tentative="1">
-      <w:start w:val="1"/>
-      <w:numFmt w:val="bullet"/>
-      <w:lvlText w:val=""/>
-      <w:lvlJc w:val="left"/>
-      <w:pPr>
-        <w:ind w:left="3240" w:hanging="360"/>
-      </w:pPr>
-      <w:rPr>
-        <w:rFonts w:ascii="Symbol" w:hAnsi="Symbol" w:hint="default"/>
-      </w:rPr>
-    </w:lvl>
-    <w:lvl w:ilvl="4" w:tplc="04090003" w:tentative="1">
-      <w:start w:val="1"/>
-      <w:numFmt w:val="bullet"/>
-      <w:lvlText w:val="o"/>
-      <w:lvlJc w:val="left"/>
-      <w:pPr>
-        <w:ind w:left="3960" w:hanging="360"/>
-      </w:pPr>
-      <w:rPr>
-        <w:rFonts w:ascii="Courier New" w:hAnsi="Courier New" w:cs="Courier New" w:hint="default"/>
-      </w:rPr>
-    </w:lvl>
-    <w:lvl w:ilvl="5" w:tplc="04090005" w:tentative="1">
-      <w:start w:val="1"/>
-      <w:numFmt w:val="bullet"/>
-      <w:lvlText w:val=""/>
-      <w:lvlJc w:val="left"/>
-      <w:pPr>
-        <w:ind w:left="4680" w:hanging="360"/>
-      </w:pPr>
-      <w:rPr>
-        <w:rFonts w:ascii="Wingdings" w:hAnsi="Wingdings" w:hint="default"/>
-      </w:rPr>
-    </w:lvl>
-    <w:lvl w:ilvl="6" w:tplc="04090001" w:tentative="1">
-      <w:start w:val="1"/>
-      <w:numFmt w:val="bullet"/>
-      <w:lvlText w:val=""/>
-      <w:lvlJc w:val="left"/>
-      <w:pPr>
-        <w:ind w:left="5400" w:hanging="360"/>
-      </w:pPr>
-      <w:rPr>
-        <w:rFonts w:ascii="Symbol" w:hAnsi="Symbol" w:hint="default"/>
-      </w:rPr>
-    </w:lvl>
-    <w:lvl w:ilvl="7" w:tplc="04090003" w:tentative="1">
-      <w:start w:val="1"/>
-      <w:numFmt w:val="bullet"/>
-      <w:lvlText w:val="o"/>
-      <w:lvlJc w:val="left"/>
-      <w:pPr>
-        <w:ind w:left="6120" w:hanging="360"/>
-      </w:pPr>
-      <w:rPr>
-        <w:rFonts w:ascii="Courier New" w:hAnsi="Courier New" w:cs="Courier New" w:hint="default"/>
-      </w:rPr>
-    </w:lvl>
-    <w:lvl w:ilvl="8" w:tplc="04090005" w:tentative="1">
-      <w:start w:val="1"/>
-      <w:numFmt w:val="bullet"/>
-      <w:lvlText w:val=""/>
-      <w:lvlJc w:val="left"/>
-      <w:pPr>
-        <w:ind w:left="6840" w:hanging="360"/>
-      </w:pPr>
-      <w:rPr>
-        <w:rFonts w:ascii="Wingdings" w:hAnsi="Wingdings" w:hint="default"/>
-      </w:rPr>
-    </w:lvl>
-  </w:abstractNum>
-  <w:abstractNum w:abstractNumId="1">
-    <w:nsid w:val="0B7B2F35"/>
-    <w:multiLevelType w:val="hybridMultilevel"/>
-    <w:tmpl w:val="C51A20B4"/>
-    <w:lvl w:ilvl="0" w:tplc="04090019">
-      <w:start w:val="1"/>
-      <w:numFmt w:val="lowerLetter"/>
-      <w:lvlText w:val="%1."/>
-      <w:lvlJc w:val="left"/>
-      <w:pPr>
-        <w:ind w:left="720" w:hanging="360"/>
-      </w:pPr>
-      <w:rPr>
-        <w:rFonts w:hint="default"/>
       </w:rPr>
     </w:lvl>
     <w:lvl w:ilvl="1" w:tplc="04090019">
@@ -1163,17 +2553,17 @@
   <w:abstractNum w:abstractNumId="3">
     <w:nsid w:val="23D434D3"/>
     <w:multiLevelType w:val="hybridMultilevel"/>
-    <w:tmpl w:val="9FFC2D42"/>
-    <w:lvl w:ilvl="0" w:tplc="27624682">
-      <w:start w:val="1"/>
-      <w:numFmt w:val="lowerLetter"/>
-      <w:lvlText w:val="%1."/>
+    <w:tmpl w:val="D792737A"/>
+    <w:lvl w:ilvl="0" w:tplc="D3306558">
+      <w:start w:val="2"/>
+      <w:numFmt w:val="bullet"/>
+      <w:lvlText w:val="-"/>
       <w:lvlJc w:val="left"/>
       <w:pPr>
         <w:ind w:left="720" w:hanging="360"/>
       </w:pPr>
       <w:rPr>
-        <w:rFonts w:hint="default"/>
+        <w:rFonts w:ascii="Calibri" w:eastAsiaTheme="minorHAnsi" w:hAnsi="Calibri" w:cs="Calibri" w:hint="default"/>
       </w:rPr>
     </w:lvl>
     <w:lvl w:ilvl="1" w:tplc="04090019" w:tentative="1">
@@ -1449,6 +2839,273 @@
       <w:rPr>
         <w:rFonts w:ascii="Wingdings" w:hAnsi="Wingdings" w:hint="default"/>
       </w:rPr>
+    </w:lvl>
+  </w:abstractNum>
+  <w:abstractNum w:abstractNumId="6">
+    <w:nsid w:val="6B626367"/>
+    <w:multiLevelType w:val="hybridMultilevel"/>
+    <w:tmpl w:val="3CB42B68"/>
+    <w:lvl w:ilvl="0" w:tplc="D910DB64">
+      <w:start w:val="1"/>
+      <w:numFmt w:val="upperRoman"/>
+      <w:lvlText w:val="%1."/>
+      <w:lvlJc w:val="left"/>
+      <w:pPr>
+        <w:ind w:left="720" w:hanging="720"/>
+      </w:pPr>
+      <w:rPr>
+        <w:rFonts w:hint="default"/>
+      </w:rPr>
+    </w:lvl>
+    <w:lvl w:ilvl="1" w:tplc="04090019" w:tentative="1">
+      <w:start w:val="1"/>
+      <w:numFmt w:val="lowerLetter"/>
+      <w:lvlText w:val="%2."/>
+      <w:lvlJc w:val="left"/>
+      <w:pPr>
+        <w:ind w:left="1080" w:hanging="360"/>
+      </w:pPr>
+    </w:lvl>
+    <w:lvl w:ilvl="2" w:tplc="0409001B" w:tentative="1">
+      <w:start w:val="1"/>
+      <w:numFmt w:val="lowerRoman"/>
+      <w:lvlText w:val="%3."/>
+      <w:lvlJc w:val="right"/>
+      <w:pPr>
+        <w:ind w:left="1800" w:hanging="180"/>
+      </w:pPr>
+    </w:lvl>
+    <w:lvl w:ilvl="3" w:tplc="0409000F" w:tentative="1">
+      <w:start w:val="1"/>
+      <w:numFmt w:val="decimal"/>
+      <w:lvlText w:val="%4."/>
+      <w:lvlJc w:val="left"/>
+      <w:pPr>
+        <w:ind w:left="2520" w:hanging="360"/>
+      </w:pPr>
+    </w:lvl>
+    <w:lvl w:ilvl="4" w:tplc="04090019" w:tentative="1">
+      <w:start w:val="1"/>
+      <w:numFmt w:val="lowerLetter"/>
+      <w:lvlText w:val="%5."/>
+      <w:lvlJc w:val="left"/>
+      <w:pPr>
+        <w:ind w:left="3240" w:hanging="360"/>
+      </w:pPr>
+    </w:lvl>
+    <w:lvl w:ilvl="5" w:tplc="0409001B" w:tentative="1">
+      <w:start w:val="1"/>
+      <w:numFmt w:val="lowerRoman"/>
+      <w:lvlText w:val="%6."/>
+      <w:lvlJc w:val="right"/>
+      <w:pPr>
+        <w:ind w:left="3960" w:hanging="180"/>
+      </w:pPr>
+    </w:lvl>
+    <w:lvl w:ilvl="6" w:tplc="0409000F" w:tentative="1">
+      <w:start w:val="1"/>
+      <w:numFmt w:val="decimal"/>
+      <w:lvlText w:val="%7."/>
+      <w:lvlJc w:val="left"/>
+      <w:pPr>
+        <w:ind w:left="4680" w:hanging="360"/>
+      </w:pPr>
+    </w:lvl>
+    <w:lvl w:ilvl="7" w:tplc="04090019" w:tentative="1">
+      <w:start w:val="1"/>
+      <w:numFmt w:val="lowerLetter"/>
+      <w:lvlText w:val="%8."/>
+      <w:lvlJc w:val="left"/>
+      <w:pPr>
+        <w:ind w:left="5400" w:hanging="360"/>
+      </w:pPr>
+    </w:lvl>
+    <w:lvl w:ilvl="8" w:tplc="0409001B" w:tentative="1">
+      <w:start w:val="1"/>
+      <w:numFmt w:val="lowerRoman"/>
+      <w:lvlText w:val="%9."/>
+      <w:lvlJc w:val="right"/>
+      <w:pPr>
+        <w:ind w:left="6120" w:hanging="180"/>
+      </w:pPr>
+    </w:lvl>
+  </w:abstractNum>
+  <w:abstractNum w:abstractNumId="7">
+    <w:nsid w:val="7144135C"/>
+    <w:multiLevelType w:val="hybridMultilevel"/>
+    <w:tmpl w:val="13C48F0E"/>
+    <w:lvl w:ilvl="0" w:tplc="ED4E5660">
+      <w:start w:val="1"/>
+      <w:numFmt w:val="decimal"/>
+      <w:lvlText w:val="%1."/>
+      <w:lvlJc w:val="left"/>
+      <w:pPr>
+        <w:ind w:left="1440" w:hanging="360"/>
+      </w:pPr>
+      <w:rPr>
+        <w:rFonts w:hint="default"/>
+      </w:rPr>
+    </w:lvl>
+    <w:lvl w:ilvl="1" w:tplc="04090019" w:tentative="1">
+      <w:start w:val="1"/>
+      <w:numFmt w:val="lowerLetter"/>
+      <w:lvlText w:val="%2."/>
+      <w:lvlJc w:val="left"/>
+      <w:pPr>
+        <w:ind w:left="2160" w:hanging="360"/>
+      </w:pPr>
+    </w:lvl>
+    <w:lvl w:ilvl="2" w:tplc="0409001B" w:tentative="1">
+      <w:start w:val="1"/>
+      <w:numFmt w:val="lowerRoman"/>
+      <w:lvlText w:val="%3."/>
+      <w:lvlJc w:val="right"/>
+      <w:pPr>
+        <w:ind w:left="2880" w:hanging="180"/>
+      </w:pPr>
+    </w:lvl>
+    <w:lvl w:ilvl="3" w:tplc="0409000F" w:tentative="1">
+      <w:start w:val="1"/>
+      <w:numFmt w:val="decimal"/>
+      <w:lvlText w:val="%4."/>
+      <w:lvlJc w:val="left"/>
+      <w:pPr>
+        <w:ind w:left="3600" w:hanging="360"/>
+      </w:pPr>
+    </w:lvl>
+    <w:lvl w:ilvl="4" w:tplc="04090019" w:tentative="1">
+      <w:start w:val="1"/>
+      <w:numFmt w:val="lowerLetter"/>
+      <w:lvlText w:val="%5."/>
+      <w:lvlJc w:val="left"/>
+      <w:pPr>
+        <w:ind w:left="4320" w:hanging="360"/>
+      </w:pPr>
+    </w:lvl>
+    <w:lvl w:ilvl="5" w:tplc="0409001B" w:tentative="1">
+      <w:start w:val="1"/>
+      <w:numFmt w:val="lowerRoman"/>
+      <w:lvlText w:val="%6."/>
+      <w:lvlJc w:val="right"/>
+      <w:pPr>
+        <w:ind w:left="5040" w:hanging="180"/>
+      </w:pPr>
+    </w:lvl>
+    <w:lvl w:ilvl="6" w:tplc="0409000F" w:tentative="1">
+      <w:start w:val="1"/>
+      <w:numFmt w:val="decimal"/>
+      <w:lvlText w:val="%7."/>
+      <w:lvlJc w:val="left"/>
+      <w:pPr>
+        <w:ind w:left="5760" w:hanging="360"/>
+      </w:pPr>
+    </w:lvl>
+    <w:lvl w:ilvl="7" w:tplc="04090019" w:tentative="1">
+      <w:start w:val="1"/>
+      <w:numFmt w:val="lowerLetter"/>
+      <w:lvlText w:val="%8."/>
+      <w:lvlJc w:val="left"/>
+      <w:pPr>
+        <w:ind w:left="6480" w:hanging="360"/>
+      </w:pPr>
+    </w:lvl>
+    <w:lvl w:ilvl="8" w:tplc="0409001B" w:tentative="1">
+      <w:start w:val="1"/>
+      <w:numFmt w:val="lowerRoman"/>
+      <w:lvlText w:val="%9."/>
+      <w:lvlJc w:val="right"/>
+      <w:pPr>
+        <w:ind w:left="7200" w:hanging="180"/>
+      </w:pPr>
+    </w:lvl>
+  </w:abstractNum>
+  <w:abstractNum w:abstractNumId="8">
+    <w:nsid w:val="7B0F3009"/>
+    <w:multiLevelType w:val="hybridMultilevel"/>
+    <w:tmpl w:val="7180D344"/>
+    <w:lvl w:ilvl="0" w:tplc="6546CA4C">
+      <w:start w:val="1"/>
+      <w:numFmt w:val="upperRoman"/>
+      <w:lvlText w:val="%1."/>
+      <w:lvlJc w:val="left"/>
+      <w:pPr>
+        <w:ind w:left="1080" w:hanging="720"/>
+      </w:pPr>
+      <w:rPr>
+        <w:rFonts w:hint="default"/>
+      </w:rPr>
+    </w:lvl>
+    <w:lvl w:ilvl="1" w:tplc="04090019" w:tentative="1">
+      <w:start w:val="1"/>
+      <w:numFmt w:val="lowerLetter"/>
+      <w:lvlText w:val="%2."/>
+      <w:lvlJc w:val="left"/>
+      <w:pPr>
+        <w:ind w:left="1440" w:hanging="360"/>
+      </w:pPr>
+    </w:lvl>
+    <w:lvl w:ilvl="2" w:tplc="0409001B" w:tentative="1">
+      <w:start w:val="1"/>
+      <w:numFmt w:val="lowerRoman"/>
+      <w:lvlText w:val="%3."/>
+      <w:lvlJc w:val="right"/>
+      <w:pPr>
+        <w:ind w:left="2160" w:hanging="180"/>
+      </w:pPr>
+    </w:lvl>
+    <w:lvl w:ilvl="3" w:tplc="0409000F" w:tentative="1">
+      <w:start w:val="1"/>
+      <w:numFmt w:val="decimal"/>
+      <w:lvlText w:val="%4."/>
+      <w:lvlJc w:val="left"/>
+      <w:pPr>
+        <w:ind w:left="2880" w:hanging="360"/>
+      </w:pPr>
+    </w:lvl>
+    <w:lvl w:ilvl="4" w:tplc="04090019" w:tentative="1">
+      <w:start w:val="1"/>
+      <w:numFmt w:val="lowerLetter"/>
+      <w:lvlText w:val="%5."/>
+      <w:lvlJc w:val="left"/>
+      <w:pPr>
+        <w:ind w:left="3600" w:hanging="360"/>
+      </w:pPr>
+    </w:lvl>
+    <w:lvl w:ilvl="5" w:tplc="0409001B" w:tentative="1">
+      <w:start w:val="1"/>
+      <w:numFmt w:val="lowerRoman"/>
+      <w:lvlText w:val="%6."/>
+      <w:lvlJc w:val="right"/>
+      <w:pPr>
+        <w:ind w:left="4320" w:hanging="180"/>
+      </w:pPr>
+    </w:lvl>
+    <w:lvl w:ilvl="6" w:tplc="0409000F" w:tentative="1">
+      <w:start w:val="1"/>
+      <w:numFmt w:val="decimal"/>
+      <w:lvlText w:val="%7."/>
+      <w:lvlJc w:val="left"/>
+      <w:pPr>
+        <w:ind w:left="5040" w:hanging="360"/>
+      </w:pPr>
+    </w:lvl>
+    <w:lvl w:ilvl="7" w:tplc="04090019" w:tentative="1">
+      <w:start w:val="1"/>
+      <w:numFmt w:val="lowerLetter"/>
+      <w:lvlText w:val="%8."/>
+      <w:lvlJc w:val="left"/>
+      <w:pPr>
+        <w:ind w:left="5760" w:hanging="360"/>
+      </w:pPr>
+    </w:lvl>
+    <w:lvl w:ilvl="8" w:tplc="0409001B" w:tentative="1">
+      <w:start w:val="1"/>
+      <w:numFmt w:val="lowerRoman"/>
+      <w:lvlText w:val="%9."/>
+      <w:lvlJc w:val="right"/>
+      <w:pPr>
+        <w:ind w:left="6480" w:hanging="180"/>
+      </w:pPr>
     </w:lvl>
   </w:abstractNum>
   <w:num w:numId="1">
@@ -1468,6 +3125,15 @@
   </w:num>
   <w:num w:numId="6">
     <w:abstractNumId w:val="3"/>
+  </w:num>
+  <w:num w:numId="7">
+    <w:abstractNumId w:val="6"/>
+  </w:num>
+  <w:num w:numId="8">
+    <w:abstractNumId w:val="8"/>
+  </w:num>
+  <w:num w:numId="9">
+    <w:abstractNumId w:val="7"/>
   </w:num>
 </w:numbering>
 </file>
@@ -1700,6 +3366,17 @@
       <w:szCs w:val="16"/>
     </w:rPr>
   </w:style>
+  <w:style w:type="character" w:styleId="Hyperlink">
+    <w:name w:val="Hyperlink"/>
+    <w:basedOn w:val="DefaultParagraphFont"/>
+    <w:uiPriority w:val="99"/>
+    <w:unhideWhenUsed/>
+    <w:rsid w:val="002F383E"/>
+    <w:rPr>
+      <w:color w:val="0563C1" w:themeColor="hyperlink"/>
+      <w:u w:val="single"/>
+    </w:rPr>
+  </w:style>
 </w:styles>
 </file>
 
@@ -1929,6 +3606,17 @@
       <w:rFonts w:ascii="Tahoma" w:hAnsi="Tahoma" w:cs="Tahoma"/>
       <w:sz w:val="16"/>
       <w:szCs w:val="16"/>
+    </w:rPr>
+  </w:style>
+  <w:style w:type="character" w:styleId="Hyperlink">
+    <w:name w:val="Hyperlink"/>
+    <w:basedOn w:val="DefaultParagraphFont"/>
+    <w:uiPriority w:val="99"/>
+    <w:unhideWhenUsed/>
+    <w:rsid w:val="002F383E"/>
+    <w:rPr>
+      <w:color w:val="0563C1" w:themeColor="hyperlink"/>
+      <w:u w:val="single"/>
     </w:rPr>
   </w:style>
 </w:styles>
@@ -2223,7 +3911,7 @@
   <a:extraClrSchemeLst/>
   <a:extLst>
     <a:ext uri="{05A4C25C-085E-4340-85A3-A5531E510DB2}">
-      <thm15:themeFamily xmlns:thm15="http://schemas.microsoft.com/office/thememl/2012/main" xmlns="" name="Office Theme" id="{62F939B6-93AF-4DB8-9C6B-D6C7DFDC589F}" vid="{4A3C46E8-61CC-4603-A589-7422A47A8E4A}"/>
+      <thm15:themeFamily xmlns="" xmlns:thm15="http://schemas.microsoft.com/office/thememl/2012/main" name="Office Theme" id="{62F939B6-93AF-4DB8-9C6B-D6C7DFDC589F}" vid="{4A3C46E8-61CC-4603-A589-7422A47A8E4A}"/>
     </a:ext>
   </a:extLst>
 </a:theme>

--- a/cuoi_ky/Cuoi ky.docx
+++ b/cuoi_ky/Cuoi ky.docx
@@ -7,100 +7,122 @@
         <w:pStyle w:val="ListParagraph"/>
         <w:numPr>
           <w:ilvl w:val="0"/>
-          <w:numId w:val="8"/>
+          <w:numId w:val="13"/>
         </w:numPr>
+        <w:ind w:left="567" w:hanging="207"/>
+        <w:outlineLvl w:val="0"/>
         <w:rPr>
           <w:b/>
-          <w:sz w:val="28"/>
+          <w:sz w:val="32"/>
         </w:rPr>
       </w:pPr>
       <w:r>
         <w:rPr>
           <w:b/>
-          <w:sz w:val="28"/>
+          <w:sz w:val="32"/>
         </w:rPr>
         <w:t>Lời mở đầu</w:t>
       </w:r>
     </w:p>
     <w:p>
       <w:pPr>
-        <w:ind w:firstLine="360"/>
+        <w:pStyle w:val="ListParagraph"/>
+        <w:numPr>
+          <w:ilvl w:val="0"/>
+          <w:numId w:val="13"/>
+        </w:numPr>
+        <w:ind w:left="567" w:hanging="207"/>
+        <w:outlineLvl w:val="0"/>
         <w:rPr>
           <w:b/>
-          <w:sz w:val="28"/>
+          <w:sz w:val="32"/>
         </w:rPr>
       </w:pPr>
       <w:r>
         <w:rPr>
           <w:b/>
-          <w:sz w:val="28"/>
-        </w:rPr>
-        <w:t>II. Sự thay đổi nhiệt độ trên quy mô toàn cầu:</w:t>
-      </w:r>
-    </w:p>
-    <w:p>
-      <w:pPr>
-        <w:ind w:firstLine="360"/>
-        <w:rPr>
-          <w:sz w:val="28"/>
-        </w:rPr>
-      </w:pPr>
-      <w:r>
-        <w:rPr>
-          <w:sz w:val="28"/>
-        </w:rPr>
-        <w:t>1</w:t>
-      </w:r>
-      <w:r>
-        <w:rPr>
-          <w:sz w:val="28"/>
-        </w:rPr>
-        <w:t xml:space="preserve">. </w:t>
-      </w:r>
-      <w:r>
-        <w:rPr>
-          <w:sz w:val="28"/>
-        </w:rPr>
-        <w:t>Nguồn dữ liệu:</w:t>
-      </w:r>
-      <w:r>
-        <w:rPr>
+          <w:sz w:val="32"/>
+        </w:rPr>
+        <w:t>Sự thay đổi nhiệt độ trên quy mô toàn cầu:</w:t>
+      </w:r>
+    </w:p>
+    <w:p>
+      <w:pPr>
+        <w:pStyle w:val="ListParagraph"/>
+        <w:numPr>
+          <w:ilvl w:val="0"/>
+          <w:numId w:val="11"/>
+        </w:numPr>
+        <w:outlineLvl w:val="1"/>
+        <w:rPr>
+          <w:b/>
+          <w:i/>
+          <w:sz w:val="28"/>
+        </w:rPr>
+      </w:pPr>
+      <w:r>
+        <w:rPr>
+          <w:b/>
+          <w:i/>
+          <w:sz w:val="28"/>
+        </w:rPr>
+        <w:t>Nguồn dữ liệu</w:t>
+      </w:r>
+      <w:r>
+        <w:rPr>
+          <w:b/>
+          <w:i/>
+          <w:sz w:val="28"/>
+        </w:rPr>
+        <w:t xml:space="preserve"> và xử lý dữ liệu</w:t>
+      </w:r>
+      <w:r>
+        <w:rPr>
+          <w:b/>
+          <w:i/>
+          <w:sz w:val="28"/>
+        </w:rPr>
+        <w:t>:</w:t>
+      </w:r>
+      <w:r>
+        <w:rPr>
+          <w:b/>
+          <w:i/>
           <w:sz w:val="28"/>
         </w:rPr>
         <w:t xml:space="preserve"> </w:t>
       </w:r>
-      <w:r>
-        <w:rPr>
-          <w:sz w:val="28"/>
-        </w:rPr>
-        <w:t xml:space="preserve">Để phân tích nhiệt độ </w:t>
-      </w:r>
-      <w:r>
-        <w:rPr>
-          <w:sz w:val="28"/>
-        </w:rPr>
-        <w:t>trên quy mô toàn cầu</w:t>
-      </w:r>
-      <w:r>
-        <w:rPr>
-          <w:sz w:val="28"/>
-        </w:rPr>
-        <w:t xml:space="preserve">, chúng em sử dụng </w:t>
-      </w:r>
-      <w:r>
-        <w:rPr>
-          <w:sz w:val="28"/>
-        </w:rPr>
-        <w:t>bộ</w:t>
-      </w:r>
-      <w:r>
-        <w:rPr>
-          <w:sz w:val="28"/>
-        </w:rPr>
-        <w:t xml:space="preserve"> Dữ liệu nhiệt độ bề mặt Trái Đất</w:t>
-      </w:r>
-      <w:r>
-        <w:rPr>
+    </w:p>
+    <w:p>
+      <w:pPr>
+        <w:pStyle w:val="ListParagraph"/>
+        <w:numPr>
+          <w:ilvl w:val="1"/>
+          <w:numId w:val="11"/>
+        </w:numPr>
+        <w:rPr>
+          <w:rStyle w:val="Hyperlink"/>
+          <w:color w:val="auto"/>
+          <w:sz w:val="28"/>
+          <w:u w:val="none"/>
+        </w:rPr>
+      </w:pPr>
+      <w:r>
+        <w:rPr>
+          <w:sz w:val="28"/>
+        </w:rPr>
+        <w:t xml:space="preserve">Để phân tích nhiệt độ trên quy mô toàn cầu, chúng em sử dụng bộ Dữ liệu nhiệt độ bề mặt Trái Đất </w:t>
+      </w:r>
+      <w:r>
+        <w:rPr>
+          <w:i/>
+          <w:sz w:val="28"/>
+        </w:rPr>
+        <w:t>Global</w:t>
+      </w:r>
+      <w:r>
+        <w:rPr>
+          <w:i/>
           <w:sz w:val="28"/>
         </w:rPr>
         <w:t xml:space="preserve"> </w:t>
@@ -110,21 +132,15 @@
           <w:i/>
           <w:sz w:val="28"/>
         </w:rPr>
-        <w:t>GlobalTemperatures</w:t>
-      </w:r>
-      <w:r>
-        <w:rPr>
-          <w:sz w:val="28"/>
-        </w:rPr>
-        <w:t xml:space="preserve"> </w:t>
-      </w:r>
-      <w:r>
-        <w:rPr>
-          <w:sz w:val="28"/>
-        </w:rPr>
-        <w:t xml:space="preserve">của </w:t>
-      </w:r>
-      <w:hyperlink r:id="rId6" w:history="1">
+        <w:t>Temperatures</w:t>
+      </w:r>
+      <w:r>
+        <w:rPr>
+          <w:sz w:val="28"/>
+        </w:rPr>
+        <w:t xml:space="preserve"> của </w:t>
+      </w:r>
+      <w:hyperlink r:id="rId7" w:history="1">
         <w:r>
           <w:rPr>
             <w:rStyle w:val="Hyperlink"/>
@@ -136,45 +152,17 @@
     </w:p>
     <w:p>
       <w:pPr>
-        <w:ind w:firstLine="360"/>
-        <w:rPr>
-          <w:sz w:val="28"/>
-        </w:rPr>
-      </w:pPr>
-      <w:r>
-        <w:rPr>
-          <w:sz w:val="28"/>
-        </w:rPr>
-        <w:t xml:space="preserve">2. </w:t>
-      </w:r>
-      <w:r>
-        <w:rPr>
-          <w:sz w:val="28"/>
-        </w:rPr>
-        <w:t xml:space="preserve">Các bước tiền xử lý dữ liệu: </w:t>
-      </w:r>
-    </w:p>
-    <w:p>
-      <w:pPr>
-        <w:pStyle w:val="ListParagraph"/>
-        <w:numPr>
-          <w:ilvl w:val="0"/>
-          <w:numId w:val="3"/>
-        </w:numPr>
-        <w:rPr>
-          <w:sz w:val="28"/>
-        </w:rPr>
-      </w:pPr>
-      <w:r>
-        <w:rPr>
-          <w:sz w:val="28"/>
-        </w:rPr>
-        <w:t>Đọc dữ liệu từ file:</w:t>
-      </w:r>
-    </w:p>
-    <w:p>
-      <w:pPr>
-        <w:pStyle w:val="ListParagraph"/>
+        <w:pStyle w:val="ListParagraph"/>
+        <w:ind w:left="1440"/>
+        <w:rPr>
+          <w:sz w:val="28"/>
+        </w:rPr>
+      </w:pPr>
+    </w:p>
+    <w:p>
+      <w:pPr>
+        <w:pStyle w:val="ListParagraph"/>
+        <w:jc w:val="center"/>
         <w:rPr>
           <w:sz w:val="28"/>
         </w:rPr>
@@ -186,9 +174,9 @@
         </w:rPr>
         <w:drawing>
           <wp:inline distT="0" distB="0" distL="0" distR="0">
-            <wp:extent cx="5943600" cy="1912620"/>
-            <wp:effectExtent l="0" t="0" r="0" b="0"/>
-            <wp:docPr id="3" name="Picture 3"/>
+            <wp:extent cx="5943600" cy="3827145"/>
+            <wp:effectExtent l="0" t="0" r="0" b="1905"/>
+            <wp:docPr id="21" name="Picture 21"/>
             <wp:cNvGraphicFramePr>
               <a:graphicFrameLocks xmlns:a="http://schemas.openxmlformats.org/drawingml/2006/main" noChangeAspect="1"/>
             </wp:cNvGraphicFramePr>
@@ -196,11 +184,11 @@
               <a:graphicData uri="http://schemas.openxmlformats.org/drawingml/2006/picture">
                 <pic:pic xmlns:pic="http://schemas.openxmlformats.org/drawingml/2006/picture">
                   <pic:nvPicPr>
-                    <pic:cNvPr id="0" name="Screenshot from 2023-02-01 00-05-24.png"/>
+                    <pic:cNvPr id="0" name="Screenshot from 2023-02-03 00-20-01.png"/>
                     <pic:cNvPicPr/>
                   </pic:nvPicPr>
                   <pic:blipFill>
-                    <a:blip r:embed="rId7">
+                    <a:blip r:embed="rId8">
                       <a:extLst>
                         <a:ext uri="{28A0092B-C50C-407E-A947-70E740481C1C}">
                           <a14:useLocalDpi xmlns:a14="http://schemas.microsoft.com/office/drawing/2010/main" val="0"/>
@@ -214,7 +202,7 @@
                   <pic:spPr>
                     <a:xfrm>
                       <a:off x="0" y="0"/>
-                      <a:ext cx="5943600" cy="1912620"/>
+                      <a:ext cx="5943600" cy="3827145"/>
                     </a:xfrm>
                     <a:prstGeom prst="rect">
                       <a:avLst/>
@@ -230,6 +218,15 @@
     <w:p>
       <w:pPr>
         <w:pStyle w:val="ListParagraph"/>
+        <w:ind w:left="1440"/>
+        <w:rPr>
+          <w:sz w:val="28"/>
+        </w:rPr>
+      </w:pPr>
+    </w:p>
+    <w:p>
+      <w:pPr>
+        <w:pStyle w:val="ListParagraph"/>
         <w:numPr>
           <w:ilvl w:val="0"/>
           <w:numId w:val="3"/>
@@ -242,25 +239,19 @@
         <w:rPr>
           <w:sz w:val="28"/>
         </w:rPr>
-        <w:t xml:space="preserve">Loại bỏ </w:t>
-      </w:r>
-      <w:r>
-        <w:rPr>
-          <w:sz w:val="28"/>
-        </w:rPr>
-        <w:t>các dữ liệu bị thiếu:</w:t>
-      </w:r>
-      <w:r>
-        <w:rPr>
-          <w:sz w:val="28"/>
-        </w:rPr>
-        <w:t xml:space="preserve"> </w:t>
-      </w:r>
-      <w:r>
-        <w:rPr>
-          <w:sz w:val="28"/>
-        </w:rPr>
-        <w:t>Vì dữ liệu bị thiếu nằm liên tiếp nhau và đang xử lý với dữ liệu dạng chuỗi thời gian, nên cách hợp lý là xóa toàn bộ các điểm dữ liệu mà có trường thông tin quan trọng bị thiếu.</w:t>
+        <w:t>Vì dữ liệu bị thiếu nằm liên tiếp nhau và đang xử lý với dữ liệu dạng chuỗi thời gian, nên cách hợp lý là xóa toàn bộ các điểm dữ liệu mà có trường thông tin quan trọng bị thiếu</w:t>
+      </w:r>
+      <w:r>
+        <w:rPr>
+          <w:sz w:val="28"/>
+        </w:rPr>
+        <w:t xml:space="preserve"> khỏi dữ liệu phân tích</w:t>
+      </w:r>
+      <w:r>
+        <w:rPr>
+          <w:sz w:val="28"/>
+        </w:rPr>
+        <w:t>.</w:t>
       </w:r>
     </w:p>
     <w:p>
@@ -298,6 +289,12 @@
         </w:rPr>
         <w:t xml:space="preserve"> theo năm.</w:t>
       </w:r>
+      <w:r>
+        <w:rPr>
+          <w:sz w:val="28"/>
+        </w:rPr>
+        <w:t xml:space="preserve"> Như vậy các trường dữ liệu nhiệt độ sẽ chuyển về nhiệt độ trung bình theo từng năm.</w:t>
+      </w:r>
     </w:p>
     <w:p>
       <w:pPr>
@@ -314,7 +311,142 @@
         <w:rPr>
           <w:sz w:val="28"/>
         </w:rPr>
-        <w:t>Tạo thêm trường thông tin mới:</w:t>
+        <w:lastRenderedPageBreak/>
+        <w:t>Để thuận tiện cho phân tích, chúng em tạo thêm trường dữ liệu thời gian tính theo năm (</w:t>
+      </w:r>
+      <w:r>
+        <w:rPr>
+          <w:i/>
+          <w:sz w:val="28"/>
+        </w:rPr>
+        <w:t>Y</w:t>
+      </w:r>
+      <w:r>
+        <w:rPr>
+          <w:i/>
+          <w:sz w:val="28"/>
+        </w:rPr>
+        <w:t>ear</w:t>
+      </w:r>
+      <w:r>
+        <w:rPr>
+          <w:sz w:val="28"/>
+        </w:rPr>
+        <w:t xml:space="preserve">) và loại bỏ trường dữ liệu </w:t>
+      </w:r>
+      <w:r>
+        <w:rPr>
+          <w:i/>
+          <w:sz w:val="28"/>
+        </w:rPr>
+        <w:t>dt</w:t>
+      </w:r>
+      <w:r>
+        <w:rPr>
+          <w:sz w:val="28"/>
+        </w:rPr>
+        <w:t xml:space="preserve"> không còn cần thiết.</w:t>
+      </w:r>
+    </w:p>
+    <w:p/>
+    <w:p>
+      <w:pPr>
+        <w:pStyle w:val="ListParagraph"/>
+        <w:numPr>
+          <w:ilvl w:val="0"/>
+          <w:numId w:val="11"/>
+        </w:numPr>
+        <w:rPr>
+          <w:b/>
+          <w:i/>
+          <w:sz w:val="28"/>
+        </w:rPr>
+      </w:pPr>
+      <w:r>
+        <w:rPr>
+          <w:b/>
+          <w:i/>
+          <w:sz w:val="28"/>
+        </w:rPr>
+        <w:t xml:space="preserve">Trái Đất </w:t>
+      </w:r>
+      <w:r>
+        <w:rPr>
+          <w:b/>
+          <w:i/>
+          <w:sz w:val="28"/>
+        </w:rPr>
+        <w:t xml:space="preserve">có </w:t>
+      </w:r>
+      <w:r>
+        <w:rPr>
+          <w:b/>
+          <w:i/>
+          <w:sz w:val="28"/>
+        </w:rPr>
+        <w:t>đang ấm dần lên hay không?</w:t>
+      </w:r>
+    </w:p>
+    <w:p>
+      <w:pPr>
+        <w:pStyle w:val="ListParagraph"/>
+        <w:numPr>
+          <w:ilvl w:val="1"/>
+          <w:numId w:val="11"/>
+        </w:numPr>
+        <w:rPr>
+          <w:sz w:val="28"/>
+        </w:rPr>
+      </w:pPr>
+      <w:r>
+        <w:rPr>
+          <w:sz w:val="28"/>
+        </w:rPr>
+        <w:t>Tiến hành lập biểu đồ Line Chart để xem xét xu hướng thay đổi của nhiệt độ</w:t>
+      </w:r>
+      <w:r>
+        <w:rPr>
+          <w:sz w:val="28"/>
+        </w:rPr>
+        <w:t xml:space="preserve"> bề mặt Trái Đất</w:t>
+      </w:r>
+      <w:r>
+        <w:rPr>
+          <w:sz w:val="28"/>
+        </w:rPr>
+        <w:t>.</w:t>
+      </w:r>
+      <w:r>
+        <w:rPr>
+          <w:sz w:val="28"/>
+        </w:rPr>
+        <w:t xml:space="preserve"> Trục x là năm (</w:t>
+      </w:r>
+      <w:r>
+        <w:rPr>
+          <w:i/>
+          <w:sz w:val="28"/>
+        </w:rPr>
+        <w:t>Year</w:t>
+      </w:r>
+      <w:r>
+        <w:rPr>
+          <w:sz w:val="28"/>
+        </w:rPr>
+        <w:t>), trục y là nhiệt độ trung bình năm (</w:t>
+      </w:r>
+      <w:r>
+        <w:rPr>
+          <w:i/>
+          <w:sz w:val="28"/>
+        </w:rPr>
+        <w:t>LandAverageTemperature</w:t>
+      </w:r>
+      <w:r>
+        <w:rPr>
+          <w:sz w:val="28"/>
+        </w:rPr>
+        <w:t>).</w:t>
       </w:r>
     </w:p>
     <w:p>
@@ -326,36 +458,9 @@
       </w:pPr>
       <w:r>
         <w:rPr>
-          <w:sz w:val="28"/>
-        </w:rPr>
-        <w:t xml:space="preserve">3. Trái Đất </w:t>
-      </w:r>
-      <w:r>
-        <w:rPr>
-          <w:sz w:val="28"/>
-        </w:rPr>
-        <w:t xml:space="preserve">có </w:t>
-      </w:r>
-      <w:r>
-        <w:rPr>
-          <w:sz w:val="28"/>
-        </w:rPr>
-        <w:t>đang ấm dần lên hay không?</w:t>
-      </w:r>
-    </w:p>
-    <w:p>
-      <w:pPr>
-        <w:ind w:left="360"/>
-        <w:rPr>
-          <w:sz w:val="28"/>
-        </w:rPr>
-      </w:pPr>
-      <w:r>
-        <w:rPr>
           <w:noProof/>
           <w:sz w:val="28"/>
         </w:rPr>
-        <w:lastRenderedPageBreak/>
         <w:drawing>
           <wp:inline distT="0" distB="0" distL="0" distR="0">
             <wp:extent cx="5943600" cy="3085465"/>
@@ -372,7 +477,7 @@
                     <pic:cNvPicPr/>
                   </pic:nvPicPr>
                   <pic:blipFill>
-                    <a:blip r:embed="rId8">
+                    <a:blip r:embed="rId9">
                       <a:extLst>
                         <a:ext uri="{28A0092B-C50C-407E-A947-70E740481C1C}">
                           <a14:useLocalDpi xmlns:a14="http://schemas.microsoft.com/office/drawing/2010/main" val="0"/>
@@ -401,6 +506,47 @@
     </w:p>
     <w:p>
       <w:pPr>
+        <w:pStyle w:val="ListParagraph"/>
+        <w:numPr>
+          <w:ilvl w:val="1"/>
+          <w:numId w:val="11"/>
+        </w:numPr>
+        <w:rPr>
+          <w:sz w:val="28"/>
+        </w:rPr>
+      </w:pPr>
+      <w:r>
+        <w:rPr>
+          <w:sz w:val="28"/>
+        </w:rPr>
+        <w:t>Từ biểu đồ dữ liệu nhiệt độ trung bình hàng năm của bề mặt Trái Đất, ta có thể thấy rõ xu hướng tăng của nhiệt độ bề mặt Trái Đất. Nhiệt độ Trái Đất dao động quanh khoảng 8 độ ở nửa cuối thế kỷ 19 và đầu thế kỷ 20. Sau đó nhiệt độ tăng dần qua mốc 9 độ và ở mức trung bình gần 10 độ vào cuối những năm 2000.</w:t>
+      </w:r>
+    </w:p>
+    <w:p/>
+    <w:p>
+      <w:pPr>
+        <w:pStyle w:val="ListParagraph"/>
+        <w:numPr>
+          <w:ilvl w:val="0"/>
+          <w:numId w:val="11"/>
+        </w:numPr>
+        <w:rPr>
+          <w:b/>
+          <w:i/>
+          <w:sz w:val="28"/>
+        </w:rPr>
+      </w:pPr>
+      <w:r>
+        <w:rPr>
+          <w:b/>
+          <w:i/>
+          <w:sz w:val="28"/>
+        </w:rPr>
+        <w:t>Sự ấm lên toàn cầu có đang gia tăng hay không?</w:t>
+      </w:r>
+    </w:p>
+    <w:p>
+      <w:pPr>
         <w:ind w:left="360"/>
         <w:rPr>
           <w:sz w:val="28"/>
@@ -408,43 +554,10 @@
       </w:pPr>
       <w:r>
         <w:rPr>
-          <w:sz w:val="28"/>
-        </w:rPr>
-        <w:t>Từ biểu đồ dữ liệu nhiệt độ trung bình hàng năm của bề mặt Trái Đất, ta có thể thấy rõ xu hướng tăng của nhiệt độ bề mặt Trái Đất. Nhiệt độ Trái Đất dao động quanh khoảng 8 độ ở nửa cuối thế kỷ 19 và đầu thế kỷ 20. Sau đó nhiệt độ tăng dần qua mốc 9 độ và ở mức trung bình gần 10 độ vào cuối những năm 2000.</w:t>
-      </w:r>
-    </w:p>
-    <w:p>
-      <w:pPr>
-        <w:ind w:left="360"/>
-        <w:rPr>
-          <w:sz w:val="28"/>
-        </w:rPr>
-      </w:pPr>
-      <w:r>
-        <w:rPr>
-          <w:sz w:val="28"/>
-        </w:rPr>
-        <w:t>4. Sự ấm lên toàn cầu có đang gia tăng hay không?</w:t>
-      </w:r>
-    </w:p>
-    <w:p>
-      <w:pPr>
-        <w:ind w:left="360"/>
-        <w:rPr>
-          <w:sz w:val="28"/>
-        </w:rPr>
-      </w:pPr>
-      <w:r>
-        <w:rPr>
-          <w:sz w:val="28"/>
-        </w:rPr>
-        <w:t xml:space="preserve"> </w:t>
-      </w:r>
-      <w:r>
-        <w:rPr>
           <w:noProof/>
           <w:sz w:val="28"/>
         </w:rPr>
+        <w:lastRenderedPageBreak/>
         <w:drawing>
           <wp:inline distT="0" distB="0" distL="0" distR="0">
             <wp:extent cx="5943600" cy="2917190"/>
@@ -461,7 +574,7 @@
                     <pic:cNvPicPr/>
                   </pic:nvPicPr>
                   <pic:blipFill>
-                    <a:blip r:embed="rId9">
+                    <a:blip r:embed="rId10">
                       <a:extLst>
                         <a:ext uri="{28A0092B-C50C-407E-A947-70E740481C1C}">
                           <a14:useLocalDpi xmlns:a14="http://schemas.microsoft.com/office/drawing/2010/main" val="0"/>
@@ -490,18 +603,39 @@
     </w:p>
     <w:p>
       <w:pPr>
-        <w:ind w:left="360"/>
-        <w:rPr>
-          <w:sz w:val="28"/>
-        </w:rPr>
-      </w:pPr>
-      <w:r>
-        <w:rPr>
-          <w:sz w:val="28"/>
-        </w:rPr>
-        <w:lastRenderedPageBreak/>
+        <w:pStyle w:val="ListParagraph"/>
+        <w:ind w:left="1440"/>
+        <w:rPr>
+          <w:sz w:val="28"/>
+        </w:rPr>
+      </w:pPr>
+    </w:p>
+    <w:p>
+      <w:pPr>
+        <w:pStyle w:val="ListParagraph"/>
+        <w:numPr>
+          <w:ilvl w:val="1"/>
+          <w:numId w:val="11"/>
+        </w:numPr>
+        <w:rPr>
+          <w:sz w:val="28"/>
+        </w:rPr>
+      </w:pPr>
+      <w:r>
+        <w:rPr>
+          <w:sz w:val="28"/>
+        </w:rPr>
         <w:t>Từ 4 biểu đồ nhiệt độ trung bình, lớn nhất, nhỏ nhất cũng như kết hợp cả nhiệt độ nước biển, ta có thể nhận thấy một sự gia tăng nhanh chóng về mức tăng nhiệt độ xảy ra vào khoảng những năm 1970. Đây trùng hợp thay chính là giai đoạn xuất hiện cuộc cách mạng khoa học kỹ thuật và toàn cầu hóa trên thế giới. Cùng với sự phát triển nhanh chóng, mức phát thải khí nhà kính cũng bùng nổ dẫn tới sự gia tăng nhanh hơn của nhiệt độ toàn cầu.</w:t>
       </w:r>
+    </w:p>
+    <w:p>
+      <w:pPr>
+        <w:pStyle w:val="ListParagraph"/>
+        <w:ind w:left="1440"/>
+        <w:rPr>
+          <w:sz w:val="28"/>
+        </w:rPr>
+      </w:pPr>
     </w:p>
     <w:p>
       <w:pPr>
@@ -531,7 +665,7 @@
                     <pic:cNvPicPr/>
                   </pic:nvPicPr>
                   <pic:blipFill>
-                    <a:blip r:embed="rId10">
+                    <a:blip r:embed="rId11">
                       <a:extLst>
                         <a:ext uri="{28A0092B-C50C-407E-A947-70E740481C1C}">
                           <a14:useLocalDpi xmlns:a14="http://schemas.microsoft.com/office/drawing/2010/main" val="0"/>
@@ -560,15 +694,20 @@
     </w:p>
     <w:p>
       <w:pPr>
-        <w:ind w:left="360"/>
-        <w:rPr>
-          <w:sz w:val="28"/>
-        </w:rPr>
-      </w:pPr>
-      <w:r>
-        <w:rPr>
-          <w:sz w:val="28"/>
-        </w:rPr>
+        <w:pStyle w:val="ListParagraph"/>
+        <w:numPr>
+          <w:ilvl w:val="1"/>
+          <w:numId w:val="11"/>
+        </w:numPr>
+        <w:rPr>
+          <w:sz w:val="28"/>
+        </w:rPr>
+      </w:pPr>
+      <w:r>
+        <w:rPr>
+          <w:sz w:val="28"/>
+        </w:rPr>
+        <w:lastRenderedPageBreak/>
         <w:t xml:space="preserve">Biểu đồ này sẽ thể hiện rõ hơn về sự gia tăng nhiệt độ xảy ra sau </w:t>
       </w:r>
       <w:r>
@@ -578,17 +717,15 @@
         <w:t>thập kỷ 1970. Mức chênh lệch về sự tăng nhiệt trước và sau giai đoạn này lên tới hơn 1 độ.</w:t>
       </w:r>
     </w:p>
-    <w:p>
-      <w:pPr>
-        <w:ind w:left="360"/>
-        <w:rPr>
-          <w:sz w:val="28"/>
-        </w:rPr>
-      </w:pPr>
-    </w:p>
-    <w:p>
-      <w:pPr>
-        <w:ind w:firstLine="360"/>
+    <w:p/>
+    <w:p>
+      <w:pPr>
+        <w:pStyle w:val="ListParagraph"/>
+        <w:numPr>
+          <w:ilvl w:val="0"/>
+          <w:numId w:val="13"/>
+        </w:numPr>
+        <w:ind w:left="567" w:hanging="207"/>
         <w:rPr>
           <w:b/>
           <w:sz w:val="28"/>
@@ -599,22 +736,20 @@
           <w:b/>
           <w:sz w:val="28"/>
         </w:rPr>
-        <w:t>II. Sự thay đổi nhiệt độ theo từng khu vực địa lý:</w:t>
-      </w:r>
-    </w:p>
-    <w:p>
-      <w:pPr>
-        <w:ind w:firstLine="360"/>
-        <w:rPr>
-          <w:sz w:val="28"/>
-        </w:rPr>
-      </w:pPr>
-      <w:r>
-        <w:rPr>
-          <w:sz w:val="28"/>
-        </w:rPr>
-        <w:t xml:space="preserve">1. </w:t>
-      </w:r>
+        <w:t>Sự thay đổi nhiệt độ theo từng khu vực địa lý:</w:t>
+      </w:r>
+    </w:p>
+    <w:p>
+      <w:pPr>
+        <w:pStyle w:val="ListParagraph"/>
+        <w:numPr>
+          <w:ilvl w:val="0"/>
+          <w:numId w:val="17"/>
+        </w:numPr>
+        <w:rPr>
+          <w:sz w:val="28"/>
+        </w:rPr>
+      </w:pPr>
       <w:r>
         <w:rPr>
           <w:sz w:val="28"/>
@@ -625,35 +760,53 @@
         <w:rPr>
           <w:sz w:val="28"/>
         </w:rPr>
-        <w:t xml:space="preserve"> Để phân tích nhiệt độ theo từng khu vực địa lý, chúng em sử dụng hai bộ dữ liệu khác nhau:</w:t>
-      </w:r>
-    </w:p>
-    <w:p>
-      <w:pPr>
-        <w:ind w:firstLine="360"/>
-        <w:rPr>
-          <w:sz w:val="28"/>
-        </w:rPr>
-      </w:pPr>
-      <w:r>
-        <w:rPr>
-          <w:sz w:val="28"/>
-        </w:rPr>
-        <w:t xml:space="preserve">- Bộ thứ nhất là Dữ liệu nhiệt độ bề mặt Trái Đất theo thành phố </w:t>
+        <w:t xml:space="preserve"> </w:t>
+      </w:r>
+    </w:p>
+    <w:p>
+      <w:pPr>
+        <w:pStyle w:val="ListParagraph"/>
+        <w:numPr>
+          <w:ilvl w:val="1"/>
+          <w:numId w:val="17"/>
+        </w:numPr>
+        <w:rPr>
+          <w:sz w:val="28"/>
+        </w:rPr>
+      </w:pPr>
+      <w:r>
+        <w:rPr>
+          <w:sz w:val="28"/>
+        </w:rPr>
+        <w:t>Để phân tích nhiệt độ theo từng khu vực địa lý, chúng em sử dụng hai bộ dữ liệu khác nhau:</w:t>
+      </w:r>
+    </w:p>
+    <w:p>
+      <w:pPr>
+        <w:pStyle w:val="ListParagraph"/>
+        <w:numPr>
+          <w:ilvl w:val="1"/>
+          <w:numId w:val="17"/>
+        </w:numPr>
+        <w:rPr>
+          <w:rStyle w:val="Hyperlink"/>
+          <w:color w:val="auto"/>
+          <w:sz w:val="28"/>
+          <w:u w:val="none"/>
+        </w:rPr>
+      </w:pPr>
+      <w:r>
+        <w:rPr>
+          <w:sz w:val="28"/>
+        </w:rPr>
+        <w:t xml:space="preserve">Bộ thứ nhất là Dữ liệu nhiệt độ bề mặt Trái Đất theo thành phố </w:t>
       </w:r>
       <w:r>
         <w:rPr>
           <w:i/>
           <w:sz w:val="28"/>
         </w:rPr>
-        <w:t>GlobalLandTemperaturesByCity</w:t>
-      </w:r>
-      <w:r>
-        <w:rPr>
-          <w:i/>
-          <w:sz w:val="28"/>
-        </w:rPr>
-        <w:t>.csv</w:t>
+        <w:t>GlobalLandTemperaturesByCity.csv</w:t>
       </w:r>
       <w:r>
         <w:rPr>
@@ -667,7 +820,7 @@
         </w:rPr>
         <w:t xml:space="preserve">của </w:t>
       </w:r>
-      <w:hyperlink r:id="rId11" w:history="1">
+      <w:hyperlink r:id="rId12" w:history="1">
         <w:r>
           <w:rPr>
             <w:rStyle w:val="Hyperlink"/>
@@ -679,6 +832,15 @@
     </w:p>
     <w:p>
       <w:pPr>
+        <w:pStyle w:val="ListParagraph"/>
+        <w:ind w:left="1440"/>
+        <w:rPr>
+          <w:sz w:val="28"/>
+        </w:rPr>
+      </w:pPr>
+    </w:p>
+    <w:p>
+      <w:pPr>
         <w:rPr>
           <w:sz w:val="28"/>
         </w:rPr>
@@ -688,7 +850,6 @@
           <w:noProof/>
           <w:sz w:val="28"/>
         </w:rPr>
-        <w:lastRenderedPageBreak/>
         <w:drawing>
           <wp:inline distT="0" distB="0" distL="0" distR="0">
             <wp:extent cx="5943600" cy="3513455"/>
@@ -705,7 +866,7 @@
                     <pic:cNvPicPr/>
                   </pic:nvPicPr>
                   <pic:blipFill>
-                    <a:blip r:embed="rId12">
+                    <a:blip r:embed="rId13">
                       <a:extLst>
                         <a:ext uri="{28A0092B-C50C-407E-A947-70E740481C1C}">
                           <a14:useLocalDpi xmlns:a14="http://schemas.microsoft.com/office/drawing/2010/main" val="0"/>
@@ -734,6 +895,19 @@
     </w:p>
     <w:p>
       <w:pPr>
+        <w:pStyle w:val="ListParagraph"/>
+        <w:rPr>
+          <w:sz w:val="28"/>
+        </w:rPr>
+      </w:pPr>
+    </w:p>
+    <w:p>
+      <w:pPr>
+        <w:pStyle w:val="ListParagraph"/>
+        <w:numPr>
+          <w:ilvl w:val="0"/>
+          <w:numId w:val="18"/>
+        </w:numPr>
         <w:rPr>
           <w:sz w:val="28"/>
         </w:rPr>
@@ -765,15 +939,20 @@
     </w:p>
     <w:p>
       <w:pPr>
-        <w:rPr>
-          <w:sz w:val="28"/>
-        </w:rPr>
-      </w:pPr>
-      <w:r>
-        <w:rPr>
-          <w:sz w:val="28"/>
-        </w:rPr>
-        <w:t>- Bộ thứ hai là Dữ liệu các quố</w:t>
+        <w:pStyle w:val="ListParagraph"/>
+        <w:numPr>
+          <w:ilvl w:val="0"/>
+          <w:numId w:val="18"/>
+        </w:numPr>
+        <w:rPr>
+          <w:sz w:val="28"/>
+        </w:rPr>
+      </w:pPr>
+      <w:r>
+        <w:rPr>
+          <w:sz w:val="28"/>
+        </w:rPr>
+        <w:t>Bộ thứ hai là Dữ liệu các quố</w:t>
       </w:r>
       <w:r>
         <w:rPr>
@@ -786,7 +965,13 @@
           <w:i/>
           <w:sz w:val="28"/>
         </w:rPr>
-        <w:t xml:space="preserve"> continents2.csv</w:t>
+        <w:t xml:space="preserve"> continents2.csv </w:t>
+      </w:r>
+      <w:r>
+        <w:rPr>
+          <w:sz w:val="28"/>
+        </w:rPr>
+        <w:t>của</w:t>
       </w:r>
       <w:r>
         <w:rPr>
@@ -795,20 +980,7 @@
         </w:rPr>
         <w:t xml:space="preserve"> </w:t>
       </w:r>
-      <w:r>
-        <w:rPr>
-          <w:sz w:val="28"/>
-        </w:rPr>
-        <w:t>của</w:t>
-      </w:r>
-      <w:r>
-        <w:rPr>
-          <w:i/>
-          <w:sz w:val="28"/>
-        </w:rPr>
-        <w:t xml:space="preserve"> </w:t>
-      </w:r>
-      <w:hyperlink r:id="rId13" w:history="1">
+      <w:hyperlink r:id="rId14" w:history="1">
         <w:r>
           <w:rPr>
             <w:rStyle w:val="Hyperlink"/>
@@ -829,6 +1001,7 @@
           <w:noProof/>
           <w:sz w:val="28"/>
         </w:rPr>
+        <w:lastRenderedPageBreak/>
         <w:drawing>
           <wp:inline distT="0" distB="0" distL="0" distR="0">
             <wp:extent cx="5943600" cy="2742565"/>
@@ -845,7 +1018,7 @@
                     <pic:cNvPicPr/>
                   </pic:nvPicPr>
                   <pic:blipFill>
-                    <a:blip r:embed="rId14">
+                    <a:blip r:embed="rId15">
                       <a:extLst>
                         <a:ext uri="{28A0092B-C50C-407E-A947-70E740481C1C}">
                           <a14:useLocalDpi xmlns:a14="http://schemas.microsoft.com/office/drawing/2010/main" val="0"/>
@@ -874,31 +1047,42 @@
     </w:p>
     <w:p>
       <w:pPr>
-        <w:rPr>
-          <w:sz w:val="28"/>
-        </w:rPr>
-      </w:pPr>
-      <w:r>
-        <w:rPr>
-          <w:sz w:val="28"/>
-        </w:rPr>
-        <w:lastRenderedPageBreak/>
+        <w:pStyle w:val="ListParagraph"/>
+        <w:rPr>
+          <w:sz w:val="28"/>
+        </w:rPr>
+      </w:pPr>
+    </w:p>
+    <w:p>
+      <w:pPr>
+        <w:pStyle w:val="ListParagraph"/>
+        <w:numPr>
+          <w:ilvl w:val="0"/>
+          <w:numId w:val="19"/>
+        </w:numPr>
+        <w:rPr>
+          <w:sz w:val="28"/>
+        </w:rPr>
+      </w:pPr>
+      <w:r>
+        <w:rPr>
+          <w:sz w:val="28"/>
+        </w:rPr>
         <w:t xml:space="preserve">Bộ dữ liệu này gồm có 249 điểm dữ liệu tương ứng với 249 quốc gia phân bố trên 5 châu lục. </w:t>
       </w:r>
     </w:p>
-    <w:p>
-      <w:pPr>
-        <w:ind w:firstLine="360"/>
-        <w:rPr>
-          <w:sz w:val="28"/>
-        </w:rPr>
-      </w:pPr>
-      <w:r>
-        <w:rPr>
-          <w:sz w:val="28"/>
-        </w:rPr>
-        <w:t xml:space="preserve">2. </w:t>
-      </w:r>
+    <w:p/>
+    <w:p>
+      <w:pPr>
+        <w:pStyle w:val="ListParagraph"/>
+        <w:numPr>
+          <w:ilvl w:val="0"/>
+          <w:numId w:val="17"/>
+        </w:numPr>
+        <w:rPr>
+          <w:sz w:val="28"/>
+        </w:rPr>
+      </w:pPr>
       <w:r>
         <w:rPr>
           <w:sz w:val="28"/>
@@ -952,7 +1136,7 @@
                     <pic:cNvPicPr/>
                   </pic:nvPicPr>
                   <pic:blipFill>
-                    <a:blip r:embed="rId15">
+                    <a:blip r:embed="rId16">
                       <a:extLst>
                         <a:ext uri="{28A0092B-C50C-407E-A947-70E740481C1C}">
                           <a14:useLocalDpi xmlns:a14="http://schemas.microsoft.com/office/drawing/2010/main" val="0"/>
@@ -1015,7 +1199,7 @@
                     <pic:cNvPicPr/>
                   </pic:nvPicPr>
                   <pic:blipFill>
-                    <a:blip r:embed="rId16">
+                    <a:blip r:embed="rId17">
                       <a:extLst>
                         <a:ext uri="{28A0092B-C50C-407E-A947-70E740481C1C}">
                           <a14:useLocalDpi xmlns:a14="http://schemas.microsoft.com/office/drawing/2010/main" val="0"/>
@@ -1177,27 +1361,32 @@
         <w:rPr>
           <w:sz w:val="28"/>
         </w:rPr>
-        <w:t>Loại bỏ các dữ liệu có trước năm 1875 vì trước thời điểm này, nhiều quốc gia không có dữ liệu đo đạc nên sẽ gây ảnh hưởng đến kết quả phân tích.</w:t>
-      </w:r>
-    </w:p>
-    <w:p>
-      <w:pPr>
-        <w:rPr>
-          <w:sz w:val="28"/>
-        </w:rPr>
-      </w:pPr>
-      <w:r>
-        <w:rPr>
-          <w:sz w:val="28"/>
-        </w:rPr>
-        <w:lastRenderedPageBreak/>
-        <w:t>3.</w:t>
-      </w:r>
-      <w:r>
-        <w:rPr>
-          <w:sz w:val="28"/>
-        </w:rPr>
-        <w:t xml:space="preserve"> Mức thay đổi nhiệt độ có đồng nhất giữa các châu lục hay không?</w:t>
+        <w:t>Loại bỏ các dữ liệu có trước năm 1875 vì trước thời điểm này, nhiều quốc gia không có dữ liệu đo đạc nên sẽ gây ảnh hưởng đến kết quả</w:t>
+      </w:r>
+      <w:r>
+        <w:rPr>
+          <w:sz w:val="28"/>
+        </w:rPr>
+        <w:t xml:space="preserve"> phân tích.</w:t>
+      </w:r>
+    </w:p>
+    <w:p/>
+    <w:p>
+      <w:pPr>
+        <w:pStyle w:val="ListParagraph"/>
+        <w:numPr>
+          <w:ilvl w:val="0"/>
+          <w:numId w:val="17"/>
+        </w:numPr>
+        <w:rPr>
+          <w:sz w:val="28"/>
+        </w:rPr>
+      </w:pPr>
+      <w:r>
+        <w:rPr>
+          <w:sz w:val="28"/>
+        </w:rPr>
+        <w:t>Mức thay đổi nhiệt độ có đồng nhất giữa các châu lục hay không?</w:t>
       </w:r>
     </w:p>
     <w:p>
@@ -1240,7 +1429,7 @@
                     <pic:cNvPicPr/>
                   </pic:nvPicPr>
                   <pic:blipFill>
-                    <a:blip r:embed="rId17">
+                    <a:blip r:embed="rId18">
                       <a:extLst>
                         <a:ext uri="{28A0092B-C50C-407E-A947-70E740481C1C}">
                           <a14:useLocalDpi xmlns:a14="http://schemas.microsoft.com/office/drawing/2010/main" val="0"/>
@@ -1302,6 +1491,7 @@
         <w:rPr>
           <w:sz w:val="28"/>
         </w:rPr>
+        <w:lastRenderedPageBreak/>
         <w:t>Châu Âu mặc dù có nền nhiệt độ trung bình thấp nhất trong số các châu lục, chỉ 8.3 độ, tuy nhiên lại chứng kiến mức gia tăng nhiệt độ lớn nhất, với chênh lệch 1.6 độ giữa mức cao nhất và mức trung bình.</w:t>
       </w:r>
     </w:p>
@@ -1374,6 +1564,48 @@
     </w:p>
     <w:p>
       <w:pPr>
+        <w:pStyle w:val="ListParagraph"/>
+        <w:numPr>
+          <w:ilvl w:val="0"/>
+          <w:numId w:val="17"/>
+        </w:numPr>
+        <w:rPr>
+          <w:sz w:val="28"/>
+        </w:rPr>
+      </w:pPr>
+      <w:r>
+        <w:rPr>
+          <w:sz w:val="28"/>
+        </w:rPr>
+        <w:t>Vị trí địa lý của các quốc gia ở mỗi châu lục ảnh hưởng thế nào đến mức thay đổi nhiệt độ?</w:t>
+      </w:r>
+    </w:p>
+    <w:p>
+      <w:pPr>
+        <w:pStyle w:val="ListParagraph"/>
+        <w:numPr>
+          <w:ilvl w:val="0"/>
+          <w:numId w:val="20"/>
+        </w:numPr>
+        <w:rPr>
+          <w:sz w:val="28"/>
+        </w:rPr>
+      </w:pPr>
+      <w:r>
+        <w:rPr>
+          <w:sz w:val="28"/>
+        </w:rPr>
+        <w:t>Chúng em tiến hành khảo sát 10 quốc gia có mức tăng nhiệt lớn nhất và nhỏ nhất ở từng châu lục để quan sát ảnh hưởng của vị trí địa lý đến nhiệt độ.</w:t>
+      </w:r>
+      <w:r>
+        <w:rPr>
+          <w:sz w:val="28"/>
+        </w:rPr>
+        <w:t xml:space="preserve"> Riêng Châu Đại Dương không xét vì chỉ có 3 quốc gia được khảo sát.</w:t>
+      </w:r>
+    </w:p>
+    <w:p>
+      <w:pPr>
         <w:ind w:left="720"/>
         <w:rPr>
           <w:sz w:val="28"/>
@@ -1381,50 +1613,10 @@
       </w:pPr>
       <w:r>
         <w:rPr>
-          <w:sz w:val="28"/>
-        </w:rPr>
-        <w:t xml:space="preserve">4. </w:t>
-      </w:r>
-      <w:r>
-        <w:rPr>
-          <w:sz w:val="28"/>
-        </w:rPr>
-        <w:t>Vị trí địa lý của các quốc gia ở mỗi châu lục ảnh hưởng thế nào đến mức thay đổi nhiệt độ?</w:t>
-      </w:r>
-    </w:p>
-    <w:p>
-      <w:pPr>
-        <w:ind w:left="720"/>
-        <w:rPr>
-          <w:sz w:val="28"/>
-        </w:rPr>
-      </w:pPr>
-      <w:r>
-        <w:rPr>
+          <w:noProof/>
           <w:sz w:val="28"/>
         </w:rPr>
         <w:lastRenderedPageBreak/>
-        <w:t>Chúng em tiến hành khảo sát 10 quốc gia có mức tăng nhiệt lớn nhất và nhỏ nhất ở từng châu lục để quan sát ảnh hưởng của vị trí địa lý đến nhiệt độ.</w:t>
-      </w:r>
-      <w:r>
-        <w:rPr>
-          <w:sz w:val="28"/>
-        </w:rPr>
-        <w:t xml:space="preserve"> Riêng Châu Đại Dương không xét vì chỉ có 3 quốc gia được khảo sát.</w:t>
-      </w:r>
-    </w:p>
-    <w:p>
-      <w:pPr>
-        <w:ind w:left="720"/>
-        <w:rPr>
-          <w:sz w:val="28"/>
-        </w:rPr>
-      </w:pPr>
-      <w:r>
-        <w:rPr>
-          <w:noProof/>
-          <w:sz w:val="28"/>
-        </w:rPr>
         <w:drawing>
           <wp:inline distT="0" distB="0" distL="0" distR="0">
             <wp:extent cx="5876925" cy="5324475"/>
@@ -1441,7 +1633,7 @@
                     <pic:cNvPicPr/>
                   </pic:nvPicPr>
                   <pic:blipFill>
-                    <a:blip r:embed="rId18">
+                    <a:blip r:embed="rId19">
                       <a:extLst>
                         <a:ext uri="{28A0092B-C50C-407E-A947-70E740481C1C}">
                           <a14:useLocalDpi xmlns:a14="http://schemas.microsoft.com/office/drawing/2010/main" val="0"/>
@@ -1470,7 +1662,11 @@
     </w:p>
     <w:p>
       <w:pPr>
-        <w:ind w:left="720"/>
+        <w:pStyle w:val="ListParagraph"/>
+        <w:numPr>
+          <w:ilvl w:val="0"/>
+          <w:numId w:val="20"/>
+        </w:numPr>
         <w:rPr>
           <w:sz w:val="28"/>
         </w:rPr>
@@ -1540,7 +1736,7 @@
                     <pic:cNvPicPr/>
                   </pic:nvPicPr>
                   <pic:blipFill>
-                    <a:blip r:embed="rId19">
+                    <a:blip r:embed="rId20">
                       <a:extLst>
                         <a:ext uri="{28A0092B-C50C-407E-A947-70E740481C1C}">
                           <a14:useLocalDpi xmlns:a14="http://schemas.microsoft.com/office/drawing/2010/main" val="0"/>
@@ -1569,7 +1765,11 @@
     </w:p>
     <w:p>
       <w:pPr>
-        <w:ind w:firstLine="720"/>
+        <w:pStyle w:val="ListParagraph"/>
+        <w:numPr>
+          <w:ilvl w:val="0"/>
+          <w:numId w:val="20"/>
+        </w:numPr>
         <w:rPr>
           <w:sz w:val="28"/>
         </w:rPr>
@@ -1610,7 +1810,7 @@
                     <pic:cNvPicPr/>
                   </pic:nvPicPr>
                   <pic:blipFill>
-                    <a:blip r:embed="rId20">
+                    <a:blip r:embed="rId21">
                       <a:extLst>
                         <a:ext uri="{28A0092B-C50C-407E-A947-70E740481C1C}">
                           <a14:useLocalDpi xmlns:a14="http://schemas.microsoft.com/office/drawing/2010/main" val="0"/>
@@ -1639,7 +1839,11 @@
     </w:p>
     <w:p>
       <w:pPr>
-        <w:ind w:firstLine="720"/>
+        <w:pStyle w:val="ListParagraph"/>
+        <w:numPr>
+          <w:ilvl w:val="0"/>
+          <w:numId w:val="20"/>
+        </w:numPr>
         <w:rPr>
           <w:sz w:val="28"/>
         </w:rPr>
@@ -1686,7 +1890,7 @@
                     <pic:cNvPicPr/>
                   </pic:nvPicPr>
                   <pic:blipFill>
-                    <a:blip r:embed="rId21">
+                    <a:blip r:embed="rId22">
                       <a:extLst>
                         <a:ext uri="{28A0092B-C50C-407E-A947-70E740481C1C}">
                           <a14:useLocalDpi xmlns:a14="http://schemas.microsoft.com/office/drawing/2010/main" val="0"/>
@@ -1715,40 +1919,50 @@
     </w:p>
     <w:p>
       <w:pPr>
-        <w:ind w:firstLine="720"/>
-        <w:rPr>
-          <w:sz w:val="28"/>
-        </w:rPr>
-      </w:pPr>
-      <w:r>
-        <w:rPr>
-          <w:sz w:val="28"/>
-        </w:rPr>
-        <w:t xml:space="preserve">Tại Châu Âu, các quốc gia Đông Âu chịu ảnh hưởng lớn hơn từ sự nóng lên toàn cầu với Ukraine ảnh hưởng nặng nhất với mức tăng lên tới hơn 3 độ. </w:t>
-      </w:r>
-    </w:p>
-    <w:p>
-      <w:pPr>
-        <w:ind w:firstLine="720"/>
-        <w:rPr>
-          <w:sz w:val="28"/>
-        </w:rPr>
-      </w:pPr>
-      <w:r>
-        <w:rPr>
-          <w:sz w:val="28"/>
-        </w:rPr>
-        <w:t>Như vậy, ta có thể thấy rằng, vị trí địa lý là một nhân tố quan trọng ảnh hưởng tới mức tăng nhiệt độ của từng quốc gia, với Trung và Tây Á chịu ảnh hưởng nặng nề nhất và Bán Cầu Bắc chịu ảnh hưởng nhiều hơn Bán Cầu Nam.</w:t>
-      </w:r>
-    </w:p>
-    <w:p>
-      <w:pPr>
         <w:pStyle w:val="ListParagraph"/>
         <w:numPr>
           <w:ilvl w:val="0"/>
-          <w:numId w:val="8"/>
+          <w:numId w:val="20"/>
         </w:numPr>
         <w:rPr>
+          <w:sz w:val="28"/>
+        </w:rPr>
+      </w:pPr>
+      <w:r>
+        <w:rPr>
+          <w:sz w:val="28"/>
+        </w:rPr>
+        <w:t xml:space="preserve">Tại Châu Âu, các quốc gia Đông Âu chịu ảnh hưởng lớn hơn từ sự nóng lên toàn cầu với Ukraine ảnh hưởng nặng nhất với mức tăng lên tới hơn 3 độ. </w:t>
+      </w:r>
+    </w:p>
+    <w:p>
+      <w:pPr>
+        <w:pStyle w:val="ListParagraph"/>
+        <w:numPr>
+          <w:ilvl w:val="0"/>
+          <w:numId w:val="20"/>
+        </w:numPr>
+        <w:rPr>
+          <w:sz w:val="28"/>
+        </w:rPr>
+      </w:pPr>
+      <w:r>
+        <w:rPr>
+          <w:sz w:val="28"/>
+        </w:rPr>
+        <w:t>Như vậy, ta có thể thấy rằng, vị trí địa lý là một nhân tố quan trọng ảnh hưởng tới mức tăng nhiệt độ của từng quốc gia, với Trung và Tây Á chịu ảnh hưởng nặng nề nhất và Bán Cầu Bắc chịu ảnh hưởng nhiều hơn Bán Cầu Nam.</w:t>
+      </w:r>
+    </w:p>
+    <w:p/>
+    <w:p>
+      <w:pPr>
+        <w:pStyle w:val="ListParagraph"/>
+        <w:numPr>
+          <w:ilvl w:val="0"/>
+          <w:numId w:val="13"/>
+        </w:numPr>
+        <w:ind w:left="567" w:hanging="207"/>
+        <w:rPr>
           <w:b/>
           <w:sz w:val="28"/>
         </w:rPr>
@@ -1758,9 +1972,481 @@
           <w:b/>
           <w:sz w:val="28"/>
         </w:rPr>
+        <w:t>Ảnh hưởng của dự gia tăng nhiệt độ tới các hiện tượng tự nhiên:</w:t>
+      </w:r>
+    </w:p>
+    <w:p>
+      <w:pPr>
+        <w:pStyle w:val="ListParagraph"/>
+        <w:numPr>
+          <w:ilvl w:val="0"/>
+          <w:numId w:val="10"/>
+        </w:numPr>
+        <w:rPr>
+          <w:sz w:val="28"/>
+        </w:rPr>
+      </w:pPr>
+      <w:r>
+        <w:rPr>
+          <w:sz w:val="28"/>
+        </w:rPr>
+        <w:t>Dữ liệu và x</w:t>
+      </w:r>
+      <w:r>
+        <w:rPr>
+          <w:sz w:val="28"/>
+        </w:rPr>
+        <w:t>ử lý dữ liệu</w:t>
+      </w:r>
+      <w:r>
+        <w:rPr>
+          <w:sz w:val="28"/>
+        </w:rPr>
+        <w:t xml:space="preserve">: </w:t>
+      </w:r>
+    </w:p>
+    <w:p>
+      <w:pPr>
+        <w:pStyle w:val="ListParagraph"/>
+        <w:numPr>
+          <w:ilvl w:val="1"/>
+          <w:numId w:val="6"/>
+        </w:numPr>
+        <w:rPr>
+          <w:sz w:val="28"/>
+        </w:rPr>
+      </w:pPr>
+      <w:r>
+        <w:rPr>
+          <w:sz w:val="28"/>
+        </w:rPr>
+        <w:lastRenderedPageBreak/>
+        <w:t xml:space="preserve">Để xem xét ảnh hưởng của sự ấm lên toàn cầu với các hiện tượng tự nhiên khác như mực nước biển hay các thảm họa tự nhiên, chúng em sử dụng thêm hai bộ dữ liệu khác là dữ liệu </w:t>
+      </w:r>
+      <w:hyperlink r:id="rId23" w:history="1">
+        <w:r>
+          <w:rPr>
+            <w:rStyle w:val="Hyperlink"/>
+            <w:sz w:val="28"/>
+          </w:rPr>
+          <w:t>Sea Level Change</w:t>
+        </w:r>
+      </w:hyperlink>
+      <w:r>
+        <w:rPr>
+          <w:sz w:val="28"/>
+        </w:rPr>
+        <w:t xml:space="preserve"> của Cơ quan bảo vệ môi trường Mỹ và dữ liệu </w:t>
+      </w:r>
+      <w:hyperlink r:id="rId24" w:history="1">
+        <w:r>
+          <w:rPr>
+            <w:rStyle w:val="Hyperlink"/>
+            <w:sz w:val="28"/>
+          </w:rPr>
+          <w:t>Natural Disaster</w:t>
+        </w:r>
+      </w:hyperlink>
+      <w:r>
+        <w:rPr>
+          <w:sz w:val="28"/>
+        </w:rPr>
+        <w:t xml:space="preserve"> của tổ chức </w:t>
+      </w:r>
+      <w:hyperlink r:id="rId25" w:history="1">
+        <w:r>
+          <w:rPr>
+            <w:rStyle w:val="Hyperlink"/>
+            <w:sz w:val="28"/>
+          </w:rPr>
+          <w:t>Our World in Data</w:t>
+        </w:r>
+      </w:hyperlink>
+      <w:r>
+        <w:rPr>
+          <w:sz w:val="28"/>
+        </w:rPr>
+        <w:t>.</w:t>
+      </w:r>
+    </w:p>
+    <w:p>
+      <w:pPr>
+        <w:pStyle w:val="ListParagraph"/>
+        <w:numPr>
+          <w:ilvl w:val="1"/>
+          <w:numId w:val="6"/>
+        </w:numPr>
+        <w:rPr>
+          <w:sz w:val="28"/>
+        </w:rPr>
+      </w:pPr>
+      <w:r>
+        <w:rPr>
+          <w:sz w:val="28"/>
+        </w:rPr>
+        <w:t>Do dữ liệu mực nước biển được thông kê theo tháng nên sẽ bị ảnh hưởng bởi các yếu tố mang tính chu kỳ trong năm. Vì vậy với mực nước biển, chúng em sử dụng phương pháp trung bình cho rolling 12 tháng.</w:t>
+      </w:r>
+    </w:p>
+    <w:p/>
+    <w:p>
+      <w:pPr>
+        <w:ind w:left="1080"/>
+        <w:jc w:val="center"/>
+        <w:rPr>
+          <w:sz w:val="28"/>
+        </w:rPr>
+      </w:pPr>
+      <w:r>
+        <w:rPr>
+          <w:noProof/>
+          <w:sz w:val="28"/>
+        </w:rPr>
+        <w:drawing>
+          <wp:inline distT="0" distB="0" distL="0" distR="0" wp14:anchorId="54A5636C" wp14:editId="67E40BD6">
+            <wp:extent cx="2981325" cy="2133600"/>
+            <wp:effectExtent l="0" t="0" r="9525" b="0"/>
+            <wp:docPr id="18" name="Picture 18"/>
+            <wp:cNvGraphicFramePr>
+              <a:graphicFrameLocks xmlns:a="http://schemas.openxmlformats.org/drawingml/2006/main" noChangeAspect="1"/>
+            </wp:cNvGraphicFramePr>
+            <a:graphic xmlns:a="http://schemas.openxmlformats.org/drawingml/2006/main">
+              <a:graphicData uri="http://schemas.openxmlformats.org/drawingml/2006/picture">
+                <pic:pic xmlns:pic="http://schemas.openxmlformats.org/drawingml/2006/picture">
+                  <pic:nvPicPr>
+                    <pic:cNvPr id="0" name="Screenshot from 2023-02-02 23-55-27.png"/>
+                    <pic:cNvPicPr/>
+                  </pic:nvPicPr>
+                  <pic:blipFill>
+                    <a:blip r:embed="rId26">
+                      <a:extLst>
+                        <a:ext uri="{28A0092B-C50C-407E-A947-70E740481C1C}">
+                          <a14:useLocalDpi xmlns:a14="http://schemas.microsoft.com/office/drawing/2010/main" val="0"/>
+                        </a:ext>
+                      </a:extLst>
+                    </a:blip>
+                    <a:stretch>
+                      <a:fillRect/>
+                    </a:stretch>
+                  </pic:blipFill>
+                  <pic:spPr>
+                    <a:xfrm>
+                      <a:off x="0" y="0"/>
+                      <a:ext cx="2981325" cy="2133600"/>
+                    </a:xfrm>
+                    <a:prstGeom prst="rect">
+                      <a:avLst/>
+                    </a:prstGeom>
+                  </pic:spPr>
+                </pic:pic>
+              </a:graphicData>
+            </a:graphic>
+          </wp:inline>
+        </w:drawing>
+      </w:r>
+    </w:p>
+    <w:p/>
+    <w:p>
+      <w:pPr>
+        <w:pStyle w:val="ListParagraph"/>
+        <w:numPr>
+          <w:ilvl w:val="1"/>
+          <w:numId w:val="6"/>
+        </w:numPr>
+        <w:rPr>
+          <w:sz w:val="28"/>
+        </w:rPr>
+      </w:pPr>
+      <w:r>
+        <w:rPr>
+          <w:sz w:val="28"/>
+        </w:rPr>
+        <w:t>Ở dữ liệu thảm họa tự nhiên, chúng em chỉ sử dụng thông tin về số lượng của các thảm họa và năm diễn ra, nên sẽ loại bỏ đi các cột còn lại.</w:t>
+      </w:r>
+    </w:p>
+    <w:p/>
+    <w:p>
+      <w:pPr>
+        <w:pStyle w:val="ListParagraph"/>
+        <w:ind w:left="1440"/>
+        <w:jc w:val="center"/>
+        <w:rPr>
+          <w:sz w:val="28"/>
+        </w:rPr>
+      </w:pPr>
+      <w:r>
+        <w:rPr>
+          <w:noProof/>
+          <w:sz w:val="28"/>
+        </w:rPr>
+        <w:lastRenderedPageBreak/>
+        <w:drawing>
+          <wp:inline distT="0" distB="0" distL="0" distR="0" wp14:anchorId="32A6F645" wp14:editId="4A4293A0">
+            <wp:extent cx="4981575" cy="2124075"/>
+            <wp:effectExtent l="0" t="0" r="9525" b="9525"/>
+            <wp:docPr id="23" name="Picture 23"/>
+            <wp:cNvGraphicFramePr>
+              <a:graphicFrameLocks xmlns:a="http://schemas.openxmlformats.org/drawingml/2006/main" noChangeAspect="1"/>
+            </wp:cNvGraphicFramePr>
+            <a:graphic xmlns:a="http://schemas.openxmlformats.org/drawingml/2006/main">
+              <a:graphicData uri="http://schemas.openxmlformats.org/drawingml/2006/picture">
+                <pic:pic xmlns:pic="http://schemas.openxmlformats.org/drawingml/2006/picture">
+                  <pic:nvPicPr>
+                    <pic:cNvPr id="0" name="Screenshot from 2023-02-02 23-56-34.png"/>
+                    <pic:cNvPicPr/>
+                  </pic:nvPicPr>
+                  <pic:blipFill>
+                    <a:blip r:embed="rId27">
+                      <a:extLst>
+                        <a:ext uri="{28A0092B-C50C-407E-A947-70E740481C1C}">
+                          <a14:useLocalDpi xmlns:a14="http://schemas.microsoft.com/office/drawing/2010/main" val="0"/>
+                        </a:ext>
+                      </a:extLst>
+                    </a:blip>
+                    <a:stretch>
+                      <a:fillRect/>
+                    </a:stretch>
+                  </pic:blipFill>
+                  <pic:spPr>
+                    <a:xfrm>
+                      <a:off x="0" y="0"/>
+                      <a:ext cx="4981575" cy="2124075"/>
+                    </a:xfrm>
+                    <a:prstGeom prst="rect">
+                      <a:avLst/>
+                    </a:prstGeom>
+                  </pic:spPr>
+                </pic:pic>
+              </a:graphicData>
+            </a:graphic>
+          </wp:inline>
+        </w:drawing>
+      </w:r>
+    </w:p>
+    <w:p/>
+    <w:p>
+      <w:pPr>
+        <w:pStyle w:val="ListParagraph"/>
+        <w:numPr>
+          <w:ilvl w:val="0"/>
+          <w:numId w:val="10"/>
+        </w:numPr>
+        <w:rPr>
+          <w:sz w:val="28"/>
+        </w:rPr>
+      </w:pPr>
+      <w:r>
+        <w:rPr>
+          <w:sz w:val="28"/>
+        </w:rPr>
+        <w:t>Quan hệ giữa s</w:t>
+      </w:r>
+      <w:r>
+        <w:rPr>
+          <w:sz w:val="28"/>
+        </w:rPr>
+        <w:t>ự gia tăng nhiệt độ và mực nước biển</w:t>
+      </w:r>
+    </w:p>
+    <w:p>
+      <w:pPr>
+        <w:pStyle w:val="ListParagraph"/>
+        <w:rPr>
+          <w:b/>
+          <w:sz w:val="28"/>
+        </w:rPr>
+      </w:pPr>
+      <w:r>
+        <w:rPr>
+          <w:b/>
+          <w:noProof/>
+          <w:sz w:val="28"/>
+        </w:rPr>
+        <w:drawing>
+          <wp:inline distT="0" distB="0" distL="0" distR="0" wp14:anchorId="772643CD" wp14:editId="12041825">
+            <wp:extent cx="5943600" cy="3089275"/>
+            <wp:effectExtent l="0" t="0" r="0" b="0"/>
+            <wp:docPr id="4" name="Picture 4"/>
+            <wp:cNvGraphicFramePr>
+              <a:graphicFrameLocks xmlns:a="http://schemas.openxmlformats.org/drawingml/2006/main" noChangeAspect="1"/>
+            </wp:cNvGraphicFramePr>
+            <a:graphic xmlns:a="http://schemas.openxmlformats.org/drawingml/2006/main">
+              <a:graphicData uri="http://schemas.openxmlformats.org/drawingml/2006/picture">
+                <pic:pic xmlns:pic="http://schemas.openxmlformats.org/drawingml/2006/picture">
+                  <pic:nvPicPr>
+                    <pic:cNvPr id="0" name="Screenshot from 2023-02-02 23-39-50.png"/>
+                    <pic:cNvPicPr/>
+                  </pic:nvPicPr>
+                  <pic:blipFill>
+                    <a:blip r:embed="rId28">
+                      <a:extLst>
+                        <a:ext uri="{28A0092B-C50C-407E-A947-70E740481C1C}">
+                          <a14:useLocalDpi xmlns:a14="http://schemas.microsoft.com/office/drawing/2010/main" val="0"/>
+                        </a:ext>
+                      </a:extLst>
+                    </a:blip>
+                    <a:stretch>
+                      <a:fillRect/>
+                    </a:stretch>
+                  </pic:blipFill>
+                  <pic:spPr>
+                    <a:xfrm>
+                      <a:off x="0" y="0"/>
+                      <a:ext cx="5943600" cy="3089275"/>
+                    </a:xfrm>
+                    <a:prstGeom prst="rect">
+                      <a:avLst/>
+                    </a:prstGeom>
+                  </pic:spPr>
+                </pic:pic>
+              </a:graphicData>
+            </a:graphic>
+          </wp:inline>
+        </w:drawing>
+      </w:r>
+    </w:p>
+    <w:p>
+      <w:pPr>
+        <w:pStyle w:val="ListParagraph"/>
+        <w:numPr>
+          <w:ilvl w:val="1"/>
+          <w:numId w:val="6"/>
+        </w:numPr>
+        <w:rPr>
+          <w:sz w:val="28"/>
+        </w:rPr>
+      </w:pPr>
+      <w:r>
+        <w:rPr>
+          <w:sz w:val="28"/>
+        </w:rPr>
+        <w:t>Từ biểu đồ mực nước biển theo năm bên trên, ta có thể thấy rõ một xu hướng gia tăng về chiều cao mực nước biển, xu hướng này là đồng biến với xu hướng ấm lên của Trái Đất. Nguyên nhân có thể là do nhiệt độ ấ</w:t>
+      </w:r>
+      <w:r>
+        <w:rPr>
+          <w:sz w:val="28"/>
+        </w:rPr>
+        <w:t>m lên làm gia tăng sự tan băng ở hai cực của Trái Đất, giải phóng lượng nước khổng lồ ra các đại dương.</w:t>
+      </w:r>
+    </w:p>
+    <w:p/>
+    <w:p>
+      <w:pPr>
+        <w:pStyle w:val="ListParagraph"/>
+        <w:numPr>
+          <w:ilvl w:val="0"/>
+          <w:numId w:val="10"/>
+        </w:numPr>
+        <w:rPr>
+          <w:sz w:val="28"/>
+        </w:rPr>
+      </w:pPr>
+      <w:r>
+        <w:rPr>
+          <w:sz w:val="28"/>
+        </w:rPr>
+        <w:t>Sự gia tăng nhiệt độ và các tần suất các thảm họa tự nhiên</w:t>
+      </w:r>
+    </w:p>
+    <w:p>
+      <w:pPr>
+        <w:ind w:left="720"/>
+        <w:rPr>
+          <w:b/>
+          <w:sz w:val="28"/>
+        </w:rPr>
+      </w:pPr>
+      <w:r>
+        <w:rPr>
+          <w:b/>
+          <w:noProof/>
+          <w:sz w:val="28"/>
+        </w:rPr>
+        <w:lastRenderedPageBreak/>
+        <w:drawing>
+          <wp:inline distT="0" distB="0" distL="0" distR="0" wp14:anchorId="421F02E8" wp14:editId="3ABF525A">
+            <wp:extent cx="5943600" cy="2901950"/>
+            <wp:effectExtent l="0" t="0" r="0" b="0"/>
+            <wp:docPr id="13" name="Picture 13"/>
+            <wp:cNvGraphicFramePr>
+              <a:graphicFrameLocks xmlns:a="http://schemas.openxmlformats.org/drawingml/2006/main" noChangeAspect="1"/>
+            </wp:cNvGraphicFramePr>
+            <a:graphic xmlns:a="http://schemas.openxmlformats.org/drawingml/2006/main">
+              <a:graphicData uri="http://schemas.openxmlformats.org/drawingml/2006/picture">
+                <pic:pic xmlns:pic="http://schemas.openxmlformats.org/drawingml/2006/picture">
+                  <pic:nvPicPr>
+                    <pic:cNvPr id="0" name="Screenshot from 2023-02-02 23-41-26.png"/>
+                    <pic:cNvPicPr/>
+                  </pic:nvPicPr>
+                  <pic:blipFill>
+                    <a:blip r:embed="rId29">
+                      <a:extLst>
+                        <a:ext uri="{28A0092B-C50C-407E-A947-70E740481C1C}">
+                          <a14:useLocalDpi xmlns:a14="http://schemas.microsoft.com/office/drawing/2010/main" val="0"/>
+                        </a:ext>
+                      </a:extLst>
+                    </a:blip>
+                    <a:stretch>
+                      <a:fillRect/>
+                    </a:stretch>
+                  </pic:blipFill>
+                  <pic:spPr>
+                    <a:xfrm>
+                      <a:off x="0" y="0"/>
+                      <a:ext cx="5943600" cy="2901950"/>
+                    </a:xfrm>
+                    <a:prstGeom prst="rect">
+                      <a:avLst/>
+                    </a:prstGeom>
+                  </pic:spPr>
+                </pic:pic>
+              </a:graphicData>
+            </a:graphic>
+          </wp:inline>
+        </w:drawing>
+      </w:r>
+    </w:p>
+    <w:p>
+      <w:pPr>
+        <w:pStyle w:val="ListParagraph"/>
+        <w:numPr>
+          <w:ilvl w:val="1"/>
+          <w:numId w:val="6"/>
+        </w:numPr>
+        <w:rPr>
+          <w:sz w:val="28"/>
+        </w:rPr>
+      </w:pPr>
+      <w:r>
+        <w:rPr>
+          <w:sz w:val="28"/>
+        </w:rPr>
+        <w:t>Rõ ràng có thể thấy từ biểu đồ, các thảm họa tự nhiên đã gia tăng dần theo từng năm và bứt tốc nhanh chóng vào khoảng thập niên 1970. Trùng hợp là kể từ thập niên 1970, nhiệt độ Trái Đất cũng có sự gia tăng đáng kể so với giai đoạn trước đó. Điều này có thể phần nào phản ánh sự tương quan giữa sự ấm lên của Trái Đất và sự gia tăng tần suất của các thảm họa tự nhiên.</w:t>
+      </w:r>
+    </w:p>
+    <w:p/>
+    <w:p>
+      <w:pPr>
+        <w:pStyle w:val="ListParagraph"/>
+        <w:numPr>
+          <w:ilvl w:val="0"/>
+          <w:numId w:val="13"/>
+        </w:numPr>
+        <w:ind w:left="567" w:hanging="207"/>
+        <w:rPr>
+          <w:b/>
+          <w:sz w:val="28"/>
+        </w:rPr>
+      </w:pPr>
+      <w:bookmarkStart w:id="0" w:name="_GoBack"/>
+      <w:r>
+        <w:rPr>
+          <w:b/>
+          <w:sz w:val="28"/>
+        </w:rPr>
         <w:t>Dự đoán xu hướng thay đổi của nhiệt độ:</w:t>
       </w:r>
     </w:p>
+    <w:bookmarkEnd w:id="0"/>
     <w:p>
       <w:pPr>
         <w:pStyle w:val="ListParagraph"/>
@@ -1832,7 +2518,7 @@
                     <pic:cNvPicPr/>
                   </pic:nvPicPr>
                   <pic:blipFill>
-                    <a:blip r:embed="rId22">
+                    <a:blip r:embed="rId30">
                       <a:extLst>
                         <a:ext uri="{28A0092B-C50C-407E-A947-70E740481C1C}">
                           <a14:useLocalDpi xmlns:a14="http://schemas.microsoft.com/office/drawing/2010/main" val="0"/>
@@ -1858,12 +2544,15 @@
           </wp:inline>
         </w:drawing>
       </w:r>
-      <w:bookmarkStart w:id="0" w:name="_GoBack"/>
-      <w:bookmarkEnd w:id="0"/>
-    </w:p>
-    <w:p>
-      <w:pPr>
-        <w:pStyle w:val="ListParagraph"/>
+    </w:p>
+    <w:p/>
+    <w:p>
+      <w:pPr>
+        <w:pStyle w:val="ListParagraph"/>
+        <w:numPr>
+          <w:ilvl w:val="1"/>
+          <w:numId w:val="6"/>
+        </w:numPr>
         <w:rPr>
           <w:sz w:val="28"/>
         </w:rPr>
@@ -1875,14 +2564,7 @@
         <w:t>Trực quan hóa mối quan hệ giữa hai thuộc tính nhiệt độ trung bình và năm cho thấy có xu hướng tương quan tuyến tính giữa hai biến này.</w:t>
       </w:r>
     </w:p>
-    <w:p>
-      <w:pPr>
-        <w:pStyle w:val="ListParagraph"/>
-        <w:rPr>
-          <w:sz w:val="28"/>
-        </w:rPr>
-      </w:pPr>
-    </w:p>
+    <w:p/>
     <w:p>
       <w:pPr>
         <w:pStyle w:val="ListParagraph"/>
@@ -1911,7 +2593,7 @@
                     <pic:cNvPicPr/>
                   </pic:nvPicPr>
                   <pic:blipFill>
-                    <a:blip r:embed="rId23">
+                    <a:blip r:embed="rId31">
                       <a:extLst>
                         <a:ext uri="{28A0092B-C50C-407E-A947-70E740481C1C}">
                           <a14:useLocalDpi xmlns:a14="http://schemas.microsoft.com/office/drawing/2010/main" val="0"/>
@@ -1938,9 +2620,14 @@
         </w:drawing>
       </w:r>
     </w:p>
-    <w:p>
-      <w:pPr>
-        <w:pStyle w:val="ListParagraph"/>
+    <w:p/>
+    <w:p>
+      <w:pPr>
+        <w:pStyle w:val="ListParagraph"/>
+        <w:numPr>
+          <w:ilvl w:val="1"/>
+          <w:numId w:val="6"/>
+        </w:numPr>
         <w:rPr>
           <w:noProof/>
           <w:sz w:val="28"/>
@@ -1957,40 +2644,36 @@
     <w:p>
       <w:pPr>
         <w:pStyle w:val="ListParagraph"/>
+        <w:numPr>
+          <w:ilvl w:val="1"/>
+          <w:numId w:val="6"/>
+        </w:numPr>
         <w:rPr>
           <w:noProof/>
           <w:sz w:val="28"/>
         </w:rPr>
       </w:pPr>
-    </w:p>
-    <w:p>
-      <w:pPr>
-        <w:pStyle w:val="ListParagraph"/>
+      <w:r>
         <w:rPr>
           <w:noProof/>
           <w:sz w:val="28"/>
         </w:rPr>
+        <w:t>Chúng em fit một mô hình hồi quy tuyến tính đơn cho dữ liệu để dự đoán nhiệt độ của Trái Đất trong tương lai</w:t>
+      </w:r>
+    </w:p>
+    <w:p>
+      <w:pPr>
+        <w:pStyle w:val="ListParagraph"/>
+        <w:rPr>
+          <w:sz w:val="28"/>
+        </w:rPr>
       </w:pPr>
       <w:r>
         <w:rPr>
           <w:noProof/>
           <w:sz w:val="28"/>
         </w:rPr>
-        <w:t>Chúng em fit một mô hình hồi quy tuyến tính đơn cho dữ liệu để dự đoán nhiệt độ của Trái Đất trong tương lai</w:t>
-      </w:r>
-    </w:p>
-    <w:p>
-      <w:pPr>
-        <w:pStyle w:val="ListParagraph"/>
-        <w:rPr>
-          <w:sz w:val="28"/>
-        </w:rPr>
-      </w:pPr>
-      <w:r>
-        <w:rPr>
-          <w:noProof/>
-          <w:sz w:val="28"/>
-        </w:rPr>
+        <w:lastRenderedPageBreak/>
         <w:drawing>
           <wp:inline distT="0" distB="0" distL="0" distR="0">
             <wp:extent cx="5543550" cy="1847850"/>
@@ -2007,7 +2690,7 @@
                     <pic:cNvPicPr/>
                   </pic:nvPicPr>
                   <pic:blipFill>
-                    <a:blip r:embed="rId24">
+                    <a:blip r:embed="rId32">
                       <a:extLst>
                         <a:ext uri="{28A0092B-C50C-407E-A947-70E740481C1C}">
                           <a14:useLocalDpi xmlns:a14="http://schemas.microsoft.com/office/drawing/2010/main" val="0"/>
@@ -2066,7 +2749,6 @@
           <w:noProof/>
           <w:sz w:val="28"/>
         </w:rPr>
-        <w:lastRenderedPageBreak/>
         <w:drawing>
           <wp:inline distT="0" distB="0" distL="0" distR="0">
             <wp:extent cx="5943600" cy="3220720"/>
@@ -2083,7 +2765,7 @@
                     <pic:cNvPicPr/>
                   </pic:nvPicPr>
                   <pic:blipFill>
-                    <a:blip r:embed="rId25">
+                    <a:blip r:embed="rId33">
                       <a:extLst>
                         <a:ext uri="{28A0092B-C50C-407E-A947-70E740481C1C}">
                           <a14:useLocalDpi xmlns:a14="http://schemas.microsoft.com/office/drawing/2010/main" val="0"/>
@@ -2110,9 +2792,14 @@
         </w:drawing>
       </w:r>
     </w:p>
-    <w:p>
-      <w:pPr>
-        <w:pStyle w:val="ListParagraph"/>
+    <w:p/>
+    <w:p>
+      <w:pPr>
+        <w:pStyle w:val="ListParagraph"/>
+        <w:numPr>
+          <w:ilvl w:val="0"/>
+          <w:numId w:val="21"/>
+        </w:numPr>
         <w:rPr>
           <w:sz w:val="28"/>
         </w:rPr>
@@ -2136,6 +2823,7 @@
         <w:t xml:space="preserve"> 2030, 2040 và 2050:</w:t>
       </w:r>
     </w:p>
+    <w:p/>
     <w:p>
       <w:pPr>
         <w:pStyle w:val="ListParagraph"/>
@@ -2166,7 +2854,7 @@
                     <pic:cNvPicPr/>
                   </pic:nvPicPr>
                   <pic:blipFill>
-                    <a:blip r:embed="rId26">
+                    <a:blip r:embed="rId34">
                       <a:extLst>
                         <a:ext uri="{28A0092B-C50C-407E-A947-70E740481C1C}">
                           <a14:useLocalDpi xmlns:a14="http://schemas.microsoft.com/office/drawing/2010/main" val="0"/>
@@ -2193,9 +2881,14 @@
         </w:drawing>
       </w:r>
     </w:p>
-    <w:p>
-      <w:pPr>
-        <w:pStyle w:val="ListParagraph"/>
+    <w:p/>
+    <w:p>
+      <w:pPr>
+        <w:pStyle w:val="ListParagraph"/>
+        <w:numPr>
+          <w:ilvl w:val="0"/>
+          <w:numId w:val="21"/>
+        </w:numPr>
         <w:rPr>
           <w:sz w:val="28"/>
         </w:rPr>
@@ -2209,18 +2902,24 @@
     </w:p>
     <w:p>
       <w:pPr>
-        <w:ind w:firstLine="720"/>
+        <w:pStyle w:val="ListParagraph"/>
+        <w:numPr>
+          <w:ilvl w:val="0"/>
+          <w:numId w:val="13"/>
+        </w:numPr>
+        <w:ind w:left="567" w:hanging="207"/>
         <w:rPr>
           <w:b/>
-          <w:sz w:val="28"/>
+          <w:sz w:val="32"/>
         </w:rPr>
       </w:pPr>
       <w:r>
         <w:rPr>
           <w:b/>
-          <w:sz w:val="28"/>
-        </w:rPr>
-        <w:t>IV. Kết luận:</w:t>
+          <w:sz w:val="32"/>
+        </w:rPr>
+        <w:lastRenderedPageBreak/>
+        <w:t>Kết luận:</w:t>
       </w:r>
     </w:p>
     <w:sectPr>
@@ -2238,17 +2937,17 @@
   <w:abstractNum w:abstractNumId="0">
     <w:nsid w:val="033D7D72"/>
     <w:multiLevelType w:val="hybridMultilevel"/>
-    <w:tmpl w:val="D720883A"/>
-    <w:lvl w:ilvl="0" w:tplc="04090001">
-      <w:start w:val="1"/>
-      <w:numFmt w:val="bullet"/>
-      <w:lvlText w:val=""/>
+    <w:tmpl w:val="F5EE66D6"/>
+    <w:lvl w:ilvl="0" w:tplc="D3306558">
+      <w:start w:val="2"/>
+      <w:numFmt w:val="bullet"/>
+      <w:lvlText w:val="-"/>
       <w:lvlJc w:val="left"/>
       <w:pPr>
         <w:ind w:left="1080" w:hanging="360"/>
       </w:pPr>
       <w:rPr>
-        <w:rFonts w:ascii="Symbol" w:hAnsi="Symbol" w:hint="default"/>
+        <w:rFonts w:ascii="Calibri" w:eastAsiaTheme="minorHAnsi" w:hAnsi="Calibri" w:cs="Calibri" w:hint="default"/>
       </w:rPr>
     </w:lvl>
     <w:lvl w:ilvl="1" w:tplc="04090003" w:tentative="1">
@@ -2349,6 +3048,181 @@
     </w:lvl>
   </w:abstractNum>
   <w:abstractNum w:abstractNumId="1">
+    <w:nsid w:val="069F3367"/>
+    <w:multiLevelType w:val="hybridMultilevel"/>
+    <w:tmpl w:val="42AE9726"/>
+    <w:lvl w:ilvl="0" w:tplc="04090013">
+      <w:start w:val="1"/>
+      <w:numFmt w:val="upperRoman"/>
+      <w:lvlText w:val="%1."/>
+      <w:lvlJc w:val="right"/>
+      <w:pPr>
+        <w:ind w:left="1080" w:hanging="360"/>
+      </w:pPr>
+    </w:lvl>
+    <w:lvl w:ilvl="1" w:tplc="04090019" w:tentative="1">
+      <w:start w:val="1"/>
+      <w:numFmt w:val="lowerLetter"/>
+      <w:lvlText w:val="%2."/>
+      <w:lvlJc w:val="left"/>
+      <w:pPr>
+        <w:ind w:left="1800" w:hanging="360"/>
+      </w:pPr>
+    </w:lvl>
+    <w:lvl w:ilvl="2" w:tplc="0409001B" w:tentative="1">
+      <w:start w:val="1"/>
+      <w:numFmt w:val="lowerRoman"/>
+      <w:lvlText w:val="%3."/>
+      <w:lvlJc w:val="right"/>
+      <w:pPr>
+        <w:ind w:left="2520" w:hanging="180"/>
+      </w:pPr>
+    </w:lvl>
+    <w:lvl w:ilvl="3" w:tplc="0409000F" w:tentative="1">
+      <w:start w:val="1"/>
+      <w:numFmt w:val="decimal"/>
+      <w:lvlText w:val="%4."/>
+      <w:lvlJc w:val="left"/>
+      <w:pPr>
+        <w:ind w:left="3240" w:hanging="360"/>
+      </w:pPr>
+    </w:lvl>
+    <w:lvl w:ilvl="4" w:tplc="04090019" w:tentative="1">
+      <w:start w:val="1"/>
+      <w:numFmt w:val="lowerLetter"/>
+      <w:lvlText w:val="%5."/>
+      <w:lvlJc w:val="left"/>
+      <w:pPr>
+        <w:ind w:left="3960" w:hanging="360"/>
+      </w:pPr>
+    </w:lvl>
+    <w:lvl w:ilvl="5" w:tplc="0409001B" w:tentative="1">
+      <w:start w:val="1"/>
+      <w:numFmt w:val="lowerRoman"/>
+      <w:lvlText w:val="%6."/>
+      <w:lvlJc w:val="right"/>
+      <w:pPr>
+        <w:ind w:left="4680" w:hanging="180"/>
+      </w:pPr>
+    </w:lvl>
+    <w:lvl w:ilvl="6" w:tplc="0409000F" w:tentative="1">
+      <w:start w:val="1"/>
+      <w:numFmt w:val="decimal"/>
+      <w:lvlText w:val="%7."/>
+      <w:lvlJc w:val="left"/>
+      <w:pPr>
+        <w:ind w:left="5400" w:hanging="360"/>
+      </w:pPr>
+    </w:lvl>
+    <w:lvl w:ilvl="7" w:tplc="04090019" w:tentative="1">
+      <w:start w:val="1"/>
+      <w:numFmt w:val="lowerLetter"/>
+      <w:lvlText w:val="%8."/>
+      <w:lvlJc w:val="left"/>
+      <w:pPr>
+        <w:ind w:left="6120" w:hanging="360"/>
+      </w:pPr>
+    </w:lvl>
+    <w:lvl w:ilvl="8" w:tplc="0409001B" w:tentative="1">
+      <w:start w:val="1"/>
+      <w:numFmt w:val="lowerRoman"/>
+      <w:lvlText w:val="%9."/>
+      <w:lvlJc w:val="right"/>
+      <w:pPr>
+        <w:ind w:left="6840" w:hanging="180"/>
+      </w:pPr>
+    </w:lvl>
+  </w:abstractNum>
+  <w:abstractNum w:abstractNumId="2">
+    <w:nsid w:val="09610FE2"/>
+    <w:multiLevelType w:val="hybridMultilevel"/>
+    <w:tmpl w:val="F8846B3A"/>
+    <w:lvl w:ilvl="0" w:tplc="04090013">
+      <w:start w:val="1"/>
+      <w:numFmt w:val="upperRoman"/>
+      <w:lvlText w:val="%1."/>
+      <w:lvlJc w:val="right"/>
+      <w:pPr>
+        <w:ind w:left="1080" w:hanging="720"/>
+      </w:pPr>
+      <w:rPr>
+        <w:rFonts w:hint="default"/>
+      </w:rPr>
+    </w:lvl>
+    <w:lvl w:ilvl="1" w:tplc="04090019" w:tentative="1">
+      <w:start w:val="1"/>
+      <w:numFmt w:val="lowerLetter"/>
+      <w:lvlText w:val="%2."/>
+      <w:lvlJc w:val="left"/>
+      <w:pPr>
+        <w:ind w:left="1440" w:hanging="360"/>
+      </w:pPr>
+    </w:lvl>
+    <w:lvl w:ilvl="2" w:tplc="0409001B" w:tentative="1">
+      <w:start w:val="1"/>
+      <w:numFmt w:val="lowerRoman"/>
+      <w:lvlText w:val="%3."/>
+      <w:lvlJc w:val="right"/>
+      <w:pPr>
+        <w:ind w:left="2160" w:hanging="180"/>
+      </w:pPr>
+    </w:lvl>
+    <w:lvl w:ilvl="3" w:tplc="0409000F" w:tentative="1">
+      <w:start w:val="1"/>
+      <w:numFmt w:val="decimal"/>
+      <w:lvlText w:val="%4."/>
+      <w:lvlJc w:val="left"/>
+      <w:pPr>
+        <w:ind w:left="2880" w:hanging="360"/>
+      </w:pPr>
+    </w:lvl>
+    <w:lvl w:ilvl="4" w:tplc="04090019" w:tentative="1">
+      <w:start w:val="1"/>
+      <w:numFmt w:val="lowerLetter"/>
+      <w:lvlText w:val="%5."/>
+      <w:lvlJc w:val="left"/>
+      <w:pPr>
+        <w:ind w:left="3600" w:hanging="360"/>
+      </w:pPr>
+    </w:lvl>
+    <w:lvl w:ilvl="5" w:tplc="0409001B" w:tentative="1">
+      <w:start w:val="1"/>
+      <w:numFmt w:val="lowerRoman"/>
+      <w:lvlText w:val="%6."/>
+      <w:lvlJc w:val="right"/>
+      <w:pPr>
+        <w:ind w:left="4320" w:hanging="180"/>
+      </w:pPr>
+    </w:lvl>
+    <w:lvl w:ilvl="6" w:tplc="0409000F" w:tentative="1">
+      <w:start w:val="1"/>
+      <w:numFmt w:val="decimal"/>
+      <w:lvlText w:val="%7."/>
+      <w:lvlJc w:val="left"/>
+      <w:pPr>
+        <w:ind w:left="5040" w:hanging="360"/>
+      </w:pPr>
+    </w:lvl>
+    <w:lvl w:ilvl="7" w:tplc="04090019" w:tentative="1">
+      <w:start w:val="1"/>
+      <w:numFmt w:val="lowerLetter"/>
+      <w:lvlText w:val="%8."/>
+      <w:lvlJc w:val="left"/>
+      <w:pPr>
+        <w:ind w:left="5760" w:hanging="360"/>
+      </w:pPr>
+    </w:lvl>
+    <w:lvl w:ilvl="8" w:tplc="0409001B" w:tentative="1">
+      <w:start w:val="1"/>
+      <w:numFmt w:val="lowerRoman"/>
+      <w:lvlText w:val="%9."/>
+      <w:lvlJc w:val="right"/>
+      <w:pPr>
+        <w:ind w:left="6480" w:hanging="180"/>
+      </w:pPr>
+    </w:lvl>
+  </w:abstractNum>
+  <w:abstractNum w:abstractNumId="3">
     <w:nsid w:val="0B7B2F35"/>
     <w:multiLevelType w:val="hybridMultilevel"/>
     <w:tmpl w:val="07083DF2"/>
@@ -2358,7 +3232,7 @@
       <w:lvlText w:val="-"/>
       <w:lvlJc w:val="left"/>
       <w:pPr>
-        <w:ind w:left="720" w:hanging="360"/>
+        <w:ind w:left="1440" w:hanging="360"/>
       </w:pPr>
       <w:rPr>
         <w:rFonts w:ascii="Calibri" w:eastAsiaTheme="minorHAnsi" w:hAnsi="Calibri" w:cs="Calibri" w:hint="default"/>
@@ -2370,7 +3244,7 @@
       <w:lvlText w:val="%2."/>
       <w:lvlJc w:val="left"/>
       <w:pPr>
-        <w:ind w:left="1440" w:hanging="360"/>
+        <w:ind w:left="2160" w:hanging="360"/>
       </w:pPr>
     </w:lvl>
     <w:lvl w:ilvl="2" w:tplc="0409001B" w:tentative="1">
@@ -2379,7 +3253,7 @@
       <w:lvlText w:val="%3."/>
       <w:lvlJc w:val="right"/>
       <w:pPr>
-        <w:ind w:left="2160" w:hanging="180"/>
+        <w:ind w:left="2880" w:hanging="180"/>
       </w:pPr>
     </w:lvl>
     <w:lvl w:ilvl="3" w:tplc="0409000F" w:tentative="1">
@@ -2388,7 +3262,7 @@
       <w:lvlText w:val="%4."/>
       <w:lvlJc w:val="left"/>
       <w:pPr>
-        <w:ind w:left="2880" w:hanging="360"/>
+        <w:ind w:left="3600" w:hanging="360"/>
       </w:pPr>
     </w:lvl>
     <w:lvl w:ilvl="4" w:tplc="04090019" w:tentative="1">
@@ -2397,7 +3271,7 @@
       <w:lvlText w:val="%5."/>
       <w:lvlJc w:val="left"/>
       <w:pPr>
-        <w:ind w:left="3600" w:hanging="360"/>
+        <w:ind w:left="4320" w:hanging="360"/>
       </w:pPr>
     </w:lvl>
     <w:lvl w:ilvl="5" w:tplc="0409001B" w:tentative="1">
@@ -2406,7 +3280,7 @@
       <w:lvlText w:val="%6."/>
       <w:lvlJc w:val="right"/>
       <w:pPr>
-        <w:ind w:left="4320" w:hanging="180"/>
+        <w:ind w:left="5040" w:hanging="180"/>
       </w:pPr>
     </w:lvl>
     <w:lvl w:ilvl="6" w:tplc="0409000F" w:tentative="1">
@@ -2415,7 +3289,7 @@
       <w:lvlText w:val="%7."/>
       <w:lvlJc w:val="left"/>
       <w:pPr>
-        <w:ind w:left="5040" w:hanging="360"/>
+        <w:ind w:left="5760" w:hanging="360"/>
       </w:pPr>
     </w:lvl>
     <w:lvl w:ilvl="7" w:tplc="04090019" w:tentative="1">
@@ -2424,7 +3298,7 @@
       <w:lvlText w:val="%8."/>
       <w:lvlJc w:val="left"/>
       <w:pPr>
-        <w:ind w:left="5760" w:hanging="360"/>
+        <w:ind w:left="6480" w:hanging="360"/>
       </w:pPr>
     </w:lvl>
     <w:lvl w:ilvl="8" w:tplc="0409001B" w:tentative="1">
@@ -2433,11 +3307,97 @@
       <w:lvlText w:val="%9."/>
       <w:lvlJc w:val="right"/>
       <w:pPr>
-        <w:ind w:left="6480" w:hanging="180"/>
+        <w:ind w:left="7200" w:hanging="180"/>
       </w:pPr>
     </w:lvl>
   </w:abstractNum>
-  <w:abstractNum w:abstractNumId="2">
+  <w:abstractNum w:abstractNumId="4">
+    <w:nsid w:val="160E5B11"/>
+    <w:multiLevelType w:val="hybridMultilevel"/>
+    <w:tmpl w:val="C7941534"/>
+    <w:lvl w:ilvl="0" w:tplc="04090013">
+      <w:start w:val="1"/>
+      <w:numFmt w:val="upperRoman"/>
+      <w:lvlText w:val="%1."/>
+      <w:lvlJc w:val="right"/>
+      <w:pPr>
+        <w:ind w:left="1080" w:hanging="360"/>
+      </w:pPr>
+    </w:lvl>
+    <w:lvl w:ilvl="1" w:tplc="04090019" w:tentative="1">
+      <w:start w:val="1"/>
+      <w:numFmt w:val="lowerLetter"/>
+      <w:lvlText w:val="%2."/>
+      <w:lvlJc w:val="left"/>
+      <w:pPr>
+        <w:ind w:left="1800" w:hanging="360"/>
+      </w:pPr>
+    </w:lvl>
+    <w:lvl w:ilvl="2" w:tplc="0409001B" w:tentative="1">
+      <w:start w:val="1"/>
+      <w:numFmt w:val="lowerRoman"/>
+      <w:lvlText w:val="%3."/>
+      <w:lvlJc w:val="right"/>
+      <w:pPr>
+        <w:ind w:left="2520" w:hanging="180"/>
+      </w:pPr>
+    </w:lvl>
+    <w:lvl w:ilvl="3" w:tplc="0409000F" w:tentative="1">
+      <w:start w:val="1"/>
+      <w:numFmt w:val="decimal"/>
+      <w:lvlText w:val="%4."/>
+      <w:lvlJc w:val="left"/>
+      <w:pPr>
+        <w:ind w:left="3240" w:hanging="360"/>
+      </w:pPr>
+    </w:lvl>
+    <w:lvl w:ilvl="4" w:tplc="04090019" w:tentative="1">
+      <w:start w:val="1"/>
+      <w:numFmt w:val="lowerLetter"/>
+      <w:lvlText w:val="%5."/>
+      <w:lvlJc w:val="left"/>
+      <w:pPr>
+        <w:ind w:left="3960" w:hanging="360"/>
+      </w:pPr>
+    </w:lvl>
+    <w:lvl w:ilvl="5" w:tplc="0409001B" w:tentative="1">
+      <w:start w:val="1"/>
+      <w:numFmt w:val="lowerRoman"/>
+      <w:lvlText w:val="%6."/>
+      <w:lvlJc w:val="right"/>
+      <w:pPr>
+        <w:ind w:left="4680" w:hanging="180"/>
+      </w:pPr>
+    </w:lvl>
+    <w:lvl w:ilvl="6" w:tplc="0409000F" w:tentative="1">
+      <w:start w:val="1"/>
+      <w:numFmt w:val="decimal"/>
+      <w:lvlText w:val="%7."/>
+      <w:lvlJc w:val="left"/>
+      <w:pPr>
+        <w:ind w:left="5400" w:hanging="360"/>
+      </w:pPr>
+    </w:lvl>
+    <w:lvl w:ilvl="7" w:tplc="04090019" w:tentative="1">
+      <w:start w:val="1"/>
+      <w:numFmt w:val="lowerLetter"/>
+      <w:lvlText w:val="%8."/>
+      <w:lvlJc w:val="left"/>
+      <w:pPr>
+        <w:ind w:left="6120" w:hanging="360"/>
+      </w:pPr>
+    </w:lvl>
+    <w:lvl w:ilvl="8" w:tplc="0409001B" w:tentative="1">
+      <w:start w:val="1"/>
+      <w:numFmt w:val="lowerRoman"/>
+      <w:lvlText w:val="%9."/>
+      <w:lvlJc w:val="right"/>
+      <w:pPr>
+        <w:ind w:left="6840" w:hanging="180"/>
+      </w:pPr>
+    </w:lvl>
+  </w:abstractNum>
+  <w:abstractNum w:abstractNumId="5">
     <w:nsid w:val="17CA5E09"/>
     <w:multiLevelType w:val="hybridMultilevel"/>
     <w:tmpl w:val="C9A8E678"/>
@@ -2550,10 +3510,10 @@
       </w:rPr>
     </w:lvl>
   </w:abstractNum>
-  <w:abstractNum w:abstractNumId="3">
+  <w:abstractNum w:abstractNumId="6">
     <w:nsid w:val="23D434D3"/>
     <w:multiLevelType w:val="hybridMultilevel"/>
-    <w:tmpl w:val="D792737A"/>
+    <w:tmpl w:val="32CAC202"/>
     <w:lvl w:ilvl="0" w:tplc="D3306558">
       <w:start w:val="2"/>
       <w:numFmt w:val="bullet"/>
@@ -2566,16 +3526,19 @@
         <w:rFonts w:ascii="Calibri" w:eastAsiaTheme="minorHAnsi" w:hAnsi="Calibri" w:cs="Calibri" w:hint="default"/>
       </w:rPr>
     </w:lvl>
-    <w:lvl w:ilvl="1" w:tplc="04090019" w:tentative="1">
-      <w:start w:val="1"/>
-      <w:numFmt w:val="lowerLetter"/>
-      <w:lvlText w:val="%2."/>
+    <w:lvl w:ilvl="1" w:tplc="D3306558">
+      <w:start w:val="2"/>
+      <w:numFmt w:val="bullet"/>
+      <w:lvlText w:val="-"/>
       <w:lvlJc w:val="left"/>
       <w:pPr>
         <w:ind w:left="1440" w:hanging="360"/>
       </w:pPr>
-    </w:lvl>
-    <w:lvl w:ilvl="2" w:tplc="0409001B" w:tentative="1">
+      <w:rPr>
+        <w:rFonts w:ascii="Calibri" w:eastAsiaTheme="minorHAnsi" w:hAnsi="Calibri" w:cs="Calibri" w:hint="default"/>
+      </w:rPr>
+    </w:lvl>
+    <w:lvl w:ilvl="2" w:tplc="0409001B">
       <w:start w:val="1"/>
       <w:numFmt w:val="lowerRoman"/>
       <w:lvlText w:val="%3."/>
@@ -2639,7 +3602,233 @@
       </w:pPr>
     </w:lvl>
   </w:abstractNum>
-  <w:abstractNum w:abstractNumId="4">
+  <w:abstractNum w:abstractNumId="7">
+    <w:nsid w:val="24D66CA6"/>
+    <w:multiLevelType w:val="hybridMultilevel"/>
+    <w:tmpl w:val="E8AEDD9C"/>
+    <w:lvl w:ilvl="0" w:tplc="D3306558">
+      <w:start w:val="2"/>
+      <w:numFmt w:val="bullet"/>
+      <w:lvlText w:val="-"/>
+      <w:lvlJc w:val="left"/>
+      <w:pPr>
+        <w:ind w:left="720" w:hanging="360"/>
+      </w:pPr>
+      <w:rPr>
+        <w:rFonts w:ascii="Calibri" w:eastAsiaTheme="minorHAnsi" w:hAnsi="Calibri" w:cs="Calibri" w:hint="default"/>
+      </w:rPr>
+    </w:lvl>
+    <w:lvl w:ilvl="1" w:tplc="04090003" w:tentative="1">
+      <w:start w:val="1"/>
+      <w:numFmt w:val="bullet"/>
+      <w:lvlText w:val="o"/>
+      <w:lvlJc w:val="left"/>
+      <w:pPr>
+        <w:ind w:left="1440" w:hanging="360"/>
+      </w:pPr>
+      <w:rPr>
+        <w:rFonts w:ascii="Courier New" w:hAnsi="Courier New" w:cs="Courier New" w:hint="default"/>
+      </w:rPr>
+    </w:lvl>
+    <w:lvl w:ilvl="2" w:tplc="04090005" w:tentative="1">
+      <w:start w:val="1"/>
+      <w:numFmt w:val="bullet"/>
+      <w:lvlText w:val=""/>
+      <w:lvlJc w:val="left"/>
+      <w:pPr>
+        <w:ind w:left="2160" w:hanging="360"/>
+      </w:pPr>
+      <w:rPr>
+        <w:rFonts w:ascii="Wingdings" w:hAnsi="Wingdings" w:hint="default"/>
+      </w:rPr>
+    </w:lvl>
+    <w:lvl w:ilvl="3" w:tplc="04090001" w:tentative="1">
+      <w:start w:val="1"/>
+      <w:numFmt w:val="bullet"/>
+      <w:lvlText w:val=""/>
+      <w:lvlJc w:val="left"/>
+      <w:pPr>
+        <w:ind w:left="2880" w:hanging="360"/>
+      </w:pPr>
+      <w:rPr>
+        <w:rFonts w:ascii="Symbol" w:hAnsi="Symbol" w:hint="default"/>
+      </w:rPr>
+    </w:lvl>
+    <w:lvl w:ilvl="4" w:tplc="04090003" w:tentative="1">
+      <w:start w:val="1"/>
+      <w:numFmt w:val="bullet"/>
+      <w:lvlText w:val="o"/>
+      <w:lvlJc w:val="left"/>
+      <w:pPr>
+        <w:ind w:left="3600" w:hanging="360"/>
+      </w:pPr>
+      <w:rPr>
+        <w:rFonts w:ascii="Courier New" w:hAnsi="Courier New" w:cs="Courier New" w:hint="default"/>
+      </w:rPr>
+    </w:lvl>
+    <w:lvl w:ilvl="5" w:tplc="04090005" w:tentative="1">
+      <w:start w:val="1"/>
+      <w:numFmt w:val="bullet"/>
+      <w:lvlText w:val=""/>
+      <w:lvlJc w:val="left"/>
+      <w:pPr>
+        <w:ind w:left="4320" w:hanging="360"/>
+      </w:pPr>
+      <w:rPr>
+        <w:rFonts w:ascii="Wingdings" w:hAnsi="Wingdings" w:hint="default"/>
+      </w:rPr>
+    </w:lvl>
+    <w:lvl w:ilvl="6" w:tplc="04090001" w:tentative="1">
+      <w:start w:val="1"/>
+      <w:numFmt w:val="bullet"/>
+      <w:lvlText w:val=""/>
+      <w:lvlJc w:val="left"/>
+      <w:pPr>
+        <w:ind w:left="5040" w:hanging="360"/>
+      </w:pPr>
+      <w:rPr>
+        <w:rFonts w:ascii="Symbol" w:hAnsi="Symbol" w:hint="default"/>
+      </w:rPr>
+    </w:lvl>
+    <w:lvl w:ilvl="7" w:tplc="04090003" w:tentative="1">
+      <w:start w:val="1"/>
+      <w:numFmt w:val="bullet"/>
+      <w:lvlText w:val="o"/>
+      <w:lvlJc w:val="left"/>
+      <w:pPr>
+        <w:ind w:left="5760" w:hanging="360"/>
+      </w:pPr>
+      <w:rPr>
+        <w:rFonts w:ascii="Courier New" w:hAnsi="Courier New" w:cs="Courier New" w:hint="default"/>
+      </w:rPr>
+    </w:lvl>
+    <w:lvl w:ilvl="8" w:tplc="04090005" w:tentative="1">
+      <w:start w:val="1"/>
+      <w:numFmt w:val="bullet"/>
+      <w:lvlText w:val=""/>
+      <w:lvlJc w:val="left"/>
+      <w:pPr>
+        <w:ind w:left="6480" w:hanging="360"/>
+      </w:pPr>
+      <w:rPr>
+        <w:rFonts w:ascii="Wingdings" w:hAnsi="Wingdings" w:hint="default"/>
+      </w:rPr>
+    </w:lvl>
+  </w:abstractNum>
+  <w:abstractNum w:abstractNumId="8">
+    <w:nsid w:val="25F25F1C"/>
+    <w:multiLevelType w:val="hybridMultilevel"/>
+    <w:tmpl w:val="650843D2"/>
+    <w:lvl w:ilvl="0" w:tplc="D3306558">
+      <w:start w:val="2"/>
+      <w:numFmt w:val="bullet"/>
+      <w:lvlText w:val="-"/>
+      <w:lvlJc w:val="left"/>
+      <w:pPr>
+        <w:ind w:left="1440" w:hanging="360"/>
+      </w:pPr>
+      <w:rPr>
+        <w:rFonts w:ascii="Calibri" w:eastAsiaTheme="minorHAnsi" w:hAnsi="Calibri" w:cs="Calibri" w:hint="default"/>
+      </w:rPr>
+    </w:lvl>
+    <w:lvl w:ilvl="1" w:tplc="04090003" w:tentative="1">
+      <w:start w:val="1"/>
+      <w:numFmt w:val="bullet"/>
+      <w:lvlText w:val="o"/>
+      <w:lvlJc w:val="left"/>
+      <w:pPr>
+        <w:ind w:left="2160" w:hanging="360"/>
+      </w:pPr>
+      <w:rPr>
+        <w:rFonts w:ascii="Courier New" w:hAnsi="Courier New" w:cs="Courier New" w:hint="default"/>
+      </w:rPr>
+    </w:lvl>
+    <w:lvl w:ilvl="2" w:tplc="04090005" w:tentative="1">
+      <w:start w:val="1"/>
+      <w:numFmt w:val="bullet"/>
+      <w:lvlText w:val=""/>
+      <w:lvlJc w:val="left"/>
+      <w:pPr>
+        <w:ind w:left="2880" w:hanging="360"/>
+      </w:pPr>
+      <w:rPr>
+        <w:rFonts w:ascii="Wingdings" w:hAnsi="Wingdings" w:hint="default"/>
+      </w:rPr>
+    </w:lvl>
+    <w:lvl w:ilvl="3" w:tplc="04090001" w:tentative="1">
+      <w:start w:val="1"/>
+      <w:numFmt w:val="bullet"/>
+      <w:lvlText w:val=""/>
+      <w:lvlJc w:val="left"/>
+      <w:pPr>
+        <w:ind w:left="3600" w:hanging="360"/>
+      </w:pPr>
+      <w:rPr>
+        <w:rFonts w:ascii="Symbol" w:hAnsi="Symbol" w:hint="default"/>
+      </w:rPr>
+    </w:lvl>
+    <w:lvl w:ilvl="4" w:tplc="04090003" w:tentative="1">
+      <w:start w:val="1"/>
+      <w:numFmt w:val="bullet"/>
+      <w:lvlText w:val="o"/>
+      <w:lvlJc w:val="left"/>
+      <w:pPr>
+        <w:ind w:left="4320" w:hanging="360"/>
+      </w:pPr>
+      <w:rPr>
+        <w:rFonts w:ascii="Courier New" w:hAnsi="Courier New" w:cs="Courier New" w:hint="default"/>
+      </w:rPr>
+    </w:lvl>
+    <w:lvl w:ilvl="5" w:tplc="04090005" w:tentative="1">
+      <w:start w:val="1"/>
+      <w:numFmt w:val="bullet"/>
+      <w:lvlText w:val=""/>
+      <w:lvlJc w:val="left"/>
+      <w:pPr>
+        <w:ind w:left="5040" w:hanging="360"/>
+      </w:pPr>
+      <w:rPr>
+        <w:rFonts w:ascii="Wingdings" w:hAnsi="Wingdings" w:hint="default"/>
+      </w:rPr>
+    </w:lvl>
+    <w:lvl w:ilvl="6" w:tplc="04090001" w:tentative="1">
+      <w:start w:val="1"/>
+      <w:numFmt w:val="bullet"/>
+      <w:lvlText w:val=""/>
+      <w:lvlJc w:val="left"/>
+      <w:pPr>
+        <w:ind w:left="5760" w:hanging="360"/>
+      </w:pPr>
+      <w:rPr>
+        <w:rFonts w:ascii="Symbol" w:hAnsi="Symbol" w:hint="default"/>
+      </w:rPr>
+    </w:lvl>
+    <w:lvl w:ilvl="7" w:tplc="04090003" w:tentative="1">
+      <w:start w:val="1"/>
+      <w:numFmt w:val="bullet"/>
+      <w:lvlText w:val="o"/>
+      <w:lvlJc w:val="left"/>
+      <w:pPr>
+        <w:ind w:left="6480" w:hanging="360"/>
+      </w:pPr>
+      <w:rPr>
+        <w:rFonts w:ascii="Courier New" w:hAnsi="Courier New" w:cs="Courier New" w:hint="default"/>
+      </w:rPr>
+    </w:lvl>
+    <w:lvl w:ilvl="8" w:tplc="04090005" w:tentative="1">
+      <w:start w:val="1"/>
+      <w:numFmt w:val="bullet"/>
+      <w:lvlText w:val=""/>
+      <w:lvlJc w:val="left"/>
+      <w:pPr>
+        <w:ind w:left="7200" w:hanging="360"/>
+      </w:pPr>
+      <w:rPr>
+        <w:rFonts w:ascii="Wingdings" w:hAnsi="Wingdings" w:hint="default"/>
+      </w:rPr>
+    </w:lvl>
+  </w:abstractNum>
+  <w:abstractNum w:abstractNumId="9">
     <w:nsid w:val="29AD1C61"/>
     <w:multiLevelType w:val="hybridMultilevel"/>
     <w:tmpl w:val="5DB0B366"/>
@@ -2728,7 +3917,524 @@
       </w:pPr>
     </w:lvl>
   </w:abstractNum>
-  <w:abstractNum w:abstractNumId="5">
+  <w:abstractNum w:abstractNumId="10">
+    <w:nsid w:val="2F12122A"/>
+    <w:multiLevelType w:val="hybridMultilevel"/>
+    <w:tmpl w:val="FF68FA02"/>
+    <w:lvl w:ilvl="0" w:tplc="D3306558">
+      <w:start w:val="2"/>
+      <w:numFmt w:val="bullet"/>
+      <w:lvlText w:val="-"/>
+      <w:lvlJc w:val="left"/>
+      <w:pPr>
+        <w:ind w:left="1800" w:hanging="360"/>
+      </w:pPr>
+      <w:rPr>
+        <w:rFonts w:ascii="Calibri" w:eastAsiaTheme="minorHAnsi" w:hAnsi="Calibri" w:cs="Calibri" w:hint="default"/>
+      </w:rPr>
+    </w:lvl>
+    <w:lvl w:ilvl="1" w:tplc="04090003" w:tentative="1">
+      <w:start w:val="1"/>
+      <w:numFmt w:val="bullet"/>
+      <w:lvlText w:val="o"/>
+      <w:lvlJc w:val="left"/>
+      <w:pPr>
+        <w:ind w:left="2520" w:hanging="360"/>
+      </w:pPr>
+      <w:rPr>
+        <w:rFonts w:ascii="Courier New" w:hAnsi="Courier New" w:cs="Courier New" w:hint="default"/>
+      </w:rPr>
+    </w:lvl>
+    <w:lvl w:ilvl="2" w:tplc="04090005" w:tentative="1">
+      <w:start w:val="1"/>
+      <w:numFmt w:val="bullet"/>
+      <w:lvlText w:val=""/>
+      <w:lvlJc w:val="left"/>
+      <w:pPr>
+        <w:ind w:left="3240" w:hanging="360"/>
+      </w:pPr>
+      <w:rPr>
+        <w:rFonts w:ascii="Wingdings" w:hAnsi="Wingdings" w:hint="default"/>
+      </w:rPr>
+    </w:lvl>
+    <w:lvl w:ilvl="3" w:tplc="04090001" w:tentative="1">
+      <w:start w:val="1"/>
+      <w:numFmt w:val="bullet"/>
+      <w:lvlText w:val=""/>
+      <w:lvlJc w:val="left"/>
+      <w:pPr>
+        <w:ind w:left="3960" w:hanging="360"/>
+      </w:pPr>
+      <w:rPr>
+        <w:rFonts w:ascii="Symbol" w:hAnsi="Symbol" w:hint="default"/>
+      </w:rPr>
+    </w:lvl>
+    <w:lvl w:ilvl="4" w:tplc="04090003" w:tentative="1">
+      <w:start w:val="1"/>
+      <w:numFmt w:val="bullet"/>
+      <w:lvlText w:val="o"/>
+      <w:lvlJc w:val="left"/>
+      <w:pPr>
+        <w:ind w:left="4680" w:hanging="360"/>
+      </w:pPr>
+      <w:rPr>
+        <w:rFonts w:ascii="Courier New" w:hAnsi="Courier New" w:cs="Courier New" w:hint="default"/>
+      </w:rPr>
+    </w:lvl>
+    <w:lvl w:ilvl="5" w:tplc="04090005" w:tentative="1">
+      <w:start w:val="1"/>
+      <w:numFmt w:val="bullet"/>
+      <w:lvlText w:val=""/>
+      <w:lvlJc w:val="left"/>
+      <w:pPr>
+        <w:ind w:left="5400" w:hanging="360"/>
+      </w:pPr>
+      <w:rPr>
+        <w:rFonts w:ascii="Wingdings" w:hAnsi="Wingdings" w:hint="default"/>
+      </w:rPr>
+    </w:lvl>
+    <w:lvl w:ilvl="6" w:tplc="04090001" w:tentative="1">
+      <w:start w:val="1"/>
+      <w:numFmt w:val="bullet"/>
+      <w:lvlText w:val=""/>
+      <w:lvlJc w:val="left"/>
+      <w:pPr>
+        <w:ind w:left="6120" w:hanging="360"/>
+      </w:pPr>
+      <w:rPr>
+        <w:rFonts w:ascii="Symbol" w:hAnsi="Symbol" w:hint="default"/>
+      </w:rPr>
+    </w:lvl>
+    <w:lvl w:ilvl="7" w:tplc="04090003" w:tentative="1">
+      <w:start w:val="1"/>
+      <w:numFmt w:val="bullet"/>
+      <w:lvlText w:val="o"/>
+      <w:lvlJc w:val="left"/>
+      <w:pPr>
+        <w:ind w:left="6840" w:hanging="360"/>
+      </w:pPr>
+      <w:rPr>
+        <w:rFonts w:ascii="Courier New" w:hAnsi="Courier New" w:cs="Courier New" w:hint="default"/>
+      </w:rPr>
+    </w:lvl>
+    <w:lvl w:ilvl="8" w:tplc="04090005" w:tentative="1">
+      <w:start w:val="1"/>
+      <w:numFmt w:val="bullet"/>
+      <w:lvlText w:val=""/>
+      <w:lvlJc w:val="left"/>
+      <w:pPr>
+        <w:ind w:left="7560" w:hanging="360"/>
+      </w:pPr>
+      <w:rPr>
+        <w:rFonts w:ascii="Wingdings" w:hAnsi="Wingdings" w:hint="default"/>
+      </w:rPr>
+    </w:lvl>
+  </w:abstractNum>
+  <w:abstractNum w:abstractNumId="11">
+    <w:nsid w:val="3624410B"/>
+    <w:multiLevelType w:val="hybridMultilevel"/>
+    <w:tmpl w:val="CD3AAD0E"/>
+    <w:lvl w:ilvl="0" w:tplc="D3306558">
+      <w:start w:val="2"/>
+      <w:numFmt w:val="bullet"/>
+      <w:lvlText w:val="-"/>
+      <w:lvlJc w:val="left"/>
+      <w:pPr>
+        <w:ind w:left="720" w:hanging="360"/>
+      </w:pPr>
+      <w:rPr>
+        <w:rFonts w:ascii="Calibri" w:eastAsiaTheme="minorHAnsi" w:hAnsi="Calibri" w:cs="Calibri" w:hint="default"/>
+      </w:rPr>
+    </w:lvl>
+    <w:lvl w:ilvl="1" w:tplc="04090003" w:tentative="1">
+      <w:start w:val="1"/>
+      <w:numFmt w:val="bullet"/>
+      <w:lvlText w:val="o"/>
+      <w:lvlJc w:val="left"/>
+      <w:pPr>
+        <w:ind w:left="1440" w:hanging="360"/>
+      </w:pPr>
+      <w:rPr>
+        <w:rFonts w:ascii="Courier New" w:hAnsi="Courier New" w:cs="Courier New" w:hint="default"/>
+      </w:rPr>
+    </w:lvl>
+    <w:lvl w:ilvl="2" w:tplc="04090005" w:tentative="1">
+      <w:start w:val="1"/>
+      <w:numFmt w:val="bullet"/>
+      <w:lvlText w:val=""/>
+      <w:lvlJc w:val="left"/>
+      <w:pPr>
+        <w:ind w:left="2160" w:hanging="360"/>
+      </w:pPr>
+      <w:rPr>
+        <w:rFonts w:ascii="Wingdings" w:hAnsi="Wingdings" w:hint="default"/>
+      </w:rPr>
+    </w:lvl>
+    <w:lvl w:ilvl="3" w:tplc="04090001" w:tentative="1">
+      <w:start w:val="1"/>
+      <w:numFmt w:val="bullet"/>
+      <w:lvlText w:val=""/>
+      <w:lvlJc w:val="left"/>
+      <w:pPr>
+        <w:ind w:left="2880" w:hanging="360"/>
+      </w:pPr>
+      <w:rPr>
+        <w:rFonts w:ascii="Symbol" w:hAnsi="Symbol" w:hint="default"/>
+      </w:rPr>
+    </w:lvl>
+    <w:lvl w:ilvl="4" w:tplc="04090003" w:tentative="1">
+      <w:start w:val="1"/>
+      <w:numFmt w:val="bullet"/>
+      <w:lvlText w:val="o"/>
+      <w:lvlJc w:val="left"/>
+      <w:pPr>
+        <w:ind w:left="3600" w:hanging="360"/>
+      </w:pPr>
+      <w:rPr>
+        <w:rFonts w:ascii="Courier New" w:hAnsi="Courier New" w:cs="Courier New" w:hint="default"/>
+      </w:rPr>
+    </w:lvl>
+    <w:lvl w:ilvl="5" w:tplc="04090005" w:tentative="1">
+      <w:start w:val="1"/>
+      <w:numFmt w:val="bullet"/>
+      <w:lvlText w:val=""/>
+      <w:lvlJc w:val="left"/>
+      <w:pPr>
+        <w:ind w:left="4320" w:hanging="360"/>
+      </w:pPr>
+      <w:rPr>
+        <w:rFonts w:ascii="Wingdings" w:hAnsi="Wingdings" w:hint="default"/>
+      </w:rPr>
+    </w:lvl>
+    <w:lvl w:ilvl="6" w:tplc="04090001" w:tentative="1">
+      <w:start w:val="1"/>
+      <w:numFmt w:val="bullet"/>
+      <w:lvlText w:val=""/>
+      <w:lvlJc w:val="left"/>
+      <w:pPr>
+        <w:ind w:left="5040" w:hanging="360"/>
+      </w:pPr>
+      <w:rPr>
+        <w:rFonts w:ascii="Symbol" w:hAnsi="Symbol" w:hint="default"/>
+      </w:rPr>
+    </w:lvl>
+    <w:lvl w:ilvl="7" w:tplc="04090003" w:tentative="1">
+      <w:start w:val="1"/>
+      <w:numFmt w:val="bullet"/>
+      <w:lvlText w:val="o"/>
+      <w:lvlJc w:val="left"/>
+      <w:pPr>
+        <w:ind w:left="5760" w:hanging="360"/>
+      </w:pPr>
+      <w:rPr>
+        <w:rFonts w:ascii="Courier New" w:hAnsi="Courier New" w:cs="Courier New" w:hint="default"/>
+      </w:rPr>
+    </w:lvl>
+    <w:lvl w:ilvl="8" w:tplc="04090005" w:tentative="1">
+      <w:start w:val="1"/>
+      <w:numFmt w:val="bullet"/>
+      <w:lvlText w:val=""/>
+      <w:lvlJc w:val="left"/>
+      <w:pPr>
+        <w:ind w:left="6480" w:hanging="360"/>
+      </w:pPr>
+      <w:rPr>
+        <w:rFonts w:ascii="Wingdings" w:hAnsi="Wingdings" w:hint="default"/>
+      </w:rPr>
+    </w:lvl>
+  </w:abstractNum>
+  <w:abstractNum w:abstractNumId="12">
+    <w:nsid w:val="39FC30DB"/>
+    <w:multiLevelType w:val="hybridMultilevel"/>
+    <w:tmpl w:val="111CDCAC"/>
+    <w:lvl w:ilvl="0" w:tplc="04090013">
+      <w:start w:val="1"/>
+      <w:numFmt w:val="upperRoman"/>
+      <w:lvlText w:val="%1."/>
+      <w:lvlJc w:val="right"/>
+      <w:pPr>
+        <w:ind w:left="1080" w:hanging="360"/>
+      </w:pPr>
+    </w:lvl>
+    <w:lvl w:ilvl="1" w:tplc="04090019" w:tentative="1">
+      <w:start w:val="1"/>
+      <w:numFmt w:val="lowerLetter"/>
+      <w:lvlText w:val="%2."/>
+      <w:lvlJc w:val="left"/>
+      <w:pPr>
+        <w:ind w:left="1800" w:hanging="360"/>
+      </w:pPr>
+    </w:lvl>
+    <w:lvl w:ilvl="2" w:tplc="0409001B" w:tentative="1">
+      <w:start w:val="1"/>
+      <w:numFmt w:val="lowerRoman"/>
+      <w:lvlText w:val="%3."/>
+      <w:lvlJc w:val="right"/>
+      <w:pPr>
+        <w:ind w:left="2520" w:hanging="180"/>
+      </w:pPr>
+    </w:lvl>
+    <w:lvl w:ilvl="3" w:tplc="0409000F" w:tentative="1">
+      <w:start w:val="1"/>
+      <w:numFmt w:val="decimal"/>
+      <w:lvlText w:val="%4."/>
+      <w:lvlJc w:val="left"/>
+      <w:pPr>
+        <w:ind w:left="3240" w:hanging="360"/>
+      </w:pPr>
+    </w:lvl>
+    <w:lvl w:ilvl="4" w:tplc="04090019" w:tentative="1">
+      <w:start w:val="1"/>
+      <w:numFmt w:val="lowerLetter"/>
+      <w:lvlText w:val="%5."/>
+      <w:lvlJc w:val="left"/>
+      <w:pPr>
+        <w:ind w:left="3960" w:hanging="360"/>
+      </w:pPr>
+    </w:lvl>
+    <w:lvl w:ilvl="5" w:tplc="0409001B" w:tentative="1">
+      <w:start w:val="1"/>
+      <w:numFmt w:val="lowerRoman"/>
+      <w:lvlText w:val="%6."/>
+      <w:lvlJc w:val="right"/>
+      <w:pPr>
+        <w:ind w:left="4680" w:hanging="180"/>
+      </w:pPr>
+    </w:lvl>
+    <w:lvl w:ilvl="6" w:tplc="0409000F" w:tentative="1">
+      <w:start w:val="1"/>
+      <w:numFmt w:val="decimal"/>
+      <w:lvlText w:val="%7."/>
+      <w:lvlJc w:val="left"/>
+      <w:pPr>
+        <w:ind w:left="5400" w:hanging="360"/>
+      </w:pPr>
+    </w:lvl>
+    <w:lvl w:ilvl="7" w:tplc="04090019" w:tentative="1">
+      <w:start w:val="1"/>
+      <w:numFmt w:val="lowerLetter"/>
+      <w:lvlText w:val="%8."/>
+      <w:lvlJc w:val="left"/>
+      <w:pPr>
+        <w:ind w:left="6120" w:hanging="360"/>
+      </w:pPr>
+    </w:lvl>
+    <w:lvl w:ilvl="8" w:tplc="0409001B" w:tentative="1">
+      <w:start w:val="1"/>
+      <w:numFmt w:val="lowerRoman"/>
+      <w:lvlText w:val="%9."/>
+      <w:lvlJc w:val="right"/>
+      <w:pPr>
+        <w:ind w:left="6840" w:hanging="180"/>
+      </w:pPr>
+    </w:lvl>
+  </w:abstractNum>
+  <w:abstractNum w:abstractNumId="13">
+    <w:nsid w:val="41B44E9E"/>
+    <w:multiLevelType w:val="hybridMultilevel"/>
+    <w:tmpl w:val="2A9AC4D2"/>
+    <w:lvl w:ilvl="0" w:tplc="D3306558">
+      <w:start w:val="2"/>
+      <w:numFmt w:val="bullet"/>
+      <w:lvlText w:val="-"/>
+      <w:lvlJc w:val="left"/>
+      <w:pPr>
+        <w:ind w:left="1440" w:hanging="360"/>
+      </w:pPr>
+      <w:rPr>
+        <w:rFonts w:ascii="Calibri" w:eastAsiaTheme="minorHAnsi" w:hAnsi="Calibri" w:cs="Calibri" w:hint="default"/>
+      </w:rPr>
+    </w:lvl>
+    <w:lvl w:ilvl="1" w:tplc="04090003" w:tentative="1">
+      <w:start w:val="1"/>
+      <w:numFmt w:val="bullet"/>
+      <w:lvlText w:val="o"/>
+      <w:lvlJc w:val="left"/>
+      <w:pPr>
+        <w:ind w:left="2160" w:hanging="360"/>
+      </w:pPr>
+      <w:rPr>
+        <w:rFonts w:ascii="Courier New" w:hAnsi="Courier New" w:cs="Courier New" w:hint="default"/>
+      </w:rPr>
+    </w:lvl>
+    <w:lvl w:ilvl="2" w:tplc="04090005" w:tentative="1">
+      <w:start w:val="1"/>
+      <w:numFmt w:val="bullet"/>
+      <w:lvlText w:val=""/>
+      <w:lvlJc w:val="left"/>
+      <w:pPr>
+        <w:ind w:left="2880" w:hanging="360"/>
+      </w:pPr>
+      <w:rPr>
+        <w:rFonts w:ascii="Wingdings" w:hAnsi="Wingdings" w:hint="default"/>
+      </w:rPr>
+    </w:lvl>
+    <w:lvl w:ilvl="3" w:tplc="04090001" w:tentative="1">
+      <w:start w:val="1"/>
+      <w:numFmt w:val="bullet"/>
+      <w:lvlText w:val=""/>
+      <w:lvlJc w:val="left"/>
+      <w:pPr>
+        <w:ind w:left="3600" w:hanging="360"/>
+      </w:pPr>
+      <w:rPr>
+        <w:rFonts w:ascii="Symbol" w:hAnsi="Symbol" w:hint="default"/>
+      </w:rPr>
+    </w:lvl>
+    <w:lvl w:ilvl="4" w:tplc="04090003" w:tentative="1">
+      <w:start w:val="1"/>
+      <w:numFmt w:val="bullet"/>
+      <w:lvlText w:val="o"/>
+      <w:lvlJc w:val="left"/>
+      <w:pPr>
+        <w:ind w:left="4320" w:hanging="360"/>
+      </w:pPr>
+      <w:rPr>
+        <w:rFonts w:ascii="Courier New" w:hAnsi="Courier New" w:cs="Courier New" w:hint="default"/>
+      </w:rPr>
+    </w:lvl>
+    <w:lvl w:ilvl="5" w:tplc="04090005" w:tentative="1">
+      <w:start w:val="1"/>
+      <w:numFmt w:val="bullet"/>
+      <w:lvlText w:val=""/>
+      <w:lvlJc w:val="left"/>
+      <w:pPr>
+        <w:ind w:left="5040" w:hanging="360"/>
+      </w:pPr>
+      <w:rPr>
+        <w:rFonts w:ascii="Wingdings" w:hAnsi="Wingdings" w:hint="default"/>
+      </w:rPr>
+    </w:lvl>
+    <w:lvl w:ilvl="6" w:tplc="04090001" w:tentative="1">
+      <w:start w:val="1"/>
+      <w:numFmt w:val="bullet"/>
+      <w:lvlText w:val=""/>
+      <w:lvlJc w:val="left"/>
+      <w:pPr>
+        <w:ind w:left="5760" w:hanging="360"/>
+      </w:pPr>
+      <w:rPr>
+        <w:rFonts w:ascii="Symbol" w:hAnsi="Symbol" w:hint="default"/>
+      </w:rPr>
+    </w:lvl>
+    <w:lvl w:ilvl="7" w:tplc="04090003" w:tentative="1">
+      <w:start w:val="1"/>
+      <w:numFmt w:val="bullet"/>
+      <w:lvlText w:val="o"/>
+      <w:lvlJc w:val="left"/>
+      <w:pPr>
+        <w:ind w:left="6480" w:hanging="360"/>
+      </w:pPr>
+      <w:rPr>
+        <w:rFonts w:ascii="Courier New" w:hAnsi="Courier New" w:cs="Courier New" w:hint="default"/>
+      </w:rPr>
+    </w:lvl>
+    <w:lvl w:ilvl="8" w:tplc="04090005" w:tentative="1">
+      <w:start w:val="1"/>
+      <w:numFmt w:val="bullet"/>
+      <w:lvlText w:val=""/>
+      <w:lvlJc w:val="left"/>
+      <w:pPr>
+        <w:ind w:left="7200" w:hanging="360"/>
+      </w:pPr>
+      <w:rPr>
+        <w:rFonts w:ascii="Wingdings" w:hAnsi="Wingdings" w:hint="default"/>
+      </w:rPr>
+    </w:lvl>
+  </w:abstractNum>
+  <w:abstractNum w:abstractNumId="14">
+    <w:nsid w:val="4BAE18FE"/>
+    <w:multiLevelType w:val="hybridMultilevel"/>
+    <w:tmpl w:val="7EB09E2C"/>
+    <w:lvl w:ilvl="0" w:tplc="0409000F">
+      <w:start w:val="1"/>
+      <w:numFmt w:val="decimal"/>
+      <w:lvlText w:val="%1."/>
+      <w:lvlJc w:val="left"/>
+      <w:pPr>
+        <w:ind w:left="720" w:hanging="360"/>
+      </w:pPr>
+      <w:rPr>
+        <w:rFonts w:hint="default"/>
+      </w:rPr>
+    </w:lvl>
+    <w:lvl w:ilvl="1" w:tplc="D3306558">
+      <w:start w:val="2"/>
+      <w:numFmt w:val="bullet"/>
+      <w:lvlText w:val="-"/>
+      <w:lvlJc w:val="left"/>
+      <w:pPr>
+        <w:ind w:left="1440" w:hanging="360"/>
+      </w:pPr>
+      <w:rPr>
+        <w:rFonts w:ascii="Calibri" w:eastAsiaTheme="minorHAnsi" w:hAnsi="Calibri" w:cs="Calibri" w:hint="default"/>
+      </w:rPr>
+    </w:lvl>
+    <w:lvl w:ilvl="2" w:tplc="0409001B" w:tentative="1">
+      <w:start w:val="1"/>
+      <w:numFmt w:val="lowerRoman"/>
+      <w:lvlText w:val="%3."/>
+      <w:lvlJc w:val="right"/>
+      <w:pPr>
+        <w:ind w:left="2160" w:hanging="180"/>
+      </w:pPr>
+    </w:lvl>
+    <w:lvl w:ilvl="3" w:tplc="0409000F" w:tentative="1">
+      <w:start w:val="1"/>
+      <w:numFmt w:val="decimal"/>
+      <w:lvlText w:val="%4."/>
+      <w:lvlJc w:val="left"/>
+      <w:pPr>
+        <w:ind w:left="2880" w:hanging="360"/>
+      </w:pPr>
+    </w:lvl>
+    <w:lvl w:ilvl="4" w:tplc="04090019" w:tentative="1">
+      <w:start w:val="1"/>
+      <w:numFmt w:val="lowerLetter"/>
+      <w:lvlText w:val="%5."/>
+      <w:lvlJc w:val="left"/>
+      <w:pPr>
+        <w:ind w:left="3600" w:hanging="360"/>
+      </w:pPr>
+    </w:lvl>
+    <w:lvl w:ilvl="5" w:tplc="0409001B" w:tentative="1">
+      <w:start w:val="1"/>
+      <w:numFmt w:val="lowerRoman"/>
+      <w:lvlText w:val="%6."/>
+      <w:lvlJc w:val="right"/>
+      <w:pPr>
+        <w:ind w:left="4320" w:hanging="180"/>
+      </w:pPr>
+    </w:lvl>
+    <w:lvl w:ilvl="6" w:tplc="0409000F" w:tentative="1">
+      <w:start w:val="1"/>
+      <w:numFmt w:val="decimal"/>
+      <w:lvlText w:val="%7."/>
+      <w:lvlJc w:val="left"/>
+      <w:pPr>
+        <w:ind w:left="5040" w:hanging="360"/>
+      </w:pPr>
+    </w:lvl>
+    <w:lvl w:ilvl="7" w:tplc="04090019" w:tentative="1">
+      <w:start w:val="1"/>
+      <w:numFmt w:val="lowerLetter"/>
+      <w:lvlText w:val="%8."/>
+      <w:lvlJc w:val="left"/>
+      <w:pPr>
+        <w:ind w:left="5760" w:hanging="360"/>
+      </w:pPr>
+    </w:lvl>
+    <w:lvl w:ilvl="8" w:tplc="0409001B" w:tentative="1">
+      <w:start w:val="1"/>
+      <w:numFmt w:val="lowerRoman"/>
+      <w:lvlText w:val="%9."/>
+      <w:lvlJc w:val="right"/>
+      <w:pPr>
+        <w:ind w:left="6480" w:hanging="180"/>
+      </w:pPr>
+    </w:lvl>
+  </w:abstractNum>
+  <w:abstractNum w:abstractNumId="15">
     <w:nsid w:val="5FAC0F5C"/>
     <w:multiLevelType w:val="hybridMultilevel"/>
     <w:tmpl w:val="8E3C2C0C"/>
@@ -2841,7 +4547,93 @@
       </w:rPr>
     </w:lvl>
   </w:abstractNum>
-  <w:abstractNum w:abstractNumId="6">
+  <w:abstractNum w:abstractNumId="16">
+    <w:nsid w:val="64F9639C"/>
+    <w:multiLevelType w:val="hybridMultilevel"/>
+    <w:tmpl w:val="6BB2E3D4"/>
+    <w:lvl w:ilvl="0" w:tplc="04090013">
+      <w:start w:val="1"/>
+      <w:numFmt w:val="upperRoman"/>
+      <w:lvlText w:val="%1."/>
+      <w:lvlJc w:val="right"/>
+      <w:pPr>
+        <w:ind w:left="1080" w:hanging="360"/>
+      </w:pPr>
+    </w:lvl>
+    <w:lvl w:ilvl="1" w:tplc="04090019" w:tentative="1">
+      <w:start w:val="1"/>
+      <w:numFmt w:val="lowerLetter"/>
+      <w:lvlText w:val="%2."/>
+      <w:lvlJc w:val="left"/>
+      <w:pPr>
+        <w:ind w:left="1800" w:hanging="360"/>
+      </w:pPr>
+    </w:lvl>
+    <w:lvl w:ilvl="2" w:tplc="0409001B" w:tentative="1">
+      <w:start w:val="1"/>
+      <w:numFmt w:val="lowerRoman"/>
+      <w:lvlText w:val="%3."/>
+      <w:lvlJc w:val="right"/>
+      <w:pPr>
+        <w:ind w:left="2520" w:hanging="180"/>
+      </w:pPr>
+    </w:lvl>
+    <w:lvl w:ilvl="3" w:tplc="0409000F" w:tentative="1">
+      <w:start w:val="1"/>
+      <w:numFmt w:val="decimal"/>
+      <w:lvlText w:val="%4."/>
+      <w:lvlJc w:val="left"/>
+      <w:pPr>
+        <w:ind w:left="3240" w:hanging="360"/>
+      </w:pPr>
+    </w:lvl>
+    <w:lvl w:ilvl="4" w:tplc="04090019" w:tentative="1">
+      <w:start w:val="1"/>
+      <w:numFmt w:val="lowerLetter"/>
+      <w:lvlText w:val="%5."/>
+      <w:lvlJc w:val="left"/>
+      <w:pPr>
+        <w:ind w:left="3960" w:hanging="360"/>
+      </w:pPr>
+    </w:lvl>
+    <w:lvl w:ilvl="5" w:tplc="0409001B" w:tentative="1">
+      <w:start w:val="1"/>
+      <w:numFmt w:val="lowerRoman"/>
+      <w:lvlText w:val="%6."/>
+      <w:lvlJc w:val="right"/>
+      <w:pPr>
+        <w:ind w:left="4680" w:hanging="180"/>
+      </w:pPr>
+    </w:lvl>
+    <w:lvl w:ilvl="6" w:tplc="0409000F" w:tentative="1">
+      <w:start w:val="1"/>
+      <w:numFmt w:val="decimal"/>
+      <w:lvlText w:val="%7."/>
+      <w:lvlJc w:val="left"/>
+      <w:pPr>
+        <w:ind w:left="5400" w:hanging="360"/>
+      </w:pPr>
+    </w:lvl>
+    <w:lvl w:ilvl="7" w:tplc="04090019" w:tentative="1">
+      <w:start w:val="1"/>
+      <w:numFmt w:val="lowerLetter"/>
+      <w:lvlText w:val="%8."/>
+      <w:lvlJc w:val="left"/>
+      <w:pPr>
+        <w:ind w:left="6120" w:hanging="360"/>
+      </w:pPr>
+    </w:lvl>
+    <w:lvl w:ilvl="8" w:tplc="0409001B" w:tentative="1">
+      <w:start w:val="1"/>
+      <w:numFmt w:val="lowerRoman"/>
+      <w:lvlText w:val="%9."/>
+      <w:lvlJc w:val="right"/>
+      <w:pPr>
+        <w:ind w:left="6840" w:hanging="180"/>
+      </w:pPr>
+    </w:lvl>
+  </w:abstractNum>
+  <w:abstractNum w:abstractNumId="17">
     <w:nsid w:val="6B626367"/>
     <w:multiLevelType w:val="hybridMultilevel"/>
     <w:tmpl w:val="3CB42B68"/>
@@ -2930,7 +4722,7 @@
       </w:pPr>
     </w:lvl>
   </w:abstractNum>
-  <w:abstractNum w:abstractNumId="7">
+  <w:abstractNum w:abstractNumId="18">
     <w:nsid w:val="7144135C"/>
     <w:multiLevelType w:val="hybridMultilevel"/>
     <w:tmpl w:val="13C48F0E"/>
@@ -3019,17 +4811,17 @@
       </w:pPr>
     </w:lvl>
   </w:abstractNum>
-  <w:abstractNum w:abstractNumId="8">
-    <w:nsid w:val="7B0F3009"/>
+  <w:abstractNum w:abstractNumId="19">
+    <w:nsid w:val="795C178B"/>
     <w:multiLevelType w:val="hybridMultilevel"/>
-    <w:tmpl w:val="7180D344"/>
-    <w:lvl w:ilvl="0" w:tplc="6546CA4C">
-      <w:start w:val="1"/>
-      <w:numFmt w:val="upperRoman"/>
+    <w:tmpl w:val="2332A182"/>
+    <w:lvl w:ilvl="0" w:tplc="0409000F">
+      <w:start w:val="1"/>
+      <w:numFmt w:val="decimal"/>
       <w:lvlText w:val="%1."/>
       <w:lvlJc w:val="left"/>
       <w:pPr>
-        <w:ind w:left="1080" w:hanging="720"/>
+        <w:ind w:left="1440" w:hanging="360"/>
       </w:pPr>
       <w:rPr>
         <w:rFonts w:hint="default"/>
@@ -3041,7 +4833,7 @@
       <w:lvlText w:val="%2."/>
       <w:lvlJc w:val="left"/>
       <w:pPr>
-        <w:ind w:left="1440" w:hanging="360"/>
+        <w:ind w:left="2160" w:hanging="360"/>
       </w:pPr>
     </w:lvl>
     <w:lvl w:ilvl="2" w:tplc="0409001B" w:tentative="1">
@@ -3050,7 +4842,7 @@
       <w:lvlText w:val="%3."/>
       <w:lvlJc w:val="right"/>
       <w:pPr>
-        <w:ind w:left="2160" w:hanging="180"/>
+        <w:ind w:left="2880" w:hanging="180"/>
       </w:pPr>
     </w:lvl>
     <w:lvl w:ilvl="3" w:tplc="0409000F" w:tentative="1">
@@ -3059,7 +4851,7 @@
       <w:lvlText w:val="%4."/>
       <w:lvlJc w:val="left"/>
       <w:pPr>
-        <w:ind w:left="2880" w:hanging="360"/>
+        <w:ind w:left="3600" w:hanging="360"/>
       </w:pPr>
     </w:lvl>
     <w:lvl w:ilvl="4" w:tplc="04090019" w:tentative="1">
@@ -3068,7 +4860,7 @@
       <w:lvlText w:val="%5."/>
       <w:lvlJc w:val="left"/>
       <w:pPr>
-        <w:ind w:left="3600" w:hanging="360"/>
+        <w:ind w:left="4320" w:hanging="360"/>
       </w:pPr>
     </w:lvl>
     <w:lvl w:ilvl="5" w:tplc="0409001B" w:tentative="1">
@@ -3077,7 +4869,7 @@
       <w:lvlText w:val="%6."/>
       <w:lvlJc w:val="right"/>
       <w:pPr>
-        <w:ind w:left="4320" w:hanging="180"/>
+        <w:ind w:left="5040" w:hanging="180"/>
       </w:pPr>
     </w:lvl>
     <w:lvl w:ilvl="6" w:tplc="0409000F" w:tentative="1">
@@ -3086,7 +4878,7 @@
       <w:lvlText w:val="%7."/>
       <w:lvlJc w:val="left"/>
       <w:pPr>
-        <w:ind w:left="5040" w:hanging="360"/>
+        <w:ind w:left="5760" w:hanging="360"/>
       </w:pPr>
     </w:lvl>
     <w:lvl w:ilvl="7" w:tplc="04090019" w:tentative="1">
@@ -3095,7 +4887,7 @@
       <w:lvlText w:val="%8."/>
       <w:lvlJc w:val="left"/>
       <w:pPr>
-        <w:ind w:left="5760" w:hanging="360"/>
+        <w:ind w:left="6480" w:hanging="360"/>
       </w:pPr>
     </w:lvl>
     <w:lvl w:ilvl="8" w:tplc="0409001B" w:tentative="1">
@@ -3104,36 +4896,256 @@
       <w:lvlText w:val="%9."/>
       <w:lvlJc w:val="right"/>
       <w:pPr>
+        <w:ind w:left="7200" w:hanging="180"/>
+      </w:pPr>
+    </w:lvl>
+  </w:abstractNum>
+  <w:abstractNum w:abstractNumId="20">
+    <w:nsid w:val="7AD05434"/>
+    <w:multiLevelType w:val="hybridMultilevel"/>
+    <w:tmpl w:val="444EECD2"/>
+    <w:lvl w:ilvl="0" w:tplc="0409000F">
+      <w:start w:val="1"/>
+      <w:numFmt w:val="decimal"/>
+      <w:lvlText w:val="%1."/>
+      <w:lvlJc w:val="left"/>
+      <w:pPr>
+        <w:ind w:left="720" w:hanging="360"/>
+      </w:pPr>
+      <w:rPr>
+        <w:rFonts w:hint="default"/>
+      </w:rPr>
+    </w:lvl>
+    <w:lvl w:ilvl="1" w:tplc="D3306558">
+      <w:start w:val="2"/>
+      <w:numFmt w:val="bullet"/>
+      <w:lvlText w:val="-"/>
+      <w:lvlJc w:val="left"/>
+      <w:pPr>
+        <w:ind w:left="1440" w:hanging="360"/>
+      </w:pPr>
+      <w:rPr>
+        <w:rFonts w:ascii="Calibri" w:eastAsiaTheme="minorHAnsi" w:hAnsi="Calibri" w:cs="Calibri" w:hint="default"/>
+      </w:rPr>
+    </w:lvl>
+    <w:lvl w:ilvl="2" w:tplc="0409001B" w:tentative="1">
+      <w:start w:val="1"/>
+      <w:numFmt w:val="lowerRoman"/>
+      <w:lvlText w:val="%3."/>
+      <w:lvlJc w:val="right"/>
+      <w:pPr>
+        <w:ind w:left="2160" w:hanging="180"/>
+      </w:pPr>
+    </w:lvl>
+    <w:lvl w:ilvl="3" w:tplc="0409000F" w:tentative="1">
+      <w:start w:val="1"/>
+      <w:numFmt w:val="decimal"/>
+      <w:lvlText w:val="%4."/>
+      <w:lvlJc w:val="left"/>
+      <w:pPr>
+        <w:ind w:left="2880" w:hanging="360"/>
+      </w:pPr>
+    </w:lvl>
+    <w:lvl w:ilvl="4" w:tplc="04090019" w:tentative="1">
+      <w:start w:val="1"/>
+      <w:numFmt w:val="lowerLetter"/>
+      <w:lvlText w:val="%5."/>
+      <w:lvlJc w:val="left"/>
+      <w:pPr>
+        <w:ind w:left="3600" w:hanging="360"/>
+      </w:pPr>
+    </w:lvl>
+    <w:lvl w:ilvl="5" w:tplc="0409001B" w:tentative="1">
+      <w:start w:val="1"/>
+      <w:numFmt w:val="lowerRoman"/>
+      <w:lvlText w:val="%6."/>
+      <w:lvlJc w:val="right"/>
+      <w:pPr>
+        <w:ind w:left="4320" w:hanging="180"/>
+      </w:pPr>
+    </w:lvl>
+    <w:lvl w:ilvl="6" w:tplc="0409000F" w:tentative="1">
+      <w:start w:val="1"/>
+      <w:numFmt w:val="decimal"/>
+      <w:lvlText w:val="%7."/>
+      <w:lvlJc w:val="left"/>
+      <w:pPr>
+        <w:ind w:left="5040" w:hanging="360"/>
+      </w:pPr>
+    </w:lvl>
+    <w:lvl w:ilvl="7" w:tplc="04090019" w:tentative="1">
+      <w:start w:val="1"/>
+      <w:numFmt w:val="lowerLetter"/>
+      <w:lvlText w:val="%8."/>
+      <w:lvlJc w:val="left"/>
+      <w:pPr>
+        <w:ind w:left="5760" w:hanging="360"/>
+      </w:pPr>
+    </w:lvl>
+    <w:lvl w:ilvl="8" w:tplc="0409001B" w:tentative="1">
+      <w:start w:val="1"/>
+      <w:numFmt w:val="lowerRoman"/>
+      <w:lvlText w:val="%9."/>
+      <w:lvlJc w:val="right"/>
+      <w:pPr>
+        <w:ind w:left="6480" w:hanging="180"/>
+      </w:pPr>
+    </w:lvl>
+  </w:abstractNum>
+  <w:abstractNum w:abstractNumId="21">
+    <w:nsid w:val="7B0F3009"/>
+    <w:multiLevelType w:val="hybridMultilevel"/>
+    <w:tmpl w:val="D164826C"/>
+    <w:lvl w:ilvl="0" w:tplc="04090013">
+      <w:start w:val="1"/>
+      <w:numFmt w:val="upperRoman"/>
+      <w:lvlText w:val="%1."/>
+      <w:lvlJc w:val="right"/>
+      <w:pPr>
+        <w:ind w:left="1080" w:hanging="720"/>
+      </w:pPr>
+      <w:rPr>
+        <w:rFonts w:hint="default"/>
+      </w:rPr>
+    </w:lvl>
+    <w:lvl w:ilvl="1" w:tplc="04090019" w:tentative="1">
+      <w:start w:val="1"/>
+      <w:numFmt w:val="lowerLetter"/>
+      <w:lvlText w:val="%2."/>
+      <w:lvlJc w:val="left"/>
+      <w:pPr>
+        <w:ind w:left="1440" w:hanging="360"/>
+      </w:pPr>
+    </w:lvl>
+    <w:lvl w:ilvl="2" w:tplc="0409001B" w:tentative="1">
+      <w:start w:val="1"/>
+      <w:numFmt w:val="lowerRoman"/>
+      <w:lvlText w:val="%3."/>
+      <w:lvlJc w:val="right"/>
+      <w:pPr>
+        <w:ind w:left="2160" w:hanging="180"/>
+      </w:pPr>
+    </w:lvl>
+    <w:lvl w:ilvl="3" w:tplc="0409000F" w:tentative="1">
+      <w:start w:val="1"/>
+      <w:numFmt w:val="decimal"/>
+      <w:lvlText w:val="%4."/>
+      <w:lvlJc w:val="left"/>
+      <w:pPr>
+        <w:ind w:left="2880" w:hanging="360"/>
+      </w:pPr>
+    </w:lvl>
+    <w:lvl w:ilvl="4" w:tplc="04090019" w:tentative="1">
+      <w:start w:val="1"/>
+      <w:numFmt w:val="lowerLetter"/>
+      <w:lvlText w:val="%5."/>
+      <w:lvlJc w:val="left"/>
+      <w:pPr>
+        <w:ind w:left="3600" w:hanging="360"/>
+      </w:pPr>
+    </w:lvl>
+    <w:lvl w:ilvl="5" w:tplc="0409001B" w:tentative="1">
+      <w:start w:val="1"/>
+      <w:numFmt w:val="lowerRoman"/>
+      <w:lvlText w:val="%6."/>
+      <w:lvlJc w:val="right"/>
+      <w:pPr>
+        <w:ind w:left="4320" w:hanging="180"/>
+      </w:pPr>
+    </w:lvl>
+    <w:lvl w:ilvl="6" w:tplc="0409000F" w:tentative="1">
+      <w:start w:val="1"/>
+      <w:numFmt w:val="decimal"/>
+      <w:lvlText w:val="%7."/>
+      <w:lvlJc w:val="left"/>
+      <w:pPr>
+        <w:ind w:left="5040" w:hanging="360"/>
+      </w:pPr>
+    </w:lvl>
+    <w:lvl w:ilvl="7" w:tplc="04090019" w:tentative="1">
+      <w:start w:val="1"/>
+      <w:numFmt w:val="lowerLetter"/>
+      <w:lvlText w:val="%8."/>
+      <w:lvlJc w:val="left"/>
+      <w:pPr>
+        <w:ind w:left="5760" w:hanging="360"/>
+      </w:pPr>
+    </w:lvl>
+    <w:lvl w:ilvl="8" w:tplc="0409001B" w:tentative="1">
+      <w:start w:val="1"/>
+      <w:numFmt w:val="lowerRoman"/>
+      <w:lvlText w:val="%9."/>
+      <w:lvlJc w:val="right"/>
+      <w:pPr>
         <w:ind w:left="6480" w:hanging="180"/>
       </w:pPr>
     </w:lvl>
   </w:abstractNum>
   <w:num w:numId="1">
-    <w:abstractNumId w:val="4"/>
+    <w:abstractNumId w:val="9"/>
   </w:num>
   <w:num w:numId="2">
-    <w:abstractNumId w:val="2"/>
+    <w:abstractNumId w:val="5"/>
   </w:num>
   <w:num w:numId="3">
-    <w:abstractNumId w:val="1"/>
+    <w:abstractNumId w:val="3"/>
   </w:num>
   <w:num w:numId="4">
-    <w:abstractNumId w:val="5"/>
+    <w:abstractNumId w:val="15"/>
   </w:num>
   <w:num w:numId="5">
     <w:abstractNumId w:val="0"/>
   </w:num>
   <w:num w:numId="6">
-    <w:abstractNumId w:val="3"/>
+    <w:abstractNumId w:val="6"/>
   </w:num>
   <w:num w:numId="7">
-    <w:abstractNumId w:val="6"/>
+    <w:abstractNumId w:val="17"/>
   </w:num>
   <w:num w:numId="8">
+    <w:abstractNumId w:val="21"/>
+  </w:num>
+  <w:num w:numId="9">
+    <w:abstractNumId w:val="18"/>
+  </w:num>
+  <w:num w:numId="10">
+    <w:abstractNumId w:val="19"/>
+  </w:num>
+  <w:num w:numId="11">
+    <w:abstractNumId w:val="14"/>
+  </w:num>
+  <w:num w:numId="12">
+    <w:abstractNumId w:val="12"/>
+  </w:num>
+  <w:num w:numId="13">
+    <w:abstractNumId w:val="2"/>
+  </w:num>
+  <w:num w:numId="14">
+    <w:abstractNumId w:val="16"/>
+  </w:num>
+  <w:num w:numId="15">
+    <w:abstractNumId w:val="10"/>
+  </w:num>
+  <w:num w:numId="16">
+    <w:abstractNumId w:val="1"/>
+  </w:num>
+  <w:num w:numId="17">
+    <w:abstractNumId w:val="20"/>
+  </w:num>
+  <w:num w:numId="18">
+    <w:abstractNumId w:val="11"/>
+  </w:num>
+  <w:num w:numId="19">
+    <w:abstractNumId w:val="7"/>
+  </w:num>
+  <w:num w:numId="20">
     <w:abstractNumId w:val="8"/>
   </w:num>
-  <w:num w:numId="9">
-    <w:abstractNumId w:val="7"/>
+  <w:num w:numId="21">
+    <w:abstractNumId w:val="13"/>
+  </w:num>
+  <w:num w:numId="22">
+    <w:abstractNumId w:val="4"/>
   </w:num>
 </w:numbering>
 </file>
@@ -3915,4 +5927,16 @@
     </a:ext>
   </a:extLst>
 </a:theme>
+</file>
+
+<file path=customXml/item1.xml><?xml version="1.0" encoding="utf-8"?>
+<b:Sources xmlns:b="http://schemas.openxmlformats.org/officeDocument/2006/bibliography" xmlns="http://schemas.openxmlformats.org/officeDocument/2006/bibliography" SelectedStyle="\APA.XSL" StyleName="APA"/>
+</file>
+
+<file path=customXml/itemProps1.xml><?xml version="1.0" encoding="utf-8"?>
+<ds:datastoreItem xmlns:ds="http://schemas.openxmlformats.org/officeDocument/2006/customXml" ds:itemID="{A683E108-24A9-4A9F-94C6-B7E2BAB91173}">
+  <ds:schemaRefs>
+    <ds:schemaRef ds:uri="http://schemas.openxmlformats.org/officeDocument/2006/bibliography"/>
+  </ds:schemaRefs>
+</ds:datastoreItem>
 </file>